--- a/07 mysql/mysql锁.docx
+++ b/07 mysql/mysql锁.docx
@@ -31,6 +31,7 @@
         </w:rPr>
         <w:t>--ASP</w:t>
       </w:r>
+      <w:proofErr w:type="gramStart"/>
       <w:r>
         <w:rPr>
           <w:rFonts w:ascii="Tahoma" w:eastAsia="宋体" w:hAnsi="Tahoma" w:cs="Tahoma"/>
@@ -41,6 +42,7 @@
         </w:rPr>
         <w:t>丶</w:t>
       </w:r>
+      <w:proofErr w:type="gramEnd"/>
       <w:r>
         <w:rPr>
           <w:rFonts w:ascii="Tahoma" w:eastAsia="宋体" w:hAnsi="Tahoma" w:cs="Tahoma"/>
@@ -342,7 +344,29 @@
           <w:sz w:val="24"/>
           <w:szCs w:val="24"/>
         </w:rPr>
-        <w:t xml:space="preserve">2 MySQL InnoDB </w:t>
+        <w:t xml:space="preserve">2 MySQL </w:t>
+      </w:r>
+      <w:proofErr w:type="spellStart"/>
+      <w:r>
+        <w:rPr>
+          <w:rFonts w:ascii="Tahoma" w:eastAsia="宋体" w:hAnsi="Tahoma" w:cs="Tahoma"/>
+          <w:color w:val="4D4D4D"/>
+          <w:kern w:val="0"/>
+          <w:sz w:val="24"/>
+          <w:szCs w:val="24"/>
+        </w:rPr>
+        <w:t>InnoDB</w:t>
+      </w:r>
+      <w:proofErr w:type="spellEnd"/>
+      <w:r>
+        <w:rPr>
+          <w:rFonts w:ascii="Tahoma" w:eastAsia="宋体" w:hAnsi="Tahoma" w:cs="Tahoma"/>
+          <w:color w:val="4D4D4D"/>
+          <w:kern w:val="0"/>
+          <w:sz w:val="24"/>
+          <w:szCs w:val="24"/>
+        </w:rPr>
+        <w:t xml:space="preserve"> </w:t>
       </w:r>
       <w:r>
         <w:rPr>
@@ -394,15 +418,27 @@
           <w:szCs w:val="24"/>
         </w:rPr>
       </w:pPr>
-      <w:r>
-        <w:rPr>
-          <w:rFonts w:ascii="Tahoma" w:eastAsia="宋体" w:hAnsi="Tahoma" w:cs="Tahoma"/>
-          <w:color w:val="4D4D4D"/>
-          <w:kern w:val="0"/>
-          <w:sz w:val="24"/>
-          <w:szCs w:val="24"/>
-        </w:rPr>
-        <w:t>官网把锁分成了</w:t>
+      <w:proofErr w:type="gramStart"/>
+      <w:r>
+        <w:rPr>
+          <w:rFonts w:ascii="Tahoma" w:eastAsia="宋体" w:hAnsi="Tahoma" w:cs="Tahoma"/>
+          <w:color w:val="4D4D4D"/>
+          <w:kern w:val="0"/>
+          <w:sz w:val="24"/>
+          <w:szCs w:val="24"/>
+        </w:rPr>
+        <w:t>官网把</w:t>
+      </w:r>
+      <w:proofErr w:type="gramEnd"/>
+      <w:r>
+        <w:rPr>
+          <w:rFonts w:ascii="Tahoma" w:eastAsia="宋体" w:hAnsi="Tahoma" w:cs="Tahoma"/>
+          <w:color w:val="4D4D4D"/>
+          <w:kern w:val="0"/>
+          <w:sz w:val="24"/>
+          <w:szCs w:val="24"/>
+        </w:rPr>
+        <w:t>锁分成了</w:t>
       </w:r>
       <w:r>
         <w:rPr>
@@ -667,7 +703,29 @@
           <w:sz w:val="24"/>
           <w:szCs w:val="24"/>
         </w:rPr>
-        <w:t xml:space="preserve"> InnoDB </w:t>
+        <w:t xml:space="preserve"> </w:t>
+      </w:r>
+      <w:proofErr w:type="spellStart"/>
+      <w:r>
+        <w:rPr>
+          <w:rFonts w:ascii="Tahoma" w:eastAsia="宋体" w:hAnsi="Tahoma" w:cs="Tahoma"/>
+          <w:color w:val="4D4D4D"/>
+          <w:kern w:val="0"/>
+          <w:sz w:val="24"/>
+          <w:szCs w:val="24"/>
+        </w:rPr>
+        <w:t>InnoDB</w:t>
+      </w:r>
+      <w:proofErr w:type="spellEnd"/>
+      <w:r>
+        <w:rPr>
+          <w:rFonts w:ascii="Tahoma" w:eastAsia="宋体" w:hAnsi="Tahoma" w:cs="Tahoma"/>
+          <w:color w:val="4D4D4D"/>
+          <w:kern w:val="0"/>
+          <w:sz w:val="24"/>
+          <w:szCs w:val="24"/>
+        </w:rPr>
+        <w:t xml:space="preserve"> </w:t>
       </w:r>
       <w:r>
         <w:rPr>
@@ -727,82 +785,182 @@
           <w:sz w:val="24"/>
           <w:szCs w:val="24"/>
         </w:rPr>
-        <w:t>表锁，顾名思义，是锁住一张表；行锁就是锁住表里面的一行数据。锁定粒度，表</w:t>
-      </w:r>
-    </w:p>
-    <w:p>
-      <w:pPr>
-        <w:widowControl/>
-        <w:shd w:val="clear" w:color="auto" w:fill="FFFFFF"/>
-        <w:spacing w:line="353" w:lineRule="atLeast"/>
-        <w:jc w:val="left"/>
-        <w:rPr>
-          <w:rFonts w:ascii="Tahoma" w:eastAsia="宋体" w:hAnsi="Tahoma" w:cs="Tahoma"/>
-          <w:color w:val="4D4D4D"/>
-          <w:kern w:val="0"/>
-          <w:sz w:val="24"/>
-          <w:szCs w:val="24"/>
-        </w:rPr>
-      </w:pPr>
-      <w:r>
-        <w:rPr>
-          <w:rFonts w:ascii="Tahoma" w:eastAsia="宋体" w:hAnsi="Tahoma" w:cs="Tahoma"/>
-          <w:color w:val="4D4D4D"/>
-          <w:kern w:val="0"/>
-          <w:sz w:val="24"/>
-          <w:szCs w:val="24"/>
-        </w:rPr>
-        <w:t>锁肯定是大于行锁的。</w:t>
-      </w:r>
-    </w:p>
-    <w:p>
-      <w:pPr>
-        <w:widowControl/>
-        <w:shd w:val="clear" w:color="auto" w:fill="FFFFFF"/>
-        <w:spacing w:line="353" w:lineRule="atLeast"/>
-        <w:jc w:val="left"/>
-        <w:rPr>
-          <w:rFonts w:ascii="Tahoma" w:eastAsia="宋体" w:hAnsi="Tahoma" w:cs="Tahoma"/>
-          <w:color w:val="4D4D4D"/>
-          <w:kern w:val="0"/>
-          <w:sz w:val="24"/>
-          <w:szCs w:val="24"/>
-        </w:rPr>
-      </w:pPr>
-      <w:r>
-        <w:rPr>
-          <w:rFonts w:ascii="Tahoma" w:eastAsia="宋体" w:hAnsi="Tahoma" w:cs="Tahoma"/>
-          <w:color w:val="4D4D4D"/>
-          <w:kern w:val="0"/>
-          <w:sz w:val="24"/>
-          <w:szCs w:val="24"/>
-        </w:rPr>
-        <w:t>那么加锁效率，表锁应该是大于行锁还是小于行锁呢？大于。为什么？表锁只需要</w:t>
-      </w:r>
-    </w:p>
-    <w:p>
-      <w:pPr>
-        <w:widowControl/>
-        <w:shd w:val="clear" w:color="auto" w:fill="FFFFFF"/>
-        <w:spacing w:line="353" w:lineRule="atLeast"/>
-        <w:jc w:val="left"/>
-        <w:rPr>
-          <w:rFonts w:ascii="Tahoma" w:eastAsia="宋体" w:hAnsi="Tahoma" w:cs="Tahoma"/>
-          <w:color w:val="4D4D4D"/>
-          <w:kern w:val="0"/>
-          <w:sz w:val="24"/>
-          <w:szCs w:val="24"/>
-        </w:rPr>
-      </w:pPr>
-      <w:r>
-        <w:rPr>
-          <w:rFonts w:ascii="Tahoma" w:eastAsia="宋体" w:hAnsi="Tahoma" w:cs="Tahoma"/>
-          <w:color w:val="4D4D4D"/>
-          <w:kern w:val="0"/>
-          <w:sz w:val="24"/>
-          <w:szCs w:val="24"/>
-        </w:rPr>
-        <w:t>直接锁住这张表就行了，而行锁，还需要在表里面去检索这一行数据，所以表锁的加锁</w:t>
+        <w:t>表锁，顾名思义，是锁住一张表；行</w:t>
+      </w:r>
+      <w:proofErr w:type="gramStart"/>
+      <w:r>
+        <w:rPr>
+          <w:rFonts w:ascii="Tahoma" w:eastAsia="宋体" w:hAnsi="Tahoma" w:cs="Tahoma"/>
+          <w:color w:val="4D4D4D"/>
+          <w:kern w:val="0"/>
+          <w:sz w:val="24"/>
+          <w:szCs w:val="24"/>
+        </w:rPr>
+        <w:t>锁就是</w:t>
+      </w:r>
+      <w:proofErr w:type="gramEnd"/>
+      <w:r>
+        <w:rPr>
+          <w:rFonts w:ascii="Tahoma" w:eastAsia="宋体" w:hAnsi="Tahoma" w:cs="Tahoma"/>
+          <w:color w:val="4D4D4D"/>
+          <w:kern w:val="0"/>
+          <w:sz w:val="24"/>
+          <w:szCs w:val="24"/>
+        </w:rPr>
+        <w:t>锁住表里面的一行数据。锁定粒度，表</w:t>
+      </w:r>
+    </w:p>
+    <w:p>
+      <w:pPr>
+        <w:widowControl/>
+        <w:shd w:val="clear" w:color="auto" w:fill="FFFFFF"/>
+        <w:spacing w:line="353" w:lineRule="atLeast"/>
+        <w:jc w:val="left"/>
+        <w:rPr>
+          <w:rFonts w:ascii="Tahoma" w:eastAsia="宋体" w:hAnsi="Tahoma" w:cs="Tahoma"/>
+          <w:color w:val="4D4D4D"/>
+          <w:kern w:val="0"/>
+          <w:sz w:val="24"/>
+          <w:szCs w:val="24"/>
+        </w:rPr>
+      </w:pPr>
+      <w:proofErr w:type="gramStart"/>
+      <w:r>
+        <w:rPr>
+          <w:rFonts w:ascii="Tahoma" w:eastAsia="宋体" w:hAnsi="Tahoma" w:cs="Tahoma"/>
+          <w:color w:val="4D4D4D"/>
+          <w:kern w:val="0"/>
+          <w:sz w:val="24"/>
+          <w:szCs w:val="24"/>
+        </w:rPr>
+        <w:t>锁肯定</w:t>
+      </w:r>
+      <w:proofErr w:type="gramEnd"/>
+      <w:r>
+        <w:rPr>
+          <w:rFonts w:ascii="Tahoma" w:eastAsia="宋体" w:hAnsi="Tahoma" w:cs="Tahoma"/>
+          <w:color w:val="4D4D4D"/>
+          <w:kern w:val="0"/>
+          <w:sz w:val="24"/>
+          <w:szCs w:val="24"/>
+        </w:rPr>
+        <w:t>是大于行锁的。</w:t>
+      </w:r>
+    </w:p>
+    <w:p>
+      <w:pPr>
+        <w:widowControl/>
+        <w:shd w:val="clear" w:color="auto" w:fill="FFFFFF"/>
+        <w:spacing w:line="353" w:lineRule="atLeast"/>
+        <w:jc w:val="left"/>
+        <w:rPr>
+          <w:rFonts w:ascii="Tahoma" w:eastAsia="宋体" w:hAnsi="Tahoma" w:cs="Tahoma"/>
+          <w:color w:val="4D4D4D"/>
+          <w:kern w:val="0"/>
+          <w:sz w:val="24"/>
+          <w:szCs w:val="24"/>
+        </w:rPr>
+      </w:pPr>
+      <w:r>
+        <w:rPr>
+          <w:rFonts w:ascii="Tahoma" w:eastAsia="宋体" w:hAnsi="Tahoma" w:cs="Tahoma"/>
+          <w:color w:val="4D4D4D"/>
+          <w:kern w:val="0"/>
+          <w:sz w:val="24"/>
+          <w:szCs w:val="24"/>
+        </w:rPr>
+        <w:t>那么加锁效率，</w:t>
+      </w:r>
+      <w:proofErr w:type="gramStart"/>
+      <w:r>
+        <w:rPr>
+          <w:rFonts w:ascii="Tahoma" w:eastAsia="宋体" w:hAnsi="Tahoma" w:cs="Tahoma"/>
+          <w:color w:val="4D4D4D"/>
+          <w:kern w:val="0"/>
+          <w:sz w:val="24"/>
+          <w:szCs w:val="24"/>
+        </w:rPr>
+        <w:t>表锁应该</w:t>
+      </w:r>
+      <w:proofErr w:type="gramEnd"/>
+      <w:r>
+        <w:rPr>
+          <w:rFonts w:ascii="Tahoma" w:eastAsia="宋体" w:hAnsi="Tahoma" w:cs="Tahoma"/>
+          <w:color w:val="4D4D4D"/>
+          <w:kern w:val="0"/>
+          <w:sz w:val="24"/>
+          <w:szCs w:val="24"/>
+        </w:rPr>
+        <w:t>是大于行锁还是小于行锁呢？大于。为什么？</w:t>
+      </w:r>
+      <w:proofErr w:type="gramStart"/>
+      <w:r>
+        <w:rPr>
+          <w:rFonts w:ascii="Tahoma" w:eastAsia="宋体" w:hAnsi="Tahoma" w:cs="Tahoma"/>
+          <w:color w:val="4D4D4D"/>
+          <w:kern w:val="0"/>
+          <w:sz w:val="24"/>
+          <w:szCs w:val="24"/>
+        </w:rPr>
+        <w:t>表锁只需</w:t>
+      </w:r>
+      <w:proofErr w:type="gramEnd"/>
+      <w:r>
+        <w:rPr>
+          <w:rFonts w:ascii="Tahoma" w:eastAsia="宋体" w:hAnsi="Tahoma" w:cs="Tahoma"/>
+          <w:color w:val="4D4D4D"/>
+          <w:kern w:val="0"/>
+          <w:sz w:val="24"/>
+          <w:szCs w:val="24"/>
+        </w:rPr>
+        <w:t>要</w:t>
+      </w:r>
+    </w:p>
+    <w:p>
+      <w:pPr>
+        <w:widowControl/>
+        <w:shd w:val="clear" w:color="auto" w:fill="FFFFFF"/>
+        <w:spacing w:line="353" w:lineRule="atLeast"/>
+        <w:jc w:val="left"/>
+        <w:rPr>
+          <w:rFonts w:ascii="Tahoma" w:eastAsia="宋体" w:hAnsi="Tahoma" w:cs="Tahoma"/>
+          <w:color w:val="4D4D4D"/>
+          <w:kern w:val="0"/>
+          <w:sz w:val="24"/>
+          <w:szCs w:val="24"/>
+        </w:rPr>
+      </w:pPr>
+      <w:r>
+        <w:rPr>
+          <w:rFonts w:ascii="Tahoma" w:eastAsia="宋体" w:hAnsi="Tahoma" w:cs="Tahoma"/>
+          <w:color w:val="4D4D4D"/>
+          <w:kern w:val="0"/>
+          <w:sz w:val="24"/>
+          <w:szCs w:val="24"/>
+        </w:rPr>
+        <w:t>直接锁住这张表就行了，而行锁，还需要在表里面去检索这一行数据，</w:t>
+      </w:r>
+      <w:proofErr w:type="gramStart"/>
+      <w:r>
+        <w:rPr>
+          <w:rFonts w:ascii="Tahoma" w:eastAsia="宋体" w:hAnsi="Tahoma" w:cs="Tahoma"/>
+          <w:color w:val="4D4D4D"/>
+          <w:kern w:val="0"/>
+          <w:sz w:val="24"/>
+          <w:szCs w:val="24"/>
+        </w:rPr>
+        <w:t>所以表锁的</w:t>
+      </w:r>
+      <w:proofErr w:type="gramEnd"/>
+      <w:r>
+        <w:rPr>
+          <w:rFonts w:ascii="Tahoma" w:eastAsia="宋体" w:hAnsi="Tahoma" w:cs="Tahoma"/>
+          <w:color w:val="4D4D4D"/>
+          <w:kern w:val="0"/>
+          <w:sz w:val="24"/>
+          <w:szCs w:val="24"/>
+        </w:rPr>
+        <w:t>加锁</w:t>
       </w:r>
     </w:p>
     <w:p>
@@ -852,7 +1010,29 @@
           <w:sz w:val="24"/>
           <w:szCs w:val="24"/>
         </w:rPr>
-        <w:t>第二个冲突的概率？表锁的冲突概率比行锁大，还是小？</w:t>
+        <w:t>第二个冲突的概率？</w:t>
+      </w:r>
+      <w:proofErr w:type="gramStart"/>
+      <w:r>
+        <w:rPr>
+          <w:rFonts w:ascii="Tahoma" w:eastAsia="宋体" w:hAnsi="Tahoma" w:cs="Tahoma"/>
+          <w:color w:val="4D4D4D"/>
+          <w:kern w:val="0"/>
+          <w:sz w:val="24"/>
+          <w:szCs w:val="24"/>
+        </w:rPr>
+        <w:t>表锁的</w:t>
+      </w:r>
+      <w:proofErr w:type="gramEnd"/>
+      <w:r>
+        <w:rPr>
+          <w:rFonts w:ascii="Tahoma" w:eastAsia="宋体" w:hAnsi="Tahoma" w:cs="Tahoma"/>
+          <w:color w:val="4D4D4D"/>
+          <w:kern w:val="0"/>
+          <w:sz w:val="24"/>
+          <w:szCs w:val="24"/>
+        </w:rPr>
+        <w:t>冲突概率比行锁大，还是小？</w:t>
       </w:r>
     </w:p>
     <w:p>
@@ -927,77 +1107,167 @@
           <w:sz w:val="24"/>
           <w:szCs w:val="24"/>
         </w:rPr>
-        <w:t>定的行，所以表锁的冲突概率更大。</w:t>
-      </w:r>
-    </w:p>
-    <w:p>
-      <w:pPr>
-        <w:widowControl/>
-        <w:shd w:val="clear" w:color="auto" w:fill="FFFFFF"/>
-        <w:spacing w:line="353" w:lineRule="atLeast"/>
-        <w:jc w:val="left"/>
-        <w:rPr>
-          <w:rFonts w:ascii="Tahoma" w:eastAsia="宋体" w:hAnsi="Tahoma" w:cs="Tahoma"/>
-          <w:color w:val="4D4D4D"/>
-          <w:kern w:val="0"/>
-          <w:sz w:val="24"/>
-          <w:szCs w:val="24"/>
-        </w:rPr>
-      </w:pPr>
-      <w:r>
-        <w:rPr>
-          <w:rFonts w:ascii="Tahoma" w:eastAsia="宋体" w:hAnsi="Tahoma" w:cs="Tahoma"/>
-          <w:color w:val="4D4D4D"/>
-          <w:kern w:val="0"/>
-          <w:sz w:val="24"/>
-          <w:szCs w:val="24"/>
-        </w:rPr>
-        <w:t>表锁的冲突概率更大，所以并发性能更低，这里并发性能就是小于。</w:t>
-      </w:r>
-    </w:p>
-    <w:p>
-      <w:pPr>
-        <w:widowControl/>
-        <w:shd w:val="clear" w:color="auto" w:fill="FFFFFF"/>
-        <w:spacing w:line="353" w:lineRule="atLeast"/>
-        <w:jc w:val="left"/>
-        <w:rPr>
-          <w:rFonts w:ascii="Tahoma" w:eastAsia="宋体" w:hAnsi="Tahoma" w:cs="Tahoma"/>
-          <w:color w:val="4D4D4D"/>
-          <w:kern w:val="0"/>
-          <w:sz w:val="24"/>
-          <w:szCs w:val="24"/>
-        </w:rPr>
-      </w:pPr>
-      <w:r>
-        <w:rPr>
-          <w:rFonts w:ascii="Tahoma" w:eastAsia="宋体" w:hAnsi="Tahoma" w:cs="Tahoma"/>
-          <w:color w:val="4D4D4D"/>
-          <w:kern w:val="0"/>
-          <w:sz w:val="24"/>
-          <w:szCs w:val="24"/>
-        </w:rPr>
-        <w:t xml:space="preserve">nnoDB </w:t>
-      </w:r>
-      <w:r>
-        <w:rPr>
-          <w:rFonts w:ascii="Tahoma" w:eastAsia="宋体" w:hAnsi="Tahoma" w:cs="Tahoma"/>
-          <w:color w:val="4D4D4D"/>
-          <w:kern w:val="0"/>
-          <w:sz w:val="24"/>
-          <w:szCs w:val="24"/>
-        </w:rPr>
-        <w:t>里面我们知道它既支持表锁又支持行锁，另一个常用的存储引擎</w:t>
-      </w:r>
-      <w:r>
-        <w:rPr>
-          <w:rFonts w:ascii="Tahoma" w:eastAsia="宋体" w:hAnsi="Tahoma" w:cs="Tahoma"/>
-          <w:color w:val="4D4D4D"/>
-          <w:kern w:val="0"/>
-          <w:sz w:val="24"/>
-          <w:szCs w:val="24"/>
-        </w:rPr>
-        <w:t xml:space="preserve"> MyISAM </w:t>
+        <w:t>定的行，</w:t>
+      </w:r>
+      <w:proofErr w:type="gramStart"/>
+      <w:r>
+        <w:rPr>
+          <w:rFonts w:ascii="Tahoma" w:eastAsia="宋体" w:hAnsi="Tahoma" w:cs="Tahoma"/>
+          <w:color w:val="4D4D4D"/>
+          <w:kern w:val="0"/>
+          <w:sz w:val="24"/>
+          <w:szCs w:val="24"/>
+        </w:rPr>
+        <w:t>所以表锁的</w:t>
+      </w:r>
+      <w:proofErr w:type="gramEnd"/>
+      <w:r>
+        <w:rPr>
+          <w:rFonts w:ascii="Tahoma" w:eastAsia="宋体" w:hAnsi="Tahoma" w:cs="Tahoma"/>
+          <w:color w:val="4D4D4D"/>
+          <w:kern w:val="0"/>
+          <w:sz w:val="24"/>
+          <w:szCs w:val="24"/>
+        </w:rPr>
+        <w:t>冲突概率更大。</w:t>
+      </w:r>
+    </w:p>
+    <w:p>
+      <w:pPr>
+        <w:widowControl/>
+        <w:shd w:val="clear" w:color="auto" w:fill="FFFFFF"/>
+        <w:spacing w:line="353" w:lineRule="atLeast"/>
+        <w:jc w:val="left"/>
+        <w:rPr>
+          <w:rFonts w:ascii="Tahoma" w:eastAsia="宋体" w:hAnsi="Tahoma" w:cs="Tahoma"/>
+          <w:color w:val="4D4D4D"/>
+          <w:kern w:val="0"/>
+          <w:sz w:val="24"/>
+          <w:szCs w:val="24"/>
+        </w:rPr>
+      </w:pPr>
+      <w:proofErr w:type="gramStart"/>
+      <w:r>
+        <w:rPr>
+          <w:rFonts w:ascii="Tahoma" w:eastAsia="宋体" w:hAnsi="Tahoma" w:cs="Tahoma"/>
+          <w:color w:val="4D4D4D"/>
+          <w:kern w:val="0"/>
+          <w:sz w:val="24"/>
+          <w:szCs w:val="24"/>
+        </w:rPr>
+        <w:t>表锁的</w:t>
+      </w:r>
+      <w:proofErr w:type="gramEnd"/>
+      <w:r>
+        <w:rPr>
+          <w:rFonts w:ascii="Tahoma" w:eastAsia="宋体" w:hAnsi="Tahoma" w:cs="Tahoma"/>
+          <w:color w:val="4D4D4D"/>
+          <w:kern w:val="0"/>
+          <w:sz w:val="24"/>
+          <w:szCs w:val="24"/>
+        </w:rPr>
+        <w:t>冲突概率更大，所以并发性能更低，这里并发性能就是小于。</w:t>
+      </w:r>
+    </w:p>
+    <w:p>
+      <w:pPr>
+        <w:widowControl/>
+        <w:shd w:val="clear" w:color="auto" w:fill="FFFFFF"/>
+        <w:spacing w:line="353" w:lineRule="atLeast"/>
+        <w:jc w:val="left"/>
+        <w:rPr>
+          <w:rFonts w:ascii="Tahoma" w:eastAsia="宋体" w:hAnsi="Tahoma" w:cs="Tahoma"/>
+          <w:color w:val="4D4D4D"/>
+          <w:kern w:val="0"/>
+          <w:sz w:val="24"/>
+          <w:szCs w:val="24"/>
+        </w:rPr>
+      </w:pPr>
+      <w:proofErr w:type="spellStart"/>
+      <w:r>
+        <w:rPr>
+          <w:rFonts w:ascii="Tahoma" w:eastAsia="宋体" w:hAnsi="Tahoma" w:cs="Tahoma"/>
+          <w:color w:val="4D4D4D"/>
+          <w:kern w:val="0"/>
+          <w:sz w:val="24"/>
+          <w:szCs w:val="24"/>
+        </w:rPr>
+        <w:t>nnoDB</w:t>
+      </w:r>
+      <w:proofErr w:type="spellEnd"/>
+      <w:r>
+        <w:rPr>
+          <w:rFonts w:ascii="Tahoma" w:eastAsia="宋体" w:hAnsi="Tahoma" w:cs="Tahoma"/>
+          <w:color w:val="4D4D4D"/>
+          <w:kern w:val="0"/>
+          <w:sz w:val="24"/>
+          <w:szCs w:val="24"/>
+        </w:rPr>
+        <w:t xml:space="preserve"> </w:t>
+      </w:r>
+      <w:r>
+        <w:rPr>
+          <w:rFonts w:ascii="Tahoma" w:eastAsia="宋体" w:hAnsi="Tahoma" w:cs="Tahoma"/>
+          <w:color w:val="4D4D4D"/>
+          <w:kern w:val="0"/>
+          <w:sz w:val="24"/>
+          <w:szCs w:val="24"/>
+        </w:rPr>
+        <w:t>里面我们知道它既支持</w:t>
+      </w:r>
+      <w:proofErr w:type="gramStart"/>
+      <w:r>
+        <w:rPr>
+          <w:rFonts w:ascii="Tahoma" w:eastAsia="宋体" w:hAnsi="Tahoma" w:cs="Tahoma"/>
+          <w:color w:val="4D4D4D"/>
+          <w:kern w:val="0"/>
+          <w:sz w:val="24"/>
+          <w:szCs w:val="24"/>
+        </w:rPr>
+        <w:t>表锁又</w:t>
+      </w:r>
+      <w:proofErr w:type="gramEnd"/>
+      <w:r>
+        <w:rPr>
+          <w:rFonts w:ascii="Tahoma" w:eastAsia="宋体" w:hAnsi="Tahoma" w:cs="Tahoma"/>
+          <w:color w:val="4D4D4D"/>
+          <w:kern w:val="0"/>
+          <w:sz w:val="24"/>
+          <w:szCs w:val="24"/>
+        </w:rPr>
+        <w:t>支持行锁，另一个常用的存储引擎</w:t>
+      </w:r>
+      <w:r>
+        <w:rPr>
+          <w:rFonts w:ascii="Tahoma" w:eastAsia="宋体" w:hAnsi="Tahoma" w:cs="Tahoma"/>
+          <w:color w:val="4D4D4D"/>
+          <w:kern w:val="0"/>
+          <w:sz w:val="24"/>
+          <w:szCs w:val="24"/>
+        </w:rPr>
+        <w:t xml:space="preserve"> </w:t>
+      </w:r>
+      <w:proofErr w:type="spellStart"/>
+      <w:r>
+        <w:rPr>
+          <w:rFonts w:ascii="Tahoma" w:eastAsia="宋体" w:hAnsi="Tahoma" w:cs="Tahoma"/>
+          <w:color w:val="4D4D4D"/>
+          <w:kern w:val="0"/>
+          <w:sz w:val="24"/>
+          <w:szCs w:val="24"/>
+        </w:rPr>
+        <w:t>MyISAM</w:t>
+      </w:r>
+      <w:proofErr w:type="spellEnd"/>
+      <w:r>
+        <w:rPr>
+          <w:rFonts w:ascii="Tahoma" w:eastAsia="宋体" w:hAnsi="Tahoma" w:cs="Tahoma"/>
+          <w:color w:val="4D4D4D"/>
+          <w:kern w:val="0"/>
+          <w:sz w:val="24"/>
+          <w:szCs w:val="24"/>
+        </w:rPr>
+        <w:t xml:space="preserve"> </w:t>
       </w:r>
       <w:r>
         <w:rPr>
@@ -1042,17 +1312,61 @@
           <w:sz w:val="24"/>
           <w:szCs w:val="24"/>
         </w:rPr>
-        <w:t xml:space="preserve"> InnoDB </w:t>
-      </w:r>
-      <w:r>
-        <w:rPr>
-          <w:rFonts w:ascii="Tahoma" w:eastAsia="宋体" w:hAnsi="Tahoma" w:cs="Tahoma"/>
-          <w:color w:val="4D4D4D"/>
-          <w:kern w:val="0"/>
-          <w:sz w:val="24"/>
-          <w:szCs w:val="24"/>
-        </w:rPr>
-        <w:t>已经支持行锁了，那么它也可以通过把表里面的每一行都锁住来实现表锁，为什么还要提供表锁呢？</w:t>
+        <w:t xml:space="preserve"> </w:t>
+      </w:r>
+      <w:proofErr w:type="spellStart"/>
+      <w:r>
+        <w:rPr>
+          <w:rFonts w:ascii="Tahoma" w:eastAsia="宋体" w:hAnsi="Tahoma" w:cs="Tahoma"/>
+          <w:color w:val="4D4D4D"/>
+          <w:kern w:val="0"/>
+          <w:sz w:val="24"/>
+          <w:szCs w:val="24"/>
+        </w:rPr>
+        <w:t>InnoDB</w:t>
+      </w:r>
+      <w:proofErr w:type="spellEnd"/>
+      <w:r>
+        <w:rPr>
+          <w:rFonts w:ascii="Tahoma" w:eastAsia="宋体" w:hAnsi="Tahoma" w:cs="Tahoma"/>
+          <w:color w:val="4D4D4D"/>
+          <w:kern w:val="0"/>
+          <w:sz w:val="24"/>
+          <w:szCs w:val="24"/>
+        </w:rPr>
+        <w:t xml:space="preserve"> </w:t>
+      </w:r>
+      <w:r>
+        <w:rPr>
+          <w:rFonts w:ascii="Tahoma" w:eastAsia="宋体" w:hAnsi="Tahoma" w:cs="Tahoma"/>
+          <w:color w:val="4D4D4D"/>
+          <w:kern w:val="0"/>
+          <w:sz w:val="24"/>
+          <w:szCs w:val="24"/>
+        </w:rPr>
+        <w:t>已经支持行锁了，那么它也可以通过把表里面的每一行都锁住来实现表锁，为什么还要</w:t>
+      </w:r>
+      <w:proofErr w:type="gramStart"/>
+      <w:r>
+        <w:rPr>
+          <w:rFonts w:ascii="Tahoma" w:eastAsia="宋体" w:hAnsi="Tahoma" w:cs="Tahoma"/>
+          <w:color w:val="4D4D4D"/>
+          <w:kern w:val="0"/>
+          <w:sz w:val="24"/>
+          <w:szCs w:val="24"/>
+        </w:rPr>
+        <w:t>提供表锁呢</w:t>
+      </w:r>
+      <w:proofErr w:type="gramEnd"/>
+      <w:r>
+        <w:rPr>
+          <w:rFonts w:ascii="Tahoma" w:eastAsia="宋体" w:hAnsi="Tahoma" w:cs="Tahoma"/>
+          <w:color w:val="4D4D4D"/>
+          <w:kern w:val="0"/>
+          <w:sz w:val="24"/>
+          <w:szCs w:val="24"/>
+        </w:rPr>
+        <w:t>？</w:t>
       </w:r>
     </w:p>
     <w:p>
@@ -1087,7 +1401,29 @@
           <w:sz w:val="24"/>
           <w:szCs w:val="24"/>
         </w:rPr>
-        <w:t xml:space="preserve"> InnoDB </w:t>
+        <w:t xml:space="preserve"> </w:t>
+      </w:r>
+      <w:proofErr w:type="spellStart"/>
+      <w:r>
+        <w:rPr>
+          <w:rFonts w:ascii="Tahoma" w:eastAsia="宋体" w:hAnsi="Tahoma" w:cs="Tahoma"/>
+          <w:color w:val="4D4D4D"/>
+          <w:kern w:val="0"/>
+          <w:sz w:val="24"/>
+          <w:szCs w:val="24"/>
+        </w:rPr>
+        <w:t>InnoDB</w:t>
+      </w:r>
+      <w:proofErr w:type="spellEnd"/>
+      <w:r>
+        <w:rPr>
+          <w:rFonts w:ascii="Tahoma" w:eastAsia="宋体" w:hAnsi="Tahoma" w:cs="Tahoma"/>
+          <w:color w:val="4D4D4D"/>
+          <w:kern w:val="0"/>
+          <w:sz w:val="24"/>
+          <w:szCs w:val="24"/>
+        </w:rPr>
+        <w:t xml:space="preserve"> </w:t>
       </w:r>
       <w:r>
         <w:rPr>
@@ -1203,7 +1539,51 @@
           <w:sz w:val="24"/>
           <w:szCs w:val="24"/>
         </w:rPr>
-        <w:t>第一个行级别的锁就是我们在官网看到的</w:t>
+        <w:t>第一个行级别的</w:t>
+      </w:r>
+      <w:proofErr w:type="gramStart"/>
+      <w:r>
+        <w:rPr>
+          <w:rFonts w:ascii="Tahoma" w:eastAsia="宋体" w:hAnsi="Tahoma" w:cs="Tahoma"/>
+          <w:color w:val="4D4D4D"/>
+          <w:kern w:val="0"/>
+          <w:sz w:val="24"/>
+          <w:szCs w:val="24"/>
+        </w:rPr>
+        <w:t>锁就是</w:t>
+      </w:r>
+      <w:proofErr w:type="gramEnd"/>
+      <w:r>
+        <w:rPr>
+          <w:rFonts w:ascii="Tahoma" w:eastAsia="宋体" w:hAnsi="Tahoma" w:cs="Tahoma"/>
+          <w:color w:val="4D4D4D"/>
+          <w:kern w:val="0"/>
+          <w:sz w:val="24"/>
+          <w:szCs w:val="24"/>
+        </w:rPr>
+        <w:t>我们在</w:t>
+      </w:r>
+      <w:proofErr w:type="gramStart"/>
+      <w:r>
+        <w:rPr>
+          <w:rFonts w:ascii="Tahoma" w:eastAsia="宋体" w:hAnsi="Tahoma" w:cs="Tahoma"/>
+          <w:color w:val="4D4D4D"/>
+          <w:kern w:val="0"/>
+          <w:sz w:val="24"/>
+          <w:szCs w:val="24"/>
+        </w:rPr>
+        <w:t>官网看到</w:t>
+      </w:r>
+      <w:proofErr w:type="gramEnd"/>
+      <w:r>
+        <w:rPr>
+          <w:rFonts w:ascii="Tahoma" w:eastAsia="宋体" w:hAnsi="Tahoma" w:cs="Tahoma"/>
+          <w:color w:val="4D4D4D"/>
+          <w:kern w:val="0"/>
+          <w:sz w:val="24"/>
+          <w:szCs w:val="24"/>
+        </w:rPr>
+        <w:t>的</w:t>
       </w:r>
       <w:r>
         <w:rPr>
@@ -1298,7 +1678,29 @@
           <w:sz w:val="24"/>
           <w:szCs w:val="24"/>
         </w:rPr>
-        <w:t>怎么给一行数据加上读锁呢？</w:t>
+        <w:t>怎么</w:t>
+      </w:r>
+      <w:proofErr w:type="gramStart"/>
+      <w:r>
+        <w:rPr>
+          <w:rFonts w:ascii="Tahoma" w:eastAsia="宋体" w:hAnsi="Tahoma" w:cs="Tahoma"/>
+          <w:color w:val="4D4D4D"/>
+          <w:kern w:val="0"/>
+          <w:sz w:val="24"/>
+          <w:szCs w:val="24"/>
+        </w:rPr>
+        <w:t>给一行</w:t>
+      </w:r>
+      <w:proofErr w:type="gramEnd"/>
+      <w:r>
+        <w:rPr>
+          <w:rFonts w:ascii="Tahoma" w:eastAsia="宋体" w:hAnsi="Tahoma" w:cs="Tahoma"/>
+          <w:color w:val="4D4D4D"/>
+          <w:kern w:val="0"/>
+          <w:sz w:val="24"/>
+          <w:szCs w:val="24"/>
+        </w:rPr>
+        <w:t>数据加上读锁呢？</w:t>
       </w:r>
     </w:p>
     <w:p>
@@ -1700,15 +2102,27 @@
         </w:rPr>
         <w:t xml:space="preserve"> FOR UPDATE </w:t>
       </w:r>
-      <w:r>
-        <w:rPr>
-          <w:rFonts w:ascii="Tahoma" w:eastAsia="宋体" w:hAnsi="Tahoma" w:cs="Tahoma"/>
-          <w:color w:val="4D4D4D"/>
-          <w:kern w:val="0"/>
-          <w:sz w:val="24"/>
-          <w:szCs w:val="24"/>
-        </w:rPr>
-        <w:t>给一行数据加上一个排它锁，这个无论是在我们的代码里面还是操作数据的工具里面，都比较常用。</w:t>
+      <w:proofErr w:type="gramStart"/>
+      <w:r>
+        <w:rPr>
+          <w:rFonts w:ascii="Tahoma" w:eastAsia="宋体" w:hAnsi="Tahoma" w:cs="Tahoma"/>
+          <w:color w:val="4D4D4D"/>
+          <w:kern w:val="0"/>
+          <w:sz w:val="24"/>
+          <w:szCs w:val="24"/>
+        </w:rPr>
+        <w:t>给一行</w:t>
+      </w:r>
+      <w:proofErr w:type="gramEnd"/>
+      <w:r>
+        <w:rPr>
+          <w:rFonts w:ascii="Tahoma" w:eastAsia="宋体" w:hAnsi="Tahoma" w:cs="Tahoma"/>
+          <w:color w:val="4D4D4D"/>
+          <w:kern w:val="0"/>
+          <w:sz w:val="24"/>
+          <w:szCs w:val="24"/>
+        </w:rPr>
+        <w:t>数据加上一个排它锁，这个无论是在我们的代码里面还是操作数据的工具里面，都比较常用。</w:t>
       </w:r>
     </w:p>
     <w:p>
@@ -1986,7 +2400,31 @@
           <w:szCs w:val="24"/>
           <w:highlight w:val="yellow"/>
         </w:rPr>
-        <w:t>当我们给一行数据加上共享锁之前，数据库会自动在这张表上面加一个</w:t>
+        <w:t>当我们</w:t>
+      </w:r>
+      <w:proofErr w:type="gramStart"/>
+      <w:r>
+        <w:rPr>
+          <w:rFonts w:ascii="Tahoma" w:eastAsia="宋体" w:hAnsi="Tahoma" w:cs="Tahoma"/>
+          <w:color w:val="4D4D4D"/>
+          <w:kern w:val="0"/>
+          <w:sz w:val="24"/>
+          <w:szCs w:val="24"/>
+          <w:highlight w:val="yellow"/>
+        </w:rPr>
+        <w:t>给一行</w:t>
+      </w:r>
+      <w:proofErr w:type="gramEnd"/>
+      <w:r>
+        <w:rPr>
+          <w:rFonts w:ascii="Tahoma" w:eastAsia="宋体" w:hAnsi="Tahoma" w:cs="Tahoma"/>
+          <w:color w:val="4D4D4D"/>
+          <w:kern w:val="0"/>
+          <w:sz w:val="24"/>
+          <w:szCs w:val="24"/>
+          <w:highlight w:val="yellow"/>
+        </w:rPr>
+        <w:t>数据加上共享锁之前，数据库会自动在这张表上面加一个</w:t>
       </w:r>
     </w:p>
     <w:p>
@@ -2050,7 +2488,31 @@
           <w:szCs w:val="24"/>
           <w:highlight w:val="yellow"/>
         </w:rPr>
-        <w:t>当我们给一行数据加上排他锁之前，数据库会自动在这张表上面加一个</w:t>
+        <w:t>当我们</w:t>
+      </w:r>
+      <w:proofErr w:type="gramStart"/>
+      <w:r>
+        <w:rPr>
+          <w:rFonts w:ascii="Tahoma" w:eastAsia="宋体" w:hAnsi="Tahoma" w:cs="Tahoma"/>
+          <w:color w:val="4D4D4D"/>
+          <w:kern w:val="0"/>
+          <w:sz w:val="24"/>
+          <w:szCs w:val="24"/>
+          <w:highlight w:val="yellow"/>
+        </w:rPr>
+        <w:t>给一行</w:t>
+      </w:r>
+      <w:proofErr w:type="gramEnd"/>
+      <w:r>
+        <w:rPr>
+          <w:rFonts w:ascii="Tahoma" w:eastAsia="宋体" w:hAnsi="Tahoma" w:cs="Tahoma"/>
+          <w:color w:val="4D4D4D"/>
+          <w:kern w:val="0"/>
+          <w:sz w:val="24"/>
+          <w:szCs w:val="24"/>
+          <w:highlight w:val="yellow"/>
+        </w:rPr>
+        <w:t>数据加上排他锁之前，数据库会自动在这张表上面加一个</w:t>
       </w:r>
       <w:r>
         <w:rPr>
@@ -2357,32 +2819,142 @@
           <w:sz w:val="24"/>
           <w:szCs w:val="24"/>
         </w:rPr>
-        <w:t>TABLE LOCK table `gupao`.`t2` trx id 24467 lock mode IX</w:t>
-      </w:r>
-    </w:p>
-    <w:p>
-      <w:pPr>
-        <w:widowControl/>
-        <w:shd w:val="clear" w:color="auto" w:fill="FFFFFF"/>
-        <w:spacing w:line="353" w:lineRule="atLeast"/>
-        <w:jc w:val="left"/>
-        <w:rPr>
-          <w:rFonts w:ascii="Tahoma" w:eastAsia="宋体" w:hAnsi="Tahoma" w:cs="Tahoma"/>
-          <w:color w:val="4D4D4D"/>
-          <w:kern w:val="0"/>
-          <w:sz w:val="24"/>
-          <w:szCs w:val="24"/>
-        </w:rPr>
-      </w:pPr>
-      <w:r>
-        <w:rPr>
-          <w:rFonts w:ascii="Tahoma" w:eastAsia="宋体" w:hAnsi="Tahoma" w:cs="Tahoma"/>
-          <w:color w:val="4D4D4D"/>
-          <w:kern w:val="0"/>
-          <w:sz w:val="24"/>
-          <w:szCs w:val="24"/>
-        </w:rPr>
-        <w:t>RECORD LOCKS space id 64 page no 3 n bits 72 index PRIMARY of table `gupao`.`t2` trx id 24467 lock_mode X locks rec but not</w:t>
+        <w:t>TABLE LOCK table `gupao</w:t>
+      </w:r>
+      <w:proofErr w:type="gramStart"/>
+      <w:r>
+        <w:rPr>
+          <w:rFonts w:ascii="Tahoma" w:eastAsia="宋体" w:hAnsi="Tahoma" w:cs="Tahoma"/>
+          <w:color w:val="4D4D4D"/>
+          <w:kern w:val="0"/>
+          <w:sz w:val="24"/>
+          <w:szCs w:val="24"/>
+        </w:rPr>
+        <w:t>`.`</w:t>
+      </w:r>
+      <w:proofErr w:type="gramEnd"/>
+      <w:r>
+        <w:rPr>
+          <w:rFonts w:ascii="Tahoma" w:eastAsia="宋体" w:hAnsi="Tahoma" w:cs="Tahoma"/>
+          <w:color w:val="4D4D4D"/>
+          <w:kern w:val="0"/>
+          <w:sz w:val="24"/>
+          <w:szCs w:val="24"/>
+        </w:rPr>
+        <w:t xml:space="preserve">t2` </w:t>
+      </w:r>
+      <w:proofErr w:type="spellStart"/>
+      <w:r>
+        <w:rPr>
+          <w:rFonts w:ascii="Tahoma" w:eastAsia="宋体" w:hAnsi="Tahoma" w:cs="Tahoma"/>
+          <w:color w:val="4D4D4D"/>
+          <w:kern w:val="0"/>
+          <w:sz w:val="24"/>
+          <w:szCs w:val="24"/>
+        </w:rPr>
+        <w:t>trx</w:t>
+      </w:r>
+      <w:proofErr w:type="spellEnd"/>
+      <w:r>
+        <w:rPr>
+          <w:rFonts w:ascii="Tahoma" w:eastAsia="宋体" w:hAnsi="Tahoma" w:cs="Tahoma"/>
+          <w:color w:val="4D4D4D"/>
+          <w:kern w:val="0"/>
+          <w:sz w:val="24"/>
+          <w:szCs w:val="24"/>
+        </w:rPr>
+        <w:t xml:space="preserve"> id 24467 lock mode IX</w:t>
+      </w:r>
+    </w:p>
+    <w:p>
+      <w:pPr>
+        <w:widowControl/>
+        <w:shd w:val="clear" w:color="auto" w:fill="FFFFFF"/>
+        <w:spacing w:line="353" w:lineRule="atLeast"/>
+        <w:jc w:val="left"/>
+        <w:rPr>
+          <w:rFonts w:ascii="Tahoma" w:eastAsia="宋体" w:hAnsi="Tahoma" w:cs="Tahoma"/>
+          <w:color w:val="4D4D4D"/>
+          <w:kern w:val="0"/>
+          <w:sz w:val="24"/>
+          <w:szCs w:val="24"/>
+        </w:rPr>
+      </w:pPr>
+      <w:r>
+        <w:rPr>
+          <w:rFonts w:ascii="Tahoma" w:eastAsia="宋体" w:hAnsi="Tahoma" w:cs="Tahoma"/>
+          <w:color w:val="4D4D4D"/>
+          <w:kern w:val="0"/>
+          <w:sz w:val="24"/>
+          <w:szCs w:val="24"/>
+        </w:rPr>
+        <w:t>RECORD LOCKS space id 64 page no 3 n bits 72 index PRIMARY of table `gupao</w:t>
+      </w:r>
+      <w:proofErr w:type="gramStart"/>
+      <w:r>
+        <w:rPr>
+          <w:rFonts w:ascii="Tahoma" w:eastAsia="宋体" w:hAnsi="Tahoma" w:cs="Tahoma"/>
+          <w:color w:val="4D4D4D"/>
+          <w:kern w:val="0"/>
+          <w:sz w:val="24"/>
+          <w:szCs w:val="24"/>
+        </w:rPr>
+        <w:t>`.`</w:t>
+      </w:r>
+      <w:proofErr w:type="gramEnd"/>
+      <w:r>
+        <w:rPr>
+          <w:rFonts w:ascii="Tahoma" w:eastAsia="宋体" w:hAnsi="Tahoma" w:cs="Tahoma"/>
+          <w:color w:val="4D4D4D"/>
+          <w:kern w:val="0"/>
+          <w:sz w:val="24"/>
+          <w:szCs w:val="24"/>
+        </w:rPr>
+        <w:t xml:space="preserve">t2` </w:t>
+      </w:r>
+      <w:proofErr w:type="spellStart"/>
+      <w:r>
+        <w:rPr>
+          <w:rFonts w:ascii="Tahoma" w:eastAsia="宋体" w:hAnsi="Tahoma" w:cs="Tahoma"/>
+          <w:color w:val="4D4D4D"/>
+          <w:kern w:val="0"/>
+          <w:sz w:val="24"/>
+          <w:szCs w:val="24"/>
+        </w:rPr>
+        <w:t>trx</w:t>
+      </w:r>
+      <w:proofErr w:type="spellEnd"/>
+      <w:r>
+        <w:rPr>
+          <w:rFonts w:ascii="Tahoma" w:eastAsia="宋体" w:hAnsi="Tahoma" w:cs="Tahoma"/>
+          <w:color w:val="4D4D4D"/>
+          <w:kern w:val="0"/>
+          <w:sz w:val="24"/>
+          <w:szCs w:val="24"/>
+        </w:rPr>
+        <w:t xml:space="preserve"> id 24467 </w:t>
+      </w:r>
+      <w:proofErr w:type="spellStart"/>
+      <w:r>
+        <w:rPr>
+          <w:rFonts w:ascii="Tahoma" w:eastAsia="宋体" w:hAnsi="Tahoma" w:cs="Tahoma"/>
+          <w:color w:val="4D4D4D"/>
+          <w:kern w:val="0"/>
+          <w:sz w:val="24"/>
+          <w:szCs w:val="24"/>
+        </w:rPr>
+        <w:t>lock_mode</w:t>
+      </w:r>
+      <w:proofErr w:type="spellEnd"/>
+      <w:r>
+        <w:rPr>
+          <w:rFonts w:ascii="Tahoma" w:eastAsia="宋体" w:hAnsi="Tahoma" w:cs="Tahoma"/>
+          <w:color w:val="4D4D4D"/>
+          <w:kern w:val="0"/>
+          <w:sz w:val="24"/>
+          <w:szCs w:val="24"/>
+        </w:rPr>
+        <w:t xml:space="preserve"> X locks rec but not</w:t>
       </w:r>
     </w:p>
     <w:p>
@@ -2432,32 +3004,88 @@
           <w:sz w:val="24"/>
           <w:szCs w:val="24"/>
         </w:rPr>
-        <w:t>那么这两个表级别的锁存在的意义是什么呢？第一个，我们有了表级别的锁，在</w:t>
-      </w:r>
-    </w:p>
-    <w:p>
-      <w:pPr>
-        <w:widowControl/>
-        <w:shd w:val="clear" w:color="auto" w:fill="FFFFFF"/>
-        <w:spacing w:line="353" w:lineRule="atLeast"/>
-        <w:jc w:val="left"/>
-        <w:rPr>
-          <w:rFonts w:ascii="Tahoma" w:eastAsia="宋体" w:hAnsi="Tahoma" w:cs="Tahoma"/>
-          <w:color w:val="4D4D4D"/>
-          <w:kern w:val="0"/>
-          <w:sz w:val="24"/>
-          <w:szCs w:val="24"/>
-        </w:rPr>
-      </w:pPr>
-      <w:r>
-        <w:rPr>
-          <w:rFonts w:ascii="Tahoma" w:eastAsia="宋体" w:hAnsi="Tahoma" w:cs="Tahoma"/>
-          <w:color w:val="4D4D4D"/>
-          <w:kern w:val="0"/>
-          <w:sz w:val="24"/>
-          <w:szCs w:val="24"/>
-        </w:rPr>
-        <w:t xml:space="preserve">InnoDB </w:t>
+        <w:t>那么这两个表级别的</w:t>
+      </w:r>
+      <w:proofErr w:type="gramStart"/>
+      <w:r>
+        <w:rPr>
+          <w:rFonts w:ascii="Tahoma" w:eastAsia="宋体" w:hAnsi="Tahoma" w:cs="Tahoma"/>
+          <w:color w:val="4D4D4D"/>
+          <w:kern w:val="0"/>
+          <w:sz w:val="24"/>
+          <w:szCs w:val="24"/>
+        </w:rPr>
+        <w:t>锁存在</w:t>
+      </w:r>
+      <w:proofErr w:type="gramEnd"/>
+      <w:r>
+        <w:rPr>
+          <w:rFonts w:ascii="Tahoma" w:eastAsia="宋体" w:hAnsi="Tahoma" w:cs="Tahoma"/>
+          <w:color w:val="4D4D4D"/>
+          <w:kern w:val="0"/>
+          <w:sz w:val="24"/>
+          <w:szCs w:val="24"/>
+        </w:rPr>
+        <w:t>的意义是什么呢？第一个，我们</w:t>
+      </w:r>
+      <w:proofErr w:type="gramStart"/>
+      <w:r>
+        <w:rPr>
+          <w:rFonts w:ascii="Tahoma" w:eastAsia="宋体" w:hAnsi="Tahoma" w:cs="Tahoma"/>
+          <w:color w:val="4D4D4D"/>
+          <w:kern w:val="0"/>
+          <w:sz w:val="24"/>
+          <w:szCs w:val="24"/>
+        </w:rPr>
+        <w:t>有了表</w:t>
+      </w:r>
+      <w:proofErr w:type="gramEnd"/>
+      <w:r>
+        <w:rPr>
+          <w:rFonts w:ascii="Tahoma" w:eastAsia="宋体" w:hAnsi="Tahoma" w:cs="Tahoma"/>
+          <w:color w:val="4D4D4D"/>
+          <w:kern w:val="0"/>
+          <w:sz w:val="24"/>
+          <w:szCs w:val="24"/>
+        </w:rPr>
+        <w:t>级别的锁，在</w:t>
+      </w:r>
+    </w:p>
+    <w:p>
+      <w:pPr>
+        <w:widowControl/>
+        <w:shd w:val="clear" w:color="auto" w:fill="FFFFFF"/>
+        <w:spacing w:line="353" w:lineRule="atLeast"/>
+        <w:jc w:val="left"/>
+        <w:rPr>
+          <w:rFonts w:ascii="Tahoma" w:eastAsia="宋体" w:hAnsi="Tahoma" w:cs="Tahoma"/>
+          <w:color w:val="4D4D4D"/>
+          <w:kern w:val="0"/>
+          <w:sz w:val="24"/>
+          <w:szCs w:val="24"/>
+        </w:rPr>
+      </w:pPr>
+      <w:proofErr w:type="spellStart"/>
+      <w:r>
+        <w:rPr>
+          <w:rFonts w:ascii="Tahoma" w:eastAsia="宋体" w:hAnsi="Tahoma" w:cs="Tahoma"/>
+          <w:color w:val="4D4D4D"/>
+          <w:kern w:val="0"/>
+          <w:sz w:val="24"/>
+          <w:szCs w:val="24"/>
+        </w:rPr>
+        <w:t>InnoDB</w:t>
+      </w:r>
+      <w:proofErr w:type="spellEnd"/>
+      <w:r>
+        <w:rPr>
+          <w:rFonts w:ascii="Tahoma" w:eastAsia="宋体" w:hAnsi="Tahoma" w:cs="Tahoma"/>
+          <w:color w:val="4D4D4D"/>
+          <w:kern w:val="0"/>
+          <w:sz w:val="24"/>
+          <w:szCs w:val="24"/>
+        </w:rPr>
+        <w:t xml:space="preserve"> </w:t>
       </w:r>
       <w:r>
         <w:rPr>
@@ -2492,82 +3120,170 @@
           <w:sz w:val="24"/>
           <w:szCs w:val="24"/>
         </w:rPr>
-        <w:t>锁的话，当我们准备给一张表加上表锁的时候，我们首先要做什么？是不是必须先要去判断有没其他的事务锁定了其中了某些行？如果有的话，肯定不能加上表锁。那么这个</w:t>
-      </w:r>
-    </w:p>
-    <w:p>
-      <w:pPr>
-        <w:widowControl/>
-        <w:shd w:val="clear" w:color="auto" w:fill="FFFFFF"/>
-        <w:spacing w:line="353" w:lineRule="atLeast"/>
-        <w:jc w:val="left"/>
-        <w:rPr>
-          <w:rFonts w:ascii="Tahoma" w:eastAsia="宋体" w:hAnsi="Tahoma" w:cs="Tahoma"/>
-          <w:color w:val="4D4D4D"/>
-          <w:kern w:val="0"/>
-          <w:sz w:val="24"/>
-          <w:szCs w:val="24"/>
-        </w:rPr>
-      </w:pPr>
-      <w:r>
-        <w:rPr>
-          <w:rFonts w:ascii="Tahoma" w:eastAsia="宋体" w:hAnsi="Tahoma" w:cs="Tahoma"/>
-          <w:color w:val="4D4D4D"/>
-          <w:kern w:val="0"/>
-          <w:sz w:val="24"/>
-          <w:szCs w:val="24"/>
-        </w:rPr>
-        <w:t>时候我们就要去扫描整张表才能确定能不能成功加上一个表锁，如果数据量特别大，比</w:t>
-      </w:r>
-    </w:p>
-    <w:p>
-      <w:pPr>
-        <w:widowControl/>
-        <w:shd w:val="clear" w:color="auto" w:fill="FFFFFF"/>
-        <w:spacing w:line="353" w:lineRule="atLeast"/>
-        <w:jc w:val="left"/>
-        <w:rPr>
-          <w:rFonts w:ascii="Tahoma" w:eastAsia="宋体" w:hAnsi="Tahoma" w:cs="Tahoma"/>
-          <w:color w:val="4D4D4D"/>
-          <w:kern w:val="0"/>
-          <w:sz w:val="24"/>
-          <w:szCs w:val="24"/>
-        </w:rPr>
-      </w:pPr>
-      <w:r>
-        <w:rPr>
-          <w:rFonts w:ascii="Tahoma" w:eastAsia="宋体" w:hAnsi="Tahoma" w:cs="Tahoma"/>
-          <w:color w:val="4D4D4D"/>
-          <w:kern w:val="0"/>
-          <w:sz w:val="24"/>
-          <w:szCs w:val="24"/>
-        </w:rPr>
-        <w:t>如有上千万的数据的时候，加表锁的效率是不是很低？</w:t>
-      </w:r>
-    </w:p>
-    <w:p>
-      <w:pPr>
-        <w:widowControl/>
-        <w:shd w:val="clear" w:color="auto" w:fill="FFFFFF"/>
-        <w:spacing w:line="353" w:lineRule="atLeast"/>
-        <w:jc w:val="left"/>
-        <w:rPr>
-          <w:rFonts w:ascii="Tahoma" w:eastAsia="宋体" w:hAnsi="Tahoma" w:cs="Tahoma"/>
-          <w:color w:val="4D4D4D"/>
-          <w:kern w:val="0"/>
-          <w:sz w:val="24"/>
-          <w:szCs w:val="24"/>
-        </w:rPr>
-      </w:pPr>
-      <w:r>
-        <w:rPr>
-          <w:rFonts w:ascii="Tahoma" w:eastAsia="宋体" w:hAnsi="Tahoma" w:cs="Tahoma"/>
-          <w:color w:val="4D4D4D"/>
-          <w:kern w:val="0"/>
-          <w:sz w:val="24"/>
-          <w:szCs w:val="24"/>
-        </w:rPr>
-        <w:t>但是我们引入了意向锁之后就不一样了。我只要判断这张表上面有没有意向锁，如</w:t>
+        <w:t>锁的话，当我们准备给一张表</w:t>
+      </w:r>
+      <w:proofErr w:type="gramStart"/>
+      <w:r>
+        <w:rPr>
+          <w:rFonts w:ascii="Tahoma" w:eastAsia="宋体" w:hAnsi="Tahoma" w:cs="Tahoma"/>
+          <w:color w:val="4D4D4D"/>
+          <w:kern w:val="0"/>
+          <w:sz w:val="24"/>
+          <w:szCs w:val="24"/>
+        </w:rPr>
+        <w:t>加上表锁的</w:t>
+      </w:r>
+      <w:proofErr w:type="gramEnd"/>
+      <w:r>
+        <w:rPr>
+          <w:rFonts w:ascii="Tahoma" w:eastAsia="宋体" w:hAnsi="Tahoma" w:cs="Tahoma"/>
+          <w:color w:val="4D4D4D"/>
+          <w:kern w:val="0"/>
+          <w:sz w:val="24"/>
+          <w:szCs w:val="24"/>
+        </w:rPr>
+        <w:t>时候，我们首先要做什么？是不是必须先要去判断有没其他的事务锁定了其中了某些行？如果有的话，肯定不能加上表锁。那么这个</w:t>
+      </w:r>
+    </w:p>
+    <w:p>
+      <w:pPr>
+        <w:widowControl/>
+        <w:shd w:val="clear" w:color="auto" w:fill="FFFFFF"/>
+        <w:spacing w:line="353" w:lineRule="atLeast"/>
+        <w:jc w:val="left"/>
+        <w:rPr>
+          <w:rFonts w:ascii="Tahoma" w:eastAsia="宋体" w:hAnsi="Tahoma" w:cs="Tahoma"/>
+          <w:color w:val="4D4D4D"/>
+          <w:kern w:val="0"/>
+          <w:sz w:val="24"/>
+          <w:szCs w:val="24"/>
+        </w:rPr>
+      </w:pPr>
+      <w:r>
+        <w:rPr>
+          <w:rFonts w:ascii="Tahoma" w:eastAsia="宋体" w:hAnsi="Tahoma" w:cs="Tahoma"/>
+          <w:color w:val="4D4D4D"/>
+          <w:kern w:val="0"/>
+          <w:sz w:val="24"/>
+          <w:szCs w:val="24"/>
+        </w:rPr>
+        <w:t>时候我们就要去扫描</w:t>
+      </w:r>
+      <w:proofErr w:type="gramStart"/>
+      <w:r>
+        <w:rPr>
+          <w:rFonts w:ascii="Tahoma" w:eastAsia="宋体" w:hAnsi="Tahoma" w:cs="Tahoma"/>
+          <w:color w:val="4D4D4D"/>
+          <w:kern w:val="0"/>
+          <w:sz w:val="24"/>
+          <w:szCs w:val="24"/>
+        </w:rPr>
+        <w:t>整张表才能</w:t>
+      </w:r>
+      <w:proofErr w:type="gramEnd"/>
+      <w:r>
+        <w:rPr>
+          <w:rFonts w:ascii="Tahoma" w:eastAsia="宋体" w:hAnsi="Tahoma" w:cs="Tahoma"/>
+          <w:color w:val="4D4D4D"/>
+          <w:kern w:val="0"/>
+          <w:sz w:val="24"/>
+          <w:szCs w:val="24"/>
+        </w:rPr>
+        <w:t>确定能不能成功加上一个表锁，如果数据量特别大，比</w:t>
+      </w:r>
+    </w:p>
+    <w:p>
+      <w:pPr>
+        <w:widowControl/>
+        <w:shd w:val="clear" w:color="auto" w:fill="FFFFFF"/>
+        <w:spacing w:line="353" w:lineRule="atLeast"/>
+        <w:jc w:val="left"/>
+        <w:rPr>
+          <w:rFonts w:ascii="Tahoma" w:eastAsia="宋体" w:hAnsi="Tahoma" w:cs="Tahoma"/>
+          <w:color w:val="4D4D4D"/>
+          <w:kern w:val="0"/>
+          <w:sz w:val="24"/>
+          <w:szCs w:val="24"/>
+        </w:rPr>
+      </w:pPr>
+      <w:r>
+        <w:rPr>
+          <w:rFonts w:ascii="Tahoma" w:eastAsia="宋体" w:hAnsi="Tahoma" w:cs="Tahoma"/>
+          <w:color w:val="4D4D4D"/>
+          <w:kern w:val="0"/>
+          <w:sz w:val="24"/>
+          <w:szCs w:val="24"/>
+        </w:rPr>
+        <w:t>如有上千万的数据的时候，</w:t>
+      </w:r>
+      <w:proofErr w:type="gramStart"/>
+      <w:r>
+        <w:rPr>
+          <w:rFonts w:ascii="Tahoma" w:eastAsia="宋体" w:hAnsi="Tahoma" w:cs="Tahoma"/>
+          <w:color w:val="4D4D4D"/>
+          <w:kern w:val="0"/>
+          <w:sz w:val="24"/>
+          <w:szCs w:val="24"/>
+        </w:rPr>
+        <w:t>加表锁</w:t>
+      </w:r>
+      <w:proofErr w:type="gramEnd"/>
+      <w:r>
+        <w:rPr>
+          <w:rFonts w:ascii="Tahoma" w:eastAsia="宋体" w:hAnsi="Tahoma" w:cs="Tahoma"/>
+          <w:color w:val="4D4D4D"/>
+          <w:kern w:val="0"/>
+          <w:sz w:val="24"/>
+          <w:szCs w:val="24"/>
+        </w:rPr>
+        <w:t>的效率是不是很低？</w:t>
+      </w:r>
+    </w:p>
+    <w:p>
+      <w:pPr>
+        <w:widowControl/>
+        <w:shd w:val="clear" w:color="auto" w:fill="FFFFFF"/>
+        <w:spacing w:line="353" w:lineRule="atLeast"/>
+        <w:jc w:val="left"/>
+        <w:rPr>
+          <w:rFonts w:ascii="Tahoma" w:eastAsia="宋体" w:hAnsi="Tahoma" w:cs="Tahoma"/>
+          <w:color w:val="4D4D4D"/>
+          <w:kern w:val="0"/>
+          <w:sz w:val="24"/>
+          <w:szCs w:val="24"/>
+        </w:rPr>
+      </w:pPr>
+      <w:r>
+        <w:rPr>
+          <w:rFonts w:ascii="Tahoma" w:eastAsia="宋体" w:hAnsi="Tahoma" w:cs="Tahoma"/>
+          <w:color w:val="4D4D4D"/>
+          <w:kern w:val="0"/>
+          <w:sz w:val="24"/>
+          <w:szCs w:val="24"/>
+        </w:rPr>
+        <w:t>但是我们引入了意向</w:t>
+      </w:r>
+      <w:proofErr w:type="gramStart"/>
+      <w:r>
+        <w:rPr>
+          <w:rFonts w:ascii="Tahoma" w:eastAsia="宋体" w:hAnsi="Tahoma" w:cs="Tahoma"/>
+          <w:color w:val="4D4D4D"/>
+          <w:kern w:val="0"/>
+          <w:sz w:val="24"/>
+          <w:szCs w:val="24"/>
+        </w:rPr>
+        <w:t>锁之后</w:t>
+      </w:r>
+      <w:proofErr w:type="gramEnd"/>
+      <w:r>
+        <w:rPr>
+          <w:rFonts w:ascii="Tahoma" w:eastAsia="宋体" w:hAnsi="Tahoma" w:cs="Tahoma"/>
+          <w:color w:val="4D4D4D"/>
+          <w:kern w:val="0"/>
+          <w:sz w:val="24"/>
+          <w:szCs w:val="24"/>
+        </w:rPr>
+        <w:t>就不一样了。我只要判断这张表上面有没有意向锁，如</w:t>
       </w:r>
     </w:p>
     <w:p>
@@ -2602,7 +3318,29 @@
           <w:sz w:val="24"/>
           <w:szCs w:val="24"/>
         </w:rPr>
-        <w:t xml:space="preserve"> InnoDB </w:t>
+        <w:t xml:space="preserve"> </w:t>
+      </w:r>
+      <w:proofErr w:type="spellStart"/>
+      <w:r>
+        <w:rPr>
+          <w:rFonts w:ascii="Tahoma" w:eastAsia="宋体" w:hAnsi="Tahoma" w:cs="Tahoma"/>
+          <w:color w:val="4D4D4D"/>
+          <w:kern w:val="0"/>
+          <w:sz w:val="24"/>
+          <w:szCs w:val="24"/>
+        </w:rPr>
+        <w:t>InnoDB</w:t>
+      </w:r>
+      <w:proofErr w:type="spellEnd"/>
+      <w:r>
+        <w:rPr>
+          <w:rFonts w:ascii="Tahoma" w:eastAsia="宋体" w:hAnsi="Tahoma" w:cs="Tahoma"/>
+          <w:color w:val="4D4D4D"/>
+          <w:kern w:val="0"/>
+          <w:sz w:val="24"/>
+          <w:szCs w:val="24"/>
+        </w:rPr>
+        <w:t xml:space="preserve"> </w:t>
       </w:r>
       <w:r>
         <w:rPr>
@@ -2790,15 +3528,27 @@
         </w:rPr>
         <w:t xml:space="preserve"> 4 </w:t>
       </w:r>
-      <w:r>
-        <w:rPr>
-          <w:rFonts w:ascii="Tahoma" w:eastAsia="宋体" w:hAnsi="Tahoma" w:cs="Tahoma"/>
-          <w:color w:val="4D4D4D"/>
-          <w:kern w:val="0"/>
-          <w:sz w:val="24"/>
-          <w:szCs w:val="24"/>
-        </w:rPr>
-        <w:t>种基本的锁的模式，或者叫做锁的类型。</w:t>
+      <w:proofErr w:type="gramStart"/>
+      <w:r>
+        <w:rPr>
+          <w:rFonts w:ascii="Tahoma" w:eastAsia="宋体" w:hAnsi="Tahoma" w:cs="Tahoma"/>
+          <w:color w:val="4D4D4D"/>
+          <w:kern w:val="0"/>
+          <w:sz w:val="24"/>
+          <w:szCs w:val="24"/>
+        </w:rPr>
+        <w:t>种基本</w:t>
+      </w:r>
+      <w:proofErr w:type="gramEnd"/>
+      <w:r>
+        <w:rPr>
+          <w:rFonts w:ascii="Tahoma" w:eastAsia="宋体" w:hAnsi="Tahoma" w:cs="Tahoma"/>
+          <w:color w:val="4D4D4D"/>
+          <w:kern w:val="0"/>
+          <w:sz w:val="24"/>
+          <w:szCs w:val="24"/>
+        </w:rPr>
+        <w:t>的锁的模式，或者叫做锁的类型。</w:t>
       </w:r>
     </w:p>
     <w:p>
@@ -3237,7 +3987,29 @@
           <w:sz w:val="24"/>
           <w:szCs w:val="24"/>
         </w:rPr>
-        <w:t xml:space="preserve"> InnoDB </w:t>
+        <w:t xml:space="preserve"> </w:t>
+      </w:r>
+      <w:proofErr w:type="spellStart"/>
+      <w:r>
+        <w:rPr>
+          <w:rFonts w:ascii="Tahoma" w:eastAsia="宋体" w:hAnsi="Tahoma" w:cs="Tahoma"/>
+          <w:color w:val="4D4D4D"/>
+          <w:kern w:val="0"/>
+          <w:sz w:val="24"/>
+          <w:szCs w:val="24"/>
+        </w:rPr>
+        <w:t>InnoDB</w:t>
+      </w:r>
+      <w:proofErr w:type="spellEnd"/>
+      <w:r>
+        <w:rPr>
+          <w:rFonts w:ascii="Tahoma" w:eastAsia="宋体" w:hAnsi="Tahoma" w:cs="Tahoma"/>
+          <w:color w:val="4D4D4D"/>
+          <w:kern w:val="0"/>
+          <w:sz w:val="24"/>
+          <w:szCs w:val="24"/>
+        </w:rPr>
+        <w:t xml:space="preserve"> </w:t>
       </w:r>
       <w:r>
         <w:rPr>
@@ -3898,7 +4670,29 @@
           <w:sz w:val="24"/>
           <w:szCs w:val="24"/>
         </w:rPr>
-        <w:t>。它也被阻塞了。实际上这里整张表都</w:t>
+        <w:t>。它也被阻塞了。实际上这里</w:t>
+      </w:r>
+      <w:proofErr w:type="gramStart"/>
+      <w:r>
+        <w:rPr>
+          <w:rFonts w:ascii="Tahoma" w:eastAsia="宋体" w:hAnsi="Tahoma" w:cs="Tahoma"/>
+          <w:color w:val="4D4D4D"/>
+          <w:kern w:val="0"/>
+          <w:sz w:val="24"/>
+          <w:szCs w:val="24"/>
+        </w:rPr>
+        <w:t>整张表</w:t>
+      </w:r>
+      <w:proofErr w:type="gramEnd"/>
+      <w:r>
+        <w:rPr>
+          <w:rFonts w:ascii="Tahoma" w:eastAsia="宋体" w:hAnsi="Tahoma" w:cs="Tahoma"/>
+          <w:color w:val="4D4D4D"/>
+          <w:kern w:val="0"/>
+          <w:sz w:val="24"/>
+          <w:szCs w:val="24"/>
+        </w:rPr>
+        <w:t>都</w:t>
       </w:r>
     </w:p>
     <w:p>
@@ -3926,6 +4720,7 @@
         </w:rPr>
         <w:t>被锁住了。所以，我们的第一个猜想被推翻了，</w:t>
       </w:r>
+      <w:proofErr w:type="spellStart"/>
       <w:r>
         <w:rPr>
           <w:rFonts w:ascii="Tahoma" w:eastAsia="宋体" w:hAnsi="Tahoma" w:cs="Tahoma"/>
@@ -3935,7 +4730,19 @@
           <w:szCs w:val="24"/>
           <w:highlight w:val="yellow"/>
         </w:rPr>
-        <w:t xml:space="preserve">InnoDB </w:t>
+        <w:t>InnoDB</w:t>
+      </w:r>
+      <w:proofErr w:type="spellEnd"/>
+      <w:r>
+        <w:rPr>
+          <w:rFonts w:ascii="Tahoma" w:eastAsia="宋体" w:hAnsi="Tahoma" w:cs="Tahoma"/>
+          <w:color w:val="4D4D4D"/>
+          <w:kern w:val="0"/>
+          <w:sz w:val="24"/>
+          <w:szCs w:val="24"/>
+          <w:highlight w:val="yellow"/>
+        </w:rPr>
+        <w:t xml:space="preserve"> </w:t>
       </w:r>
       <w:r>
         <w:rPr>
@@ -4458,6 +5265,7 @@
         </w:rPr>
         <w:t xml:space="preserve"> id </w:t>
       </w:r>
+      <w:proofErr w:type="gramStart"/>
       <w:r>
         <w:rPr>
           <w:rFonts w:ascii="Tahoma" w:eastAsia="宋体" w:hAnsi="Tahoma" w:cs="Tahoma"/>
@@ -4467,7 +5275,19 @@
           <w:szCs w:val="24"/>
           <w:highlight w:val="yellow"/>
         </w:rPr>
-        <w:t>值去加锁，冲突；使用不同的</w:t>
+        <w:t>值去加锁</w:t>
+      </w:r>
+      <w:proofErr w:type="gramEnd"/>
+      <w:r>
+        <w:rPr>
+          <w:rFonts w:ascii="Tahoma" w:eastAsia="宋体" w:hAnsi="Tahoma" w:cs="Tahoma"/>
+          <w:color w:val="4D4D4D"/>
+          <w:kern w:val="0"/>
+          <w:sz w:val="24"/>
+          <w:szCs w:val="24"/>
+          <w:highlight w:val="yellow"/>
+        </w:rPr>
+        <w:t>，冲突；使用不同的</w:t>
       </w:r>
       <w:r>
         <w:rPr>
@@ -4909,7 +5729,29 @@
           <w:sz w:val="24"/>
           <w:szCs w:val="24"/>
         </w:rPr>
-        <w:t>字段去锁定值是</w:t>
+        <w:t>字段去</w:t>
+      </w:r>
+      <w:proofErr w:type="gramStart"/>
+      <w:r>
+        <w:rPr>
+          <w:rFonts w:ascii="Tahoma" w:eastAsia="宋体" w:hAnsi="Tahoma" w:cs="Tahoma"/>
+          <w:color w:val="4D4D4D"/>
+          <w:kern w:val="0"/>
+          <w:sz w:val="24"/>
+          <w:szCs w:val="24"/>
+        </w:rPr>
+        <w:t>锁定值</w:t>
+      </w:r>
+      <w:proofErr w:type="gramEnd"/>
+      <w:r>
+        <w:rPr>
+          <w:rFonts w:ascii="Tahoma" w:eastAsia="宋体" w:hAnsi="Tahoma" w:cs="Tahoma"/>
+          <w:color w:val="4D4D4D"/>
+          <w:kern w:val="0"/>
+          <w:sz w:val="24"/>
+          <w:szCs w:val="24"/>
+        </w:rPr>
+        <w:t>是</w:t>
       </w:r>
       <w:r>
         <w:rPr>
@@ -4990,7 +5832,29 @@
           <w:sz w:val="24"/>
           <w:szCs w:val="24"/>
         </w:rPr>
-        <w:t xml:space="preserve"> InnoDB </w:t>
+        <w:t xml:space="preserve"> </w:t>
+      </w:r>
+      <w:proofErr w:type="spellStart"/>
+      <w:r>
+        <w:rPr>
+          <w:rFonts w:ascii="Tahoma" w:eastAsia="宋体" w:hAnsi="Tahoma" w:cs="Tahoma"/>
+          <w:color w:val="4D4D4D"/>
+          <w:kern w:val="0"/>
+          <w:sz w:val="24"/>
+          <w:szCs w:val="24"/>
+        </w:rPr>
+        <w:t>InnoDB</w:t>
+      </w:r>
+      <w:proofErr w:type="spellEnd"/>
+      <w:r>
+        <w:rPr>
+          <w:rFonts w:ascii="Tahoma" w:eastAsia="宋体" w:hAnsi="Tahoma" w:cs="Tahoma"/>
+          <w:color w:val="4D4D4D"/>
+          <w:kern w:val="0"/>
+          <w:sz w:val="24"/>
+          <w:szCs w:val="24"/>
+        </w:rPr>
+        <w:t xml:space="preserve"> </w:t>
       </w:r>
       <w:r>
         <w:rPr>
@@ -5267,15 +6131,27 @@
         </w:rPr>
         <w:t>，</w:t>
       </w:r>
-      <w:r>
-        <w:rPr>
-          <w:rFonts w:ascii="Tahoma" w:eastAsia="宋体" w:hAnsi="Tahoma" w:cs="Tahoma"/>
-          <w:color w:val="4D4D4D"/>
-          <w:kern w:val="0"/>
-          <w:sz w:val="24"/>
-          <w:szCs w:val="24"/>
-        </w:rPr>
-        <w:t xml:space="preserve">InnoDB </w:t>
+      <w:proofErr w:type="spellStart"/>
+      <w:r>
+        <w:rPr>
+          <w:rFonts w:ascii="Tahoma" w:eastAsia="宋体" w:hAnsi="Tahoma" w:cs="Tahoma"/>
+          <w:color w:val="4D4D4D"/>
+          <w:kern w:val="0"/>
+          <w:sz w:val="24"/>
+          <w:szCs w:val="24"/>
+        </w:rPr>
+        <w:t>InnoDB</w:t>
+      </w:r>
+      <w:proofErr w:type="spellEnd"/>
+      <w:r>
+        <w:rPr>
+          <w:rFonts w:ascii="Tahoma" w:eastAsia="宋体" w:hAnsi="Tahoma" w:cs="Tahoma"/>
+          <w:color w:val="4D4D4D"/>
+          <w:kern w:val="0"/>
+          <w:sz w:val="24"/>
+          <w:szCs w:val="24"/>
+        </w:rPr>
+        <w:t xml:space="preserve"> </w:t>
       </w:r>
       <w:r>
         <w:rPr>
@@ -5338,6 +6214,7 @@
         </w:rPr>
         <w:t>区别导致了加锁的行为的差异？其实答案就是索引。</w:t>
       </w:r>
+      <w:proofErr w:type="spellStart"/>
       <w:r>
         <w:rPr>
           <w:rFonts w:ascii="Tahoma" w:eastAsia="宋体" w:hAnsi="Tahoma" w:cs="Tahoma"/>
@@ -5347,8 +6224,9 @@
           <w:szCs w:val="24"/>
           <w:highlight w:val="yellow"/>
         </w:rPr>
-        <w:t xml:space="preserve">InnoDB </w:t>
-      </w:r>
+        <w:t>InnoDB</w:t>
+      </w:r>
+      <w:proofErr w:type="spellEnd"/>
       <w:r>
         <w:rPr>
           <w:rFonts w:ascii="Tahoma" w:eastAsia="宋体" w:hAnsi="Tahoma" w:cs="Tahoma"/>
@@ -5358,6 +6236,17 @@
           <w:szCs w:val="24"/>
           <w:highlight w:val="yellow"/>
         </w:rPr>
+        <w:t xml:space="preserve"> </w:t>
+      </w:r>
+      <w:r>
+        <w:rPr>
+          <w:rFonts w:ascii="Tahoma" w:eastAsia="宋体" w:hAnsi="Tahoma" w:cs="Tahoma"/>
+          <w:color w:val="4D4D4D"/>
+          <w:kern w:val="0"/>
+          <w:sz w:val="24"/>
+          <w:szCs w:val="24"/>
+          <w:highlight w:val="yellow"/>
+        </w:rPr>
         <w:t>的行锁，就是通过锁住索引</w:t>
       </w:r>
     </w:p>
@@ -5622,7 +6511,29 @@
           <w:sz w:val="24"/>
           <w:szCs w:val="24"/>
         </w:rPr>
-        <w:t xml:space="preserve"> InnoDB </w:t>
+        <w:t xml:space="preserve"> </w:t>
+      </w:r>
+      <w:proofErr w:type="spellStart"/>
+      <w:r>
+        <w:rPr>
+          <w:rFonts w:ascii="Tahoma" w:eastAsia="宋体" w:hAnsi="Tahoma" w:cs="Tahoma"/>
+          <w:color w:val="4D4D4D"/>
+          <w:kern w:val="0"/>
+          <w:sz w:val="24"/>
+          <w:szCs w:val="24"/>
+        </w:rPr>
+        <w:t>InnoDB</w:t>
+      </w:r>
+      <w:proofErr w:type="spellEnd"/>
+      <w:r>
+        <w:rPr>
+          <w:rFonts w:ascii="Tahoma" w:eastAsia="宋体" w:hAnsi="Tahoma" w:cs="Tahoma"/>
+          <w:color w:val="4D4D4D"/>
+          <w:kern w:val="0"/>
+          <w:sz w:val="24"/>
+          <w:szCs w:val="24"/>
+        </w:rPr>
+        <w:t xml:space="preserve"> </w:t>
       </w:r>
       <w:r>
         <w:rPr>
@@ -5677,7 +6588,29 @@
           <w:sz w:val="24"/>
           <w:szCs w:val="24"/>
         </w:rPr>
-        <w:t xml:space="preserve"> InnoDB </w:t>
+        <w:t xml:space="preserve"> </w:t>
+      </w:r>
+      <w:proofErr w:type="spellStart"/>
+      <w:r>
+        <w:rPr>
+          <w:rFonts w:ascii="Tahoma" w:eastAsia="宋体" w:hAnsi="Tahoma" w:cs="Tahoma"/>
+          <w:color w:val="4D4D4D"/>
+          <w:kern w:val="0"/>
+          <w:sz w:val="24"/>
+          <w:szCs w:val="24"/>
+        </w:rPr>
+        <w:t>InnoDB</w:t>
+      </w:r>
+      <w:proofErr w:type="spellEnd"/>
+      <w:r>
+        <w:rPr>
+          <w:rFonts w:ascii="Tahoma" w:eastAsia="宋体" w:hAnsi="Tahoma" w:cs="Tahoma"/>
+          <w:color w:val="4D4D4D"/>
+          <w:kern w:val="0"/>
+          <w:sz w:val="24"/>
+          <w:szCs w:val="24"/>
+        </w:rPr>
+        <w:t xml:space="preserve"> </w:t>
       </w:r>
       <w:r>
         <w:rPr>
@@ -5777,7 +6710,29 @@
           <w:sz w:val="24"/>
           <w:szCs w:val="24"/>
         </w:rPr>
-        <w:t xml:space="preserve"> InnoDB </w:t>
+        <w:t xml:space="preserve"> </w:t>
+      </w:r>
+      <w:proofErr w:type="spellStart"/>
+      <w:r>
+        <w:rPr>
+          <w:rFonts w:ascii="Tahoma" w:eastAsia="宋体" w:hAnsi="Tahoma" w:cs="Tahoma"/>
+          <w:color w:val="4D4D4D"/>
+          <w:kern w:val="0"/>
+          <w:sz w:val="24"/>
+          <w:szCs w:val="24"/>
+        </w:rPr>
+        <w:t>InnoDB</w:t>
+      </w:r>
+      <w:proofErr w:type="spellEnd"/>
+      <w:r>
+        <w:rPr>
+          <w:rFonts w:ascii="Tahoma" w:eastAsia="宋体" w:hAnsi="Tahoma" w:cs="Tahoma"/>
+          <w:color w:val="4D4D4D"/>
+          <w:kern w:val="0"/>
+          <w:sz w:val="24"/>
+          <w:szCs w:val="24"/>
+        </w:rPr>
+        <w:t xml:space="preserve"> </w:t>
       </w:r>
       <w:r>
         <w:rPr>
@@ -5827,82 +6782,76 @@
           <w:sz w:val="24"/>
           <w:szCs w:val="24"/>
         </w:rPr>
-        <w:t>作</w:t>
-      </w:r>
-    </w:p>
-    <w:p>
-      <w:pPr>
-        <w:widowControl/>
-        <w:shd w:val="clear" w:color="auto" w:fill="FFFFFF"/>
-        <w:spacing w:line="353" w:lineRule="atLeast"/>
-        <w:jc w:val="left"/>
-        <w:rPr>
-          <w:rFonts w:ascii="Tahoma" w:eastAsia="宋体" w:hAnsi="Tahoma" w:cs="Tahoma"/>
-          <w:color w:val="4D4D4D"/>
-          <w:kern w:val="0"/>
-          <w:sz w:val="24"/>
-          <w:szCs w:val="24"/>
-        </w:rPr>
-      </w:pPr>
-      <w:r>
-        <w:rPr>
-          <w:rFonts w:ascii="Tahoma" w:eastAsia="宋体" w:hAnsi="Tahoma" w:cs="Tahoma"/>
-          <w:color w:val="4D4D4D"/>
-          <w:kern w:val="0"/>
-          <w:sz w:val="24"/>
-          <w:szCs w:val="24"/>
-        </w:rPr>
-        <w:t>为隐藏的聚集索引，它会随着行记录的写入而主键递增。</w:t>
-      </w:r>
-    </w:p>
-    <w:p>
-      <w:pPr>
-        <w:widowControl/>
-        <w:shd w:val="clear" w:color="auto" w:fill="FFFFFF"/>
-        <w:spacing w:line="353" w:lineRule="atLeast"/>
-        <w:jc w:val="left"/>
-        <w:rPr>
-          <w:rFonts w:ascii="Tahoma" w:eastAsia="宋体" w:hAnsi="Tahoma" w:cs="Tahoma"/>
-          <w:color w:val="4D4D4D"/>
-          <w:kern w:val="0"/>
-          <w:sz w:val="24"/>
-          <w:szCs w:val="24"/>
-        </w:rPr>
-      </w:pPr>
-      <w:r>
-        <w:rPr>
-          <w:rFonts w:ascii="Tahoma" w:eastAsia="宋体" w:hAnsi="Tahoma" w:cs="Tahoma"/>
-          <w:color w:val="4D4D4D"/>
-          <w:kern w:val="0"/>
-          <w:sz w:val="24"/>
-          <w:szCs w:val="24"/>
-        </w:rPr>
-        <w:t>所以，为什么锁表，是因为查询没有使用索引，会进行全表扫描，然后把每一个隐</w:t>
-      </w:r>
-    </w:p>
-    <w:p>
-      <w:pPr>
-        <w:widowControl/>
-        <w:shd w:val="clear" w:color="auto" w:fill="FFFFFF"/>
-        <w:spacing w:line="353" w:lineRule="atLeast"/>
-        <w:jc w:val="left"/>
-        <w:rPr>
-          <w:rFonts w:ascii="Tahoma" w:eastAsia="宋体" w:hAnsi="Tahoma" w:cs="Tahoma"/>
-          <w:color w:val="4D4D4D"/>
-          <w:kern w:val="0"/>
-          <w:sz w:val="24"/>
-          <w:szCs w:val="24"/>
-        </w:rPr>
-      </w:pPr>
-      <w:r>
-        <w:rPr>
-          <w:rFonts w:ascii="Tahoma" w:eastAsia="宋体" w:hAnsi="Tahoma" w:cs="Tahoma"/>
-          <w:color w:val="4D4D4D"/>
-          <w:kern w:val="0"/>
-          <w:sz w:val="24"/>
-          <w:szCs w:val="24"/>
-        </w:rPr>
-        <w:t>藏的聚集索引都锁住了。</w:t>
+        <w:t>作为隐藏的聚集索引，它会随着</w:t>
+      </w:r>
+      <w:proofErr w:type="gramStart"/>
+      <w:r>
+        <w:rPr>
+          <w:rFonts w:ascii="Tahoma" w:eastAsia="宋体" w:hAnsi="Tahoma" w:cs="Tahoma"/>
+          <w:color w:val="4D4D4D"/>
+          <w:kern w:val="0"/>
+          <w:sz w:val="24"/>
+          <w:szCs w:val="24"/>
+        </w:rPr>
+        <w:t>行记录</w:t>
+      </w:r>
+      <w:proofErr w:type="gramEnd"/>
+      <w:r>
+        <w:rPr>
+          <w:rFonts w:ascii="Tahoma" w:eastAsia="宋体" w:hAnsi="Tahoma" w:cs="Tahoma"/>
+          <w:color w:val="4D4D4D"/>
+          <w:kern w:val="0"/>
+          <w:sz w:val="24"/>
+          <w:szCs w:val="24"/>
+        </w:rPr>
+        <w:t>的写入而主键递增。</w:t>
+      </w:r>
+    </w:p>
+    <w:p>
+      <w:pPr>
+        <w:widowControl/>
+        <w:shd w:val="clear" w:color="auto" w:fill="FFFFFF"/>
+        <w:spacing w:line="353" w:lineRule="atLeast"/>
+        <w:jc w:val="left"/>
+        <w:rPr>
+          <w:rFonts w:ascii="Tahoma" w:eastAsia="宋体" w:hAnsi="Tahoma" w:cs="Tahoma"/>
+          <w:color w:val="4D4D4D"/>
+          <w:kern w:val="0"/>
+          <w:sz w:val="24"/>
+          <w:szCs w:val="24"/>
+        </w:rPr>
+      </w:pPr>
+      <w:r>
+        <w:rPr>
+          <w:rFonts w:ascii="Tahoma" w:eastAsia="宋体" w:hAnsi="Tahoma" w:cs="Tahoma"/>
+          <w:color w:val="4D4D4D"/>
+          <w:kern w:val="0"/>
+          <w:sz w:val="24"/>
+          <w:szCs w:val="24"/>
+        </w:rPr>
+        <w:t>所以，为什么锁表，是因为查询没有使用索引，会</w:t>
+      </w:r>
+      <w:proofErr w:type="gramStart"/>
+      <w:r>
+        <w:rPr>
+          <w:rFonts w:ascii="Tahoma" w:eastAsia="宋体" w:hAnsi="Tahoma" w:cs="Tahoma"/>
+          <w:color w:val="4D4D4D"/>
+          <w:kern w:val="0"/>
+          <w:sz w:val="24"/>
+          <w:szCs w:val="24"/>
+        </w:rPr>
+        <w:t>进行全表扫描</w:t>
+      </w:r>
+      <w:proofErr w:type="gramEnd"/>
+      <w:r>
+        <w:rPr>
+          <w:rFonts w:ascii="Tahoma" w:eastAsia="宋体" w:hAnsi="Tahoma" w:cs="Tahoma"/>
+          <w:color w:val="4D4D4D"/>
+          <w:kern w:val="0"/>
+          <w:sz w:val="24"/>
+          <w:szCs w:val="24"/>
+        </w:rPr>
+        <w:t>，然后把每一个隐藏的聚集索引都锁住了。</w:t>
       </w:r>
     </w:p>
     <w:p>
@@ -5972,7 +6921,29 @@
           <w:sz w:val="24"/>
           <w:szCs w:val="24"/>
         </w:rPr>
-        <w:t xml:space="preserve"> InnoDB </w:t>
+        <w:t xml:space="preserve"> </w:t>
+      </w:r>
+      <w:proofErr w:type="spellStart"/>
+      <w:r>
+        <w:rPr>
+          <w:rFonts w:ascii="Tahoma" w:eastAsia="宋体" w:hAnsi="Tahoma" w:cs="Tahoma"/>
+          <w:color w:val="4D4D4D"/>
+          <w:kern w:val="0"/>
+          <w:sz w:val="24"/>
+          <w:szCs w:val="24"/>
+        </w:rPr>
+        <w:t>InnoDB</w:t>
+      </w:r>
+      <w:proofErr w:type="spellEnd"/>
+      <w:r>
+        <w:rPr>
+          <w:rFonts w:ascii="Tahoma" w:eastAsia="宋体" w:hAnsi="Tahoma" w:cs="Tahoma"/>
+          <w:color w:val="4D4D4D"/>
+          <w:kern w:val="0"/>
+          <w:sz w:val="24"/>
+          <w:szCs w:val="24"/>
+        </w:rPr>
+        <w:t xml:space="preserve"> </w:t>
       </w:r>
       <w:r>
         <w:rPr>
@@ -6152,33 +7123,55 @@
           <w:sz w:val="24"/>
           <w:szCs w:val="24"/>
         </w:rPr>
+        <w:t>而主键索引里面除了索引之外，还存储了完整的数据。所以我们通过辅助索引锁定</w:t>
+      </w:r>
+    </w:p>
+    <w:p>
+      <w:pPr>
+        <w:widowControl/>
+        <w:shd w:val="clear" w:color="auto" w:fill="FFFFFF"/>
+        <w:spacing w:line="353" w:lineRule="atLeast"/>
+        <w:jc w:val="left"/>
+        <w:rPr>
+          <w:rFonts w:ascii="Tahoma" w:eastAsia="宋体" w:hAnsi="Tahoma" w:cs="Tahoma"/>
+          <w:color w:val="4D4D4D"/>
+          <w:kern w:val="0"/>
+          <w:sz w:val="24"/>
+          <w:szCs w:val="24"/>
+        </w:rPr>
+      </w:pPr>
+      <w:r>
+        <w:rPr>
+          <w:rFonts w:ascii="Tahoma" w:eastAsia="宋体" w:hAnsi="Tahoma" w:cs="Tahoma"/>
+          <w:color w:val="4D4D4D"/>
+          <w:kern w:val="0"/>
+          <w:sz w:val="24"/>
+          <w:szCs w:val="24"/>
+        </w:rPr>
         <w:lastRenderedPageBreak/>
-        <w:t>而主键索引里面除了索引之外，还存储了完整的数据。所以我们通过辅助索引锁定</w:t>
-      </w:r>
-    </w:p>
-    <w:p>
-      <w:pPr>
-        <w:widowControl/>
-        <w:shd w:val="clear" w:color="auto" w:fill="FFFFFF"/>
-        <w:spacing w:line="353" w:lineRule="atLeast"/>
-        <w:jc w:val="left"/>
-        <w:rPr>
-          <w:rFonts w:ascii="Tahoma" w:eastAsia="宋体" w:hAnsi="Tahoma" w:cs="Tahoma"/>
-          <w:color w:val="4D4D4D"/>
-          <w:kern w:val="0"/>
-          <w:sz w:val="24"/>
-          <w:szCs w:val="24"/>
-        </w:rPr>
-      </w:pPr>
-      <w:r>
-        <w:rPr>
-          <w:rFonts w:ascii="Tahoma" w:eastAsia="宋体" w:hAnsi="Tahoma" w:cs="Tahoma"/>
-          <w:color w:val="4D4D4D"/>
-          <w:kern w:val="0"/>
-          <w:sz w:val="24"/>
-          <w:szCs w:val="24"/>
-        </w:rPr>
-        <w:t>一行数据的时候，它跟我们检索数据的步骤是一样的，会通过主键值找到主键索引，然</w:t>
+        <w:t>一行数据的时候，它跟我们检索数据的步骤是一样的，会通过主键</w:t>
+      </w:r>
+      <w:proofErr w:type="gramStart"/>
+      <w:r>
+        <w:rPr>
+          <w:rFonts w:ascii="Tahoma" w:eastAsia="宋体" w:hAnsi="Tahoma" w:cs="Tahoma"/>
+          <w:color w:val="4D4D4D"/>
+          <w:kern w:val="0"/>
+          <w:sz w:val="24"/>
+          <w:szCs w:val="24"/>
+        </w:rPr>
+        <w:t>值找到</w:t>
+      </w:r>
+      <w:proofErr w:type="gramEnd"/>
+      <w:r>
+        <w:rPr>
+          <w:rFonts w:ascii="Tahoma" w:eastAsia="宋体" w:hAnsi="Tahoma" w:cs="Tahoma"/>
+          <w:color w:val="4D4D4D"/>
+          <w:kern w:val="0"/>
+          <w:sz w:val="24"/>
+          <w:szCs w:val="24"/>
+        </w:rPr>
+        <w:t>主键索引，然</w:t>
       </w:r>
     </w:p>
     <w:p>
@@ -6335,15 +7328,27 @@
         </w:rPr>
         <w:t xml:space="preserve"> 4 </w:t>
       </w:r>
-      <w:r>
-        <w:rPr>
-          <w:rFonts w:ascii="Tahoma" w:eastAsia="宋体" w:hAnsi="Tahoma" w:cs="Tahoma"/>
-          <w:color w:val="4D4D4D"/>
-          <w:kern w:val="0"/>
-          <w:sz w:val="24"/>
-          <w:szCs w:val="24"/>
-        </w:rPr>
-        <w:t>个锁的基本类型和锁的原理了，在官网上，还有</w:t>
+      <w:proofErr w:type="gramStart"/>
+      <w:r>
+        <w:rPr>
+          <w:rFonts w:ascii="Tahoma" w:eastAsia="宋体" w:hAnsi="Tahoma" w:cs="Tahoma"/>
+          <w:color w:val="4D4D4D"/>
+          <w:kern w:val="0"/>
+          <w:sz w:val="24"/>
+          <w:szCs w:val="24"/>
+        </w:rPr>
+        <w:t>个</w:t>
+      </w:r>
+      <w:proofErr w:type="gramEnd"/>
+      <w:r>
+        <w:rPr>
+          <w:rFonts w:ascii="Tahoma" w:eastAsia="宋体" w:hAnsi="Tahoma" w:cs="Tahoma"/>
+          <w:color w:val="4D4D4D"/>
+          <w:kern w:val="0"/>
+          <w:sz w:val="24"/>
+          <w:szCs w:val="24"/>
+        </w:rPr>
+        <w:t>锁的基本类型和锁的原理了，在官网上，还有</w:t>
       </w:r>
       <w:r>
         <w:rPr>
@@ -6398,7 +7403,29 @@
           <w:sz w:val="24"/>
           <w:szCs w:val="24"/>
         </w:rPr>
-        <w:t xml:space="preserve"> InnoDB </w:t>
+        <w:t xml:space="preserve"> </w:t>
+      </w:r>
+      <w:proofErr w:type="spellStart"/>
+      <w:r>
+        <w:rPr>
+          <w:rFonts w:ascii="Tahoma" w:eastAsia="宋体" w:hAnsi="Tahoma" w:cs="Tahoma"/>
+          <w:color w:val="4D4D4D"/>
+          <w:kern w:val="0"/>
+          <w:sz w:val="24"/>
+          <w:szCs w:val="24"/>
+        </w:rPr>
+        <w:t>InnoDB</w:t>
+      </w:r>
+      <w:proofErr w:type="spellEnd"/>
+      <w:r>
+        <w:rPr>
+          <w:rFonts w:ascii="Tahoma" w:eastAsia="宋体" w:hAnsi="Tahoma" w:cs="Tahoma"/>
+          <w:color w:val="4D4D4D"/>
+          <w:kern w:val="0"/>
+          <w:sz w:val="24"/>
+          <w:szCs w:val="24"/>
+        </w:rPr>
+        <w:t xml:space="preserve"> </w:t>
       </w:r>
       <w:r>
         <w:rPr>
@@ -6672,7 +7699,6 @@
           <w:sz w:val="24"/>
           <w:szCs w:val="24"/>
         </w:rPr>
-        <w:lastRenderedPageBreak/>
         <w:drawing>
           <wp:inline distT="0" distB="0" distL="0" distR="0">
             <wp:extent cx="5676265" cy="3174365"/>
@@ -6819,6 +7845,7 @@
           <w:szCs w:val="24"/>
         </w:rPr>
       </w:pPr>
+      <w:proofErr w:type="gramStart"/>
       <w:r>
         <w:rPr>
           <w:rFonts w:ascii="Tahoma" w:eastAsia="宋体" w:hAnsi="Tahoma" w:cs="Tahoma"/>
@@ -6829,6 +7856,7 @@
         </w:rPr>
         <w:t>个</w:t>
       </w:r>
+      <w:proofErr w:type="gramEnd"/>
       <w:r>
         <w:rPr>
           <w:rFonts w:ascii="Tahoma" w:eastAsia="宋体" w:hAnsi="Tahoma" w:cs="Tahoma"/>
@@ -6912,7 +7940,29 @@
           <w:sz w:val="24"/>
           <w:szCs w:val="24"/>
         </w:rPr>
-        <w:t>，间隙，它是一个左开右开的区间。</w:t>
+        <w:t>，间隙，它是一个</w:t>
+      </w:r>
+      <w:proofErr w:type="gramStart"/>
+      <w:r>
+        <w:rPr>
+          <w:rFonts w:ascii="Tahoma" w:eastAsia="宋体" w:hAnsi="Tahoma" w:cs="Tahoma"/>
+          <w:color w:val="4D4D4D"/>
+          <w:kern w:val="0"/>
+          <w:sz w:val="24"/>
+          <w:szCs w:val="24"/>
+        </w:rPr>
+        <w:t>左开右开</w:t>
+      </w:r>
+      <w:proofErr w:type="gramEnd"/>
+      <w:r>
+        <w:rPr>
+          <w:rFonts w:ascii="Tahoma" w:eastAsia="宋体" w:hAnsi="Tahoma" w:cs="Tahoma"/>
+          <w:color w:val="4D4D4D"/>
+          <w:kern w:val="0"/>
+          <w:sz w:val="24"/>
+          <w:szCs w:val="24"/>
+        </w:rPr>
+        <w:t>的区间。</w:t>
       </w:r>
     </w:p>
     <w:p>
@@ -6977,32 +8027,76 @@
           <w:sz w:val="24"/>
           <w:szCs w:val="24"/>
         </w:rPr>
-        <w:t>），我们把它叫做临键的区间，</w:t>
-      </w:r>
-    </w:p>
-    <w:p>
-      <w:pPr>
-        <w:widowControl/>
-        <w:shd w:val="clear" w:color="auto" w:fill="FFFFFF"/>
-        <w:spacing w:line="353" w:lineRule="atLeast"/>
-        <w:jc w:val="left"/>
-        <w:rPr>
-          <w:rFonts w:ascii="Tahoma" w:eastAsia="宋体" w:hAnsi="Tahoma" w:cs="Tahoma"/>
-          <w:color w:val="4D4D4D"/>
-          <w:kern w:val="0"/>
-          <w:sz w:val="24"/>
-          <w:szCs w:val="24"/>
-        </w:rPr>
-      </w:pPr>
-      <w:r>
-        <w:rPr>
-          <w:rFonts w:ascii="Tahoma" w:eastAsia="宋体" w:hAnsi="Tahoma" w:cs="Tahoma"/>
-          <w:color w:val="4D4D4D"/>
-          <w:kern w:val="0"/>
-          <w:sz w:val="24"/>
-          <w:szCs w:val="24"/>
-        </w:rPr>
-        <w:t>它是一个左开右闭的区间。</w:t>
+        <w:t>），我们把它</w:t>
+      </w:r>
+      <w:proofErr w:type="gramStart"/>
+      <w:r>
+        <w:rPr>
+          <w:rFonts w:ascii="Tahoma" w:eastAsia="宋体" w:hAnsi="Tahoma" w:cs="Tahoma"/>
+          <w:color w:val="4D4D4D"/>
+          <w:kern w:val="0"/>
+          <w:sz w:val="24"/>
+          <w:szCs w:val="24"/>
+        </w:rPr>
+        <w:t>叫做临键的</w:t>
+      </w:r>
+      <w:proofErr w:type="gramEnd"/>
+      <w:r>
+        <w:rPr>
+          <w:rFonts w:ascii="Tahoma" w:eastAsia="宋体" w:hAnsi="Tahoma" w:cs="Tahoma"/>
+          <w:color w:val="4D4D4D"/>
+          <w:kern w:val="0"/>
+          <w:sz w:val="24"/>
+          <w:szCs w:val="24"/>
+        </w:rPr>
+        <w:t>区间，</w:t>
+      </w:r>
+    </w:p>
+    <w:p>
+      <w:pPr>
+        <w:widowControl/>
+        <w:shd w:val="clear" w:color="auto" w:fill="FFFFFF"/>
+        <w:spacing w:line="353" w:lineRule="atLeast"/>
+        <w:jc w:val="left"/>
+        <w:rPr>
+          <w:rFonts w:ascii="Tahoma" w:eastAsia="宋体" w:hAnsi="Tahoma" w:cs="Tahoma"/>
+          <w:color w:val="4D4D4D"/>
+          <w:kern w:val="0"/>
+          <w:sz w:val="24"/>
+          <w:szCs w:val="24"/>
+        </w:rPr>
+      </w:pPr>
+      <w:r>
+        <w:rPr>
+          <w:rFonts w:ascii="Tahoma" w:eastAsia="宋体" w:hAnsi="Tahoma" w:cs="Tahoma"/>
+          <w:color w:val="4D4D4D"/>
+          <w:kern w:val="0"/>
+          <w:sz w:val="24"/>
+          <w:szCs w:val="24"/>
+        </w:rPr>
+        <w:t>它是</w:t>
+      </w:r>
+      <w:proofErr w:type="gramStart"/>
+      <w:r>
+        <w:rPr>
+          <w:rFonts w:ascii="Tahoma" w:eastAsia="宋体" w:hAnsi="Tahoma" w:cs="Tahoma"/>
+          <w:color w:val="4D4D4D"/>
+          <w:kern w:val="0"/>
+          <w:sz w:val="24"/>
+          <w:szCs w:val="24"/>
+        </w:rPr>
+        <w:t>一个左开右</w:t>
+      </w:r>
+      <w:proofErr w:type="gramEnd"/>
+      <w:r>
+        <w:rPr>
+          <w:rFonts w:ascii="Tahoma" w:eastAsia="宋体" w:hAnsi="Tahoma" w:cs="Tahoma"/>
+          <w:color w:val="4D4D4D"/>
+          <w:kern w:val="0"/>
+          <w:sz w:val="24"/>
+          <w:szCs w:val="24"/>
+        </w:rPr>
+        <w:t>闭的区间。</w:t>
       </w:r>
     </w:p>
     <w:p>
@@ -7382,7 +8476,6 @@
           <w:sz w:val="24"/>
           <w:szCs w:val="24"/>
         </w:rPr>
-        <w:lastRenderedPageBreak/>
         <w:t>第二种情况，当我们查询的记录不存在，没有命中任何一个</w:t>
       </w:r>
       <w:r>
@@ -7649,7 +8742,29 @@
           <w:sz w:val="24"/>
           <w:szCs w:val="24"/>
         </w:rPr>
-        <w:t>。相同的间隙锁之间不冲突。</w:t>
+        <w:t>。相同的间隙</w:t>
+      </w:r>
+      <w:proofErr w:type="gramStart"/>
+      <w:r>
+        <w:rPr>
+          <w:rFonts w:ascii="Tahoma" w:eastAsia="宋体" w:hAnsi="Tahoma" w:cs="Tahoma"/>
+          <w:color w:val="4D4D4D"/>
+          <w:kern w:val="0"/>
+          <w:sz w:val="24"/>
+          <w:szCs w:val="24"/>
+        </w:rPr>
+        <w:t>锁之间</w:t>
+      </w:r>
+      <w:proofErr w:type="gramEnd"/>
+      <w:r>
+        <w:rPr>
+          <w:rFonts w:ascii="Tahoma" w:eastAsia="宋体" w:hAnsi="Tahoma" w:cs="Tahoma"/>
+          <w:color w:val="4D4D4D"/>
+          <w:kern w:val="0"/>
+          <w:sz w:val="24"/>
+          <w:szCs w:val="24"/>
+        </w:rPr>
+        <w:t>不冲突。</w:t>
       </w:r>
     </w:p>
     <w:p>
@@ -7759,7 +8874,29 @@
           <w:sz w:val="24"/>
           <w:szCs w:val="24"/>
         </w:rPr>
-        <w:t xml:space="preserve"> innodb_locks_unsafe_for_binlog </w:t>
+        <w:t xml:space="preserve"> </w:t>
+      </w:r>
+      <w:proofErr w:type="spellStart"/>
+      <w:r>
+        <w:rPr>
+          <w:rFonts w:ascii="Tahoma" w:eastAsia="宋体" w:hAnsi="Tahoma" w:cs="Tahoma"/>
+          <w:color w:val="4D4D4D"/>
+          <w:kern w:val="0"/>
+          <w:sz w:val="24"/>
+          <w:szCs w:val="24"/>
+        </w:rPr>
+        <w:t>innodb_locks_unsafe_for_binlog</w:t>
+      </w:r>
+      <w:proofErr w:type="spellEnd"/>
+      <w:r>
+        <w:rPr>
+          <w:rFonts w:ascii="Tahoma" w:eastAsia="宋体" w:hAnsi="Tahoma" w:cs="Tahoma"/>
+          <w:color w:val="4D4D4D"/>
+          <w:kern w:val="0"/>
+          <w:sz w:val="24"/>
+          <w:szCs w:val="24"/>
+        </w:rPr>
+        <w:t xml:space="preserve"> </w:t>
       </w:r>
       <w:r>
         <w:rPr>
@@ -7814,7 +8951,29 @@
           <w:sz w:val="24"/>
           <w:szCs w:val="24"/>
         </w:rPr>
-        <w:t>这种情况下除了外键约束和唯一性检查会加间隙锁，其他情况都不会用间隙锁。</w:t>
+        <w:t>这种情况下</w:t>
+      </w:r>
+      <w:proofErr w:type="gramStart"/>
+      <w:r>
+        <w:rPr>
+          <w:rFonts w:ascii="Tahoma" w:eastAsia="宋体" w:hAnsi="Tahoma" w:cs="Tahoma"/>
+          <w:color w:val="4D4D4D"/>
+          <w:kern w:val="0"/>
+          <w:sz w:val="24"/>
+          <w:szCs w:val="24"/>
+        </w:rPr>
+        <w:t>除了外键约束</w:t>
+      </w:r>
+      <w:proofErr w:type="gramEnd"/>
+      <w:r>
+        <w:rPr>
+          <w:rFonts w:ascii="Tahoma" w:eastAsia="宋体" w:hAnsi="Tahoma" w:cs="Tahoma"/>
+          <w:color w:val="4D4D4D"/>
+          <w:kern w:val="0"/>
+          <w:sz w:val="24"/>
+          <w:szCs w:val="24"/>
+        </w:rPr>
+        <w:t>和唯一性检查会加间隙锁，其他情况都不会用间隙锁。</w:t>
       </w:r>
     </w:p>
     <w:p>
@@ -7841,6 +9000,7 @@
         </w:rPr>
         <w:t xml:space="preserve">4.3 </w:t>
       </w:r>
+      <w:proofErr w:type="gramStart"/>
       <w:r>
         <w:rPr>
           <w:rFonts w:ascii="Tahoma" w:eastAsia="宋体" w:hAnsi="Tahoma" w:cs="Tahoma"/>
@@ -7851,29 +9011,31 @@
         </w:rPr>
         <w:t>临键锁</w:t>
       </w:r>
-    </w:p>
-    <w:p>
-      <w:pPr>
-        <w:widowControl/>
-        <w:shd w:val="clear" w:color="auto" w:fill="FFFFFF"/>
-        <w:spacing w:line="353" w:lineRule="atLeast"/>
-        <w:jc w:val="left"/>
-        <w:rPr>
-          <w:rFonts w:ascii="Tahoma" w:eastAsia="宋体" w:hAnsi="Tahoma" w:cs="Tahoma"/>
-          <w:color w:val="4D4D4D"/>
-          <w:kern w:val="0"/>
-          <w:sz w:val="24"/>
-          <w:szCs w:val="24"/>
-        </w:rPr>
-      </w:pPr>
-      <w:r>
-        <w:rPr>
-          <w:rFonts w:ascii="Tahoma" w:eastAsia="宋体" w:hAnsi="Tahoma" w:cs="Tahoma"/>
-          <w:color w:val="4D4D4D"/>
-          <w:kern w:val="0"/>
-          <w:sz w:val="24"/>
-          <w:szCs w:val="24"/>
-        </w:rPr>
+      <w:proofErr w:type="gramEnd"/>
+    </w:p>
+    <w:p>
+      <w:pPr>
+        <w:widowControl/>
+        <w:shd w:val="clear" w:color="auto" w:fill="FFFFFF"/>
+        <w:spacing w:line="353" w:lineRule="atLeast"/>
+        <w:jc w:val="left"/>
+        <w:rPr>
+          <w:rFonts w:ascii="Tahoma" w:eastAsia="宋体" w:hAnsi="Tahoma" w:cs="Tahoma"/>
+          <w:color w:val="4D4D4D"/>
+          <w:kern w:val="0"/>
+          <w:sz w:val="24"/>
+          <w:szCs w:val="24"/>
+        </w:rPr>
+      </w:pPr>
+      <w:r>
+        <w:rPr>
+          <w:rFonts w:ascii="Tahoma" w:eastAsia="宋体" w:hAnsi="Tahoma" w:cs="Tahoma"/>
+          <w:color w:val="4D4D4D"/>
+          <w:kern w:val="0"/>
+          <w:sz w:val="24"/>
+          <w:szCs w:val="24"/>
+        </w:rPr>
+        <w:lastRenderedPageBreak/>
         <w:t>第三种情况，当我们使用了范围查询，不仅仅命中了</w:t>
       </w:r>
       <w:r>
@@ -7929,7 +9091,29 @@
           <w:sz w:val="24"/>
           <w:szCs w:val="24"/>
         </w:rPr>
-        <w:t>间隙，在这种情况下我们使用的就是临键锁，它是</w:t>
+        <w:t>间隙，在这种情况下我们使用的就是</w:t>
+      </w:r>
+      <w:proofErr w:type="gramStart"/>
+      <w:r>
+        <w:rPr>
+          <w:rFonts w:ascii="Tahoma" w:eastAsia="宋体" w:hAnsi="Tahoma" w:cs="Tahoma"/>
+          <w:color w:val="4D4D4D"/>
+          <w:kern w:val="0"/>
+          <w:sz w:val="24"/>
+          <w:szCs w:val="24"/>
+        </w:rPr>
+        <w:t>临键锁</w:t>
+      </w:r>
+      <w:proofErr w:type="gramEnd"/>
+      <w:r>
+        <w:rPr>
+          <w:rFonts w:ascii="Tahoma" w:eastAsia="宋体" w:hAnsi="Tahoma" w:cs="Tahoma"/>
+          <w:color w:val="4D4D4D"/>
+          <w:kern w:val="0"/>
+          <w:sz w:val="24"/>
+          <w:szCs w:val="24"/>
+        </w:rPr>
+        <w:t>，它是</w:t>
       </w:r>
       <w:r>
         <w:rPr>
@@ -7949,19 +9133,7 @@
           <w:sz w:val="24"/>
           <w:szCs w:val="24"/>
         </w:rPr>
-        <w:t>里面默认的行锁算法，相当于</w:t>
-      </w:r>
-      <w:bookmarkStart w:id="1" w:name="_GoBack"/>
-      <w:bookmarkEnd w:id="1"/>
-      <w:r>
-        <w:rPr>
-          <w:rFonts w:ascii="Tahoma" w:eastAsia="宋体" w:hAnsi="Tahoma" w:cs="Tahoma"/>
-          <w:color w:val="4D4D4D"/>
-          <w:kern w:val="0"/>
-          <w:sz w:val="24"/>
-          <w:szCs w:val="24"/>
-        </w:rPr>
-        <w:t>记录锁加上间隙锁。</w:t>
+        <w:t>里面默认的行锁算法，相当于记录锁加上间隙锁。</w:t>
       </w:r>
     </w:p>
     <w:p>
@@ -8011,7 +9183,29 @@
           <w:sz w:val="24"/>
           <w:szCs w:val="24"/>
         </w:rPr>
-        <w:t>唯一性索引，等值查询匹配到一条记录的时候，退化成记录锁。</w:t>
+        <w:t>唯一性索引，等值查询匹配到一条记录的时候，退化</w:t>
+      </w:r>
+      <w:proofErr w:type="gramStart"/>
+      <w:r>
+        <w:rPr>
+          <w:rFonts w:ascii="Tahoma" w:eastAsia="宋体" w:hAnsi="Tahoma" w:cs="Tahoma"/>
+          <w:color w:val="4D4D4D"/>
+          <w:kern w:val="0"/>
+          <w:sz w:val="24"/>
+          <w:szCs w:val="24"/>
+        </w:rPr>
+        <w:t>成记录锁</w:t>
+      </w:r>
+      <w:proofErr w:type="gramEnd"/>
+      <w:r>
+        <w:rPr>
+          <w:rFonts w:ascii="Tahoma" w:eastAsia="宋体" w:hAnsi="Tahoma" w:cs="Tahoma"/>
+          <w:color w:val="4D4D4D"/>
+          <w:kern w:val="0"/>
+          <w:sz w:val="24"/>
+          <w:szCs w:val="24"/>
+        </w:rPr>
+        <w:t>。</w:t>
       </w:r>
     </w:p>
     <w:p>
@@ -8233,15 +9427,27 @@
           <w:szCs w:val="24"/>
         </w:rPr>
       </w:pPr>
-      <w:r>
-        <w:rPr>
-          <w:rFonts w:ascii="Tahoma" w:eastAsia="宋体" w:hAnsi="Tahoma" w:cs="Tahoma"/>
-          <w:color w:val="4D4D4D"/>
-          <w:kern w:val="0"/>
-          <w:sz w:val="24"/>
-          <w:szCs w:val="24"/>
-        </w:rPr>
-        <w:t>临键锁，锁住最后一个</w:t>
+      <w:proofErr w:type="gramStart"/>
+      <w:r>
+        <w:rPr>
+          <w:rFonts w:ascii="Tahoma" w:eastAsia="宋体" w:hAnsi="Tahoma" w:cs="Tahoma"/>
+          <w:color w:val="4D4D4D"/>
+          <w:kern w:val="0"/>
+          <w:sz w:val="24"/>
+          <w:szCs w:val="24"/>
+        </w:rPr>
+        <w:t>临键锁</w:t>
+      </w:r>
+      <w:proofErr w:type="gramEnd"/>
+      <w:r>
+        <w:rPr>
+          <w:rFonts w:ascii="Tahoma" w:eastAsia="宋体" w:hAnsi="Tahoma" w:cs="Tahoma"/>
+          <w:color w:val="4D4D4D"/>
+          <w:kern w:val="0"/>
+          <w:sz w:val="24"/>
+          <w:szCs w:val="24"/>
+        </w:rPr>
+        <w:t>，锁住最后一个</w:t>
       </w:r>
       <w:r>
         <w:rPr>
@@ -8261,7 +9467,29 @@
           <w:sz w:val="24"/>
           <w:szCs w:val="24"/>
         </w:rPr>
-        <w:t>的下一个左开右闭的区间。</w:t>
+        <w:t>的下</w:t>
+      </w:r>
+      <w:proofErr w:type="gramStart"/>
+      <w:r>
+        <w:rPr>
+          <w:rFonts w:ascii="Tahoma" w:eastAsia="宋体" w:hAnsi="Tahoma" w:cs="Tahoma"/>
+          <w:color w:val="4D4D4D"/>
+          <w:kern w:val="0"/>
+          <w:sz w:val="24"/>
+          <w:szCs w:val="24"/>
+        </w:rPr>
+        <w:t>一个左开右</w:t>
+      </w:r>
+      <w:proofErr w:type="gramEnd"/>
+      <w:r>
+        <w:rPr>
+          <w:rFonts w:ascii="Tahoma" w:eastAsia="宋体" w:hAnsi="Tahoma" w:cs="Tahoma"/>
+          <w:color w:val="4D4D4D"/>
+          <w:kern w:val="0"/>
+          <w:sz w:val="24"/>
+          <w:szCs w:val="24"/>
+        </w:rPr>
+        <w:t>闭的区间。</w:t>
       </w:r>
     </w:p>
     <w:p>
@@ -8416,7 +9644,29 @@
           <w:sz w:val="24"/>
           <w:szCs w:val="24"/>
         </w:rPr>
-        <w:t>为什么要锁住下一个左开右闭的区间？</w:t>
+        <w:t>为什么要锁住下</w:t>
+      </w:r>
+      <w:proofErr w:type="gramStart"/>
+      <w:r>
+        <w:rPr>
+          <w:rFonts w:ascii="Tahoma" w:eastAsia="宋体" w:hAnsi="Tahoma" w:cs="Tahoma"/>
+          <w:color w:val="4D4D4D"/>
+          <w:kern w:val="0"/>
+          <w:sz w:val="24"/>
+          <w:szCs w:val="24"/>
+        </w:rPr>
+        <w:t>一个左开右</w:t>
+      </w:r>
+      <w:proofErr w:type="gramEnd"/>
+      <w:r>
+        <w:rPr>
+          <w:rFonts w:ascii="Tahoma" w:eastAsia="宋体" w:hAnsi="Tahoma" w:cs="Tahoma"/>
+          <w:color w:val="4D4D4D"/>
+          <w:kern w:val="0"/>
+          <w:sz w:val="24"/>
+          <w:szCs w:val="24"/>
+        </w:rPr>
+        <w:t>闭的区间？</w:t>
       </w:r>
       <w:r>
         <w:rPr>
@@ -8436,7 +9686,29 @@
           <w:sz w:val="24"/>
           <w:szCs w:val="24"/>
         </w:rPr>
-        <w:t>就是为了解决幻读的问题。</w:t>
+        <w:t>就是为了</w:t>
+      </w:r>
+      <w:proofErr w:type="gramStart"/>
+      <w:r>
+        <w:rPr>
+          <w:rFonts w:ascii="Tahoma" w:eastAsia="宋体" w:hAnsi="Tahoma" w:cs="Tahoma"/>
+          <w:color w:val="4D4D4D"/>
+          <w:kern w:val="0"/>
+          <w:sz w:val="24"/>
+          <w:szCs w:val="24"/>
+        </w:rPr>
+        <w:t>解决幻读的</w:t>
+      </w:r>
+      <w:proofErr w:type="gramEnd"/>
+      <w:r>
+        <w:rPr>
+          <w:rFonts w:ascii="Tahoma" w:eastAsia="宋体" w:hAnsi="Tahoma" w:cs="Tahoma"/>
+          <w:color w:val="4D4D4D"/>
+          <w:kern w:val="0"/>
+          <w:sz w:val="24"/>
+          <w:szCs w:val="24"/>
+        </w:rPr>
+        <w:t>问题。</w:t>
       </w:r>
     </w:p>
     <w:p>
@@ -8506,7 +9778,29 @@
           <w:sz w:val="24"/>
           <w:szCs w:val="24"/>
         </w:rPr>
-        <w:t xml:space="preserve"> InnoDB </w:t>
+        <w:t xml:space="preserve"> </w:t>
+      </w:r>
+      <w:proofErr w:type="spellStart"/>
+      <w:r>
+        <w:rPr>
+          <w:rFonts w:ascii="Tahoma" w:eastAsia="宋体" w:hAnsi="Tahoma" w:cs="Tahoma"/>
+          <w:color w:val="4D4D4D"/>
+          <w:kern w:val="0"/>
+          <w:sz w:val="24"/>
+          <w:szCs w:val="24"/>
+        </w:rPr>
+        <w:t>InnoDB</w:t>
+      </w:r>
+      <w:proofErr w:type="spellEnd"/>
+      <w:r>
+        <w:rPr>
+          <w:rFonts w:ascii="Tahoma" w:eastAsia="宋体" w:hAnsi="Tahoma" w:cs="Tahoma"/>
+          <w:color w:val="4D4D4D"/>
+          <w:kern w:val="0"/>
+          <w:sz w:val="24"/>
+          <w:szCs w:val="24"/>
+        </w:rPr>
+        <w:t xml:space="preserve"> </w:t>
       </w:r>
       <w:r>
         <w:rPr>
@@ -8536,33 +9830,66 @@
           <w:sz w:val="24"/>
           <w:szCs w:val="24"/>
         </w:rPr>
-        <w:t>级别能够解决幻读的</w:t>
-      </w:r>
-    </w:p>
-    <w:p>
-      <w:pPr>
-        <w:widowControl/>
-        <w:shd w:val="clear" w:color="auto" w:fill="FFFFFF"/>
-        <w:spacing w:line="353" w:lineRule="atLeast"/>
-        <w:jc w:val="left"/>
-        <w:rPr>
-          <w:rFonts w:ascii="Tahoma" w:eastAsia="宋体" w:hAnsi="Tahoma" w:cs="Tahoma"/>
-          <w:color w:val="4D4D4D"/>
-          <w:kern w:val="0"/>
-          <w:sz w:val="24"/>
-          <w:szCs w:val="24"/>
-        </w:rPr>
-      </w:pPr>
-      <w:r>
-        <w:rPr>
-          <w:rFonts w:ascii="Tahoma" w:eastAsia="宋体" w:hAnsi="Tahoma" w:cs="Tahoma"/>
-          <w:color w:val="4D4D4D"/>
-          <w:kern w:val="0"/>
-          <w:sz w:val="24"/>
-          <w:szCs w:val="24"/>
-        </w:rPr>
-        <w:lastRenderedPageBreak/>
-        <w:t>问题，就是用临键锁实现的。</w:t>
+        <w:t>级别能够</w:t>
+      </w:r>
+      <w:proofErr w:type="gramStart"/>
+      <w:r>
+        <w:rPr>
+          <w:rFonts w:ascii="Tahoma" w:eastAsia="宋体" w:hAnsi="Tahoma" w:cs="Tahoma"/>
+          <w:color w:val="4D4D4D"/>
+          <w:kern w:val="0"/>
+          <w:sz w:val="24"/>
+          <w:szCs w:val="24"/>
+        </w:rPr>
+        <w:t>解决幻读的</w:t>
+      </w:r>
+      <w:proofErr w:type="gramEnd"/>
+    </w:p>
+    <w:p>
+      <w:pPr>
+        <w:widowControl/>
+        <w:shd w:val="clear" w:color="auto" w:fill="FFFFFF"/>
+        <w:spacing w:line="353" w:lineRule="atLeast"/>
+        <w:jc w:val="left"/>
+        <w:rPr>
+          <w:rFonts w:ascii="Tahoma" w:eastAsia="宋体" w:hAnsi="Tahoma" w:cs="Tahoma"/>
+          <w:color w:val="4D4D4D"/>
+          <w:kern w:val="0"/>
+          <w:sz w:val="24"/>
+          <w:szCs w:val="24"/>
+        </w:rPr>
+      </w:pPr>
+      <w:r>
+        <w:rPr>
+          <w:rFonts w:ascii="Tahoma" w:eastAsia="宋体" w:hAnsi="Tahoma" w:cs="Tahoma"/>
+          <w:color w:val="4D4D4D"/>
+          <w:kern w:val="0"/>
+          <w:sz w:val="24"/>
+          <w:szCs w:val="24"/>
+        </w:rPr>
+        <w:t>问题，就是</w:t>
+      </w:r>
+      <w:proofErr w:type="gramStart"/>
+      <w:r>
+        <w:rPr>
+          <w:rFonts w:ascii="Tahoma" w:eastAsia="宋体" w:hAnsi="Tahoma" w:cs="Tahoma"/>
+          <w:color w:val="4D4D4D"/>
+          <w:kern w:val="0"/>
+          <w:sz w:val="24"/>
+          <w:szCs w:val="24"/>
+        </w:rPr>
+        <w:t>用临键锁实现</w:t>
+      </w:r>
+      <w:proofErr w:type="gramEnd"/>
+      <w:r>
+        <w:rPr>
+          <w:rFonts w:ascii="Tahoma" w:eastAsia="宋体" w:hAnsi="Tahoma" w:cs="Tahoma"/>
+          <w:color w:val="4D4D4D"/>
+          <w:kern w:val="0"/>
+          <w:sz w:val="24"/>
+          <w:szCs w:val="24"/>
+        </w:rPr>
+        <w:t>的。</w:t>
       </w:r>
     </w:p>
     <w:p>
@@ -8597,8 +9924,20 @@
           <w:sz w:val="24"/>
           <w:szCs w:val="24"/>
         </w:rPr>
-        <w:t>MySQL InnoDB</w:t>
-      </w:r>
+        <w:t xml:space="preserve">MySQL </w:t>
+      </w:r>
+      <w:proofErr w:type="spellStart"/>
+      <w:r>
+        <w:rPr>
+          <w:rFonts w:ascii="Tahoma" w:eastAsia="宋体" w:hAnsi="Tahoma" w:cs="Tahoma"/>
+          <w:color w:val="4D4D4D"/>
+          <w:kern w:val="0"/>
+          <w:sz w:val="24"/>
+          <w:szCs w:val="24"/>
+        </w:rPr>
+        <w:t>InnoDB</w:t>
+      </w:r>
+      <w:proofErr w:type="spellEnd"/>
       <w:r>
         <w:rPr>
           <w:rFonts w:ascii="Tahoma" w:eastAsia="宋体" w:hAnsi="Tahoma" w:cs="Tahoma"/>
@@ -8727,8 +10066,20 @@
           <w:sz w:val="24"/>
           <w:szCs w:val="24"/>
         </w:rPr>
-        <w:t>4.4.1 Read Uncommited</w:t>
-      </w:r>
+        <w:t xml:space="preserve">4.4.1 Read </w:t>
+      </w:r>
+      <w:proofErr w:type="spellStart"/>
+      <w:r>
+        <w:rPr>
+          <w:rFonts w:ascii="Tahoma" w:eastAsia="宋体" w:hAnsi="Tahoma" w:cs="Tahoma"/>
+          <w:color w:val="4D4D4D"/>
+          <w:kern w:val="0"/>
+          <w:sz w:val="24"/>
+          <w:szCs w:val="24"/>
+        </w:rPr>
+        <w:t>Uncommited</w:t>
+      </w:r>
+      <w:proofErr w:type="spellEnd"/>
     </w:p>
     <w:p>
       <w:pPr>
@@ -8762,31 +10113,54 @@
           <w:sz w:val="24"/>
           <w:szCs w:val="24"/>
         </w:rPr>
-        <w:t>隔离级别：不加锁。</w:t>
-      </w:r>
-    </w:p>
-    <w:p>
-      <w:pPr>
-        <w:widowControl/>
-        <w:shd w:val="clear" w:color="auto" w:fill="FFFFFF"/>
-        <w:spacing w:line="353" w:lineRule="atLeast"/>
-        <w:jc w:val="left"/>
-        <w:rPr>
-          <w:rFonts w:ascii="Tahoma" w:eastAsia="宋体" w:hAnsi="Tahoma" w:cs="Tahoma"/>
-          <w:color w:val="4D4D4D"/>
-          <w:kern w:val="0"/>
-          <w:sz w:val="24"/>
-          <w:szCs w:val="24"/>
-        </w:rPr>
-      </w:pPr>
-      <w:r>
-        <w:rPr>
-          <w:rFonts w:ascii="Tahoma" w:eastAsia="宋体" w:hAnsi="Tahoma" w:cs="Tahoma"/>
-          <w:color w:val="4D4D4D"/>
-          <w:kern w:val="0"/>
-          <w:sz w:val="24"/>
-          <w:szCs w:val="24"/>
-        </w:rPr>
+        <w:t>隔离级别：</w:t>
+      </w:r>
+      <w:proofErr w:type="gramStart"/>
+      <w:r>
+        <w:rPr>
+          <w:rFonts w:ascii="Tahoma" w:eastAsia="宋体" w:hAnsi="Tahoma" w:cs="Tahoma"/>
+          <w:color w:val="4D4D4D"/>
+          <w:kern w:val="0"/>
+          <w:sz w:val="24"/>
+          <w:szCs w:val="24"/>
+        </w:rPr>
+        <w:t>不</w:t>
+      </w:r>
+      <w:proofErr w:type="gramEnd"/>
+      <w:r>
+        <w:rPr>
+          <w:rFonts w:ascii="Tahoma" w:eastAsia="宋体" w:hAnsi="Tahoma" w:cs="Tahoma"/>
+          <w:color w:val="4D4D4D"/>
+          <w:kern w:val="0"/>
+          <w:sz w:val="24"/>
+          <w:szCs w:val="24"/>
+        </w:rPr>
+        <w:t>加锁。</w:t>
+      </w:r>
+    </w:p>
+    <w:p>
+      <w:pPr>
+        <w:widowControl/>
+        <w:shd w:val="clear" w:color="auto" w:fill="FFFFFF"/>
+        <w:spacing w:line="353" w:lineRule="atLeast"/>
+        <w:jc w:val="left"/>
+        <w:rPr>
+          <w:rFonts w:ascii="Tahoma" w:eastAsia="宋体" w:hAnsi="Tahoma" w:cs="Tahoma"/>
+          <w:color w:val="4D4D4D"/>
+          <w:kern w:val="0"/>
+          <w:sz w:val="24"/>
+          <w:szCs w:val="24"/>
+        </w:rPr>
+      </w:pPr>
+      <w:r>
+        <w:rPr>
+          <w:rFonts w:ascii="Tahoma" w:eastAsia="宋体" w:hAnsi="Tahoma" w:cs="Tahoma"/>
+          <w:color w:val="4D4D4D"/>
+          <w:kern w:val="0"/>
+          <w:sz w:val="24"/>
+          <w:szCs w:val="24"/>
+        </w:rPr>
+        <w:lastRenderedPageBreak/>
         <w:t>4.4.2 Serializable</w:t>
       </w:r>
     </w:p>
@@ -9072,8 +10446,20 @@
           <w:sz w:val="24"/>
           <w:szCs w:val="24"/>
         </w:rPr>
-        <w:t>使用快照读</w:t>
-      </w:r>
+        <w:t>使用</w:t>
+      </w:r>
+      <w:proofErr w:type="gramStart"/>
+      <w:r>
+        <w:rPr>
+          <w:rFonts w:ascii="Tahoma" w:eastAsia="宋体" w:hAnsi="Tahoma" w:cs="Tahoma"/>
+          <w:color w:val="4D4D4D"/>
+          <w:kern w:val="0"/>
+          <w:sz w:val="24"/>
+          <w:szCs w:val="24"/>
+        </w:rPr>
+        <w:t>快照读</w:t>
+      </w:r>
+      <w:proofErr w:type="gramEnd"/>
       <w:r>
         <w:rPr>
           <w:rFonts w:ascii="Tahoma" w:eastAsia="宋体" w:hAnsi="Tahoma" w:cs="Tahoma"/>
@@ -9112,32 +10498,231 @@
           <w:sz w:val="24"/>
           <w:szCs w:val="24"/>
         </w:rPr>
-        <w:t>来实</w:t>
-      </w:r>
-    </w:p>
-    <w:p>
-      <w:pPr>
-        <w:widowControl/>
-        <w:shd w:val="clear" w:color="auto" w:fill="FFFFFF"/>
-        <w:spacing w:line="353" w:lineRule="atLeast"/>
-        <w:jc w:val="left"/>
-        <w:rPr>
-          <w:rFonts w:ascii="Tahoma" w:eastAsia="宋体" w:hAnsi="Tahoma" w:cs="Tahoma"/>
-          <w:color w:val="4D4D4D"/>
-          <w:kern w:val="0"/>
-          <w:sz w:val="24"/>
-          <w:szCs w:val="24"/>
-        </w:rPr>
-      </w:pPr>
-      <w:r>
-        <w:rPr>
-          <w:rFonts w:ascii="Tahoma" w:eastAsia="宋体" w:hAnsi="Tahoma" w:cs="Tahoma"/>
-          <w:color w:val="4D4D4D"/>
-          <w:kern w:val="0"/>
-          <w:sz w:val="24"/>
-          <w:szCs w:val="24"/>
-        </w:rPr>
-        <w:t>现。</w:t>
+        <w:t>来实现。加锁的</w:t>
+      </w:r>
+      <w:r>
+        <w:rPr>
+          <w:rFonts w:ascii="Tahoma" w:eastAsia="宋体" w:hAnsi="Tahoma" w:cs="Tahoma"/>
+          <w:color w:val="4D4D4D"/>
+          <w:kern w:val="0"/>
+          <w:sz w:val="24"/>
+          <w:szCs w:val="24"/>
+        </w:rPr>
+        <w:t xml:space="preserve"> select(select ... in share mode / select ... for update)</w:t>
+      </w:r>
+      <w:r>
+        <w:rPr>
+          <w:rFonts w:ascii="Tahoma" w:eastAsia="宋体" w:hAnsi="Tahoma" w:cs="Tahoma"/>
+          <w:color w:val="4D4D4D"/>
+          <w:kern w:val="0"/>
+          <w:sz w:val="24"/>
+          <w:szCs w:val="24"/>
+        </w:rPr>
+        <w:t>以及更新操作</w:t>
+      </w:r>
+    </w:p>
+    <w:p>
+      <w:pPr>
+        <w:widowControl/>
+        <w:shd w:val="clear" w:color="auto" w:fill="FFFFFF"/>
+        <w:spacing w:line="353" w:lineRule="atLeast"/>
+        <w:jc w:val="left"/>
+        <w:rPr>
+          <w:rFonts w:ascii="Tahoma" w:eastAsia="宋体" w:hAnsi="Tahoma" w:cs="Tahoma"/>
+          <w:color w:val="4D4D4D"/>
+          <w:kern w:val="0"/>
+          <w:sz w:val="24"/>
+          <w:szCs w:val="24"/>
+        </w:rPr>
+      </w:pPr>
+      <w:r>
+        <w:rPr>
+          <w:rFonts w:ascii="Tahoma" w:eastAsia="宋体" w:hAnsi="Tahoma" w:cs="Tahoma"/>
+          <w:color w:val="4D4D4D"/>
+          <w:kern w:val="0"/>
+          <w:sz w:val="24"/>
+          <w:szCs w:val="24"/>
+        </w:rPr>
+        <w:t xml:space="preserve">update, delete </w:t>
+      </w:r>
+      <w:r>
+        <w:rPr>
+          <w:rFonts w:ascii="Tahoma" w:eastAsia="宋体" w:hAnsi="Tahoma" w:cs="Tahoma"/>
+          <w:color w:val="4D4D4D"/>
+          <w:kern w:val="0"/>
+          <w:sz w:val="24"/>
+          <w:szCs w:val="24"/>
+        </w:rPr>
+        <w:t>等语句使用当前读（</w:t>
+      </w:r>
+      <w:r>
+        <w:rPr>
+          <w:rFonts w:ascii="Tahoma" w:eastAsia="宋体" w:hAnsi="Tahoma" w:cs="Tahoma"/>
+          <w:color w:val="4D4D4D"/>
+          <w:kern w:val="0"/>
+          <w:sz w:val="24"/>
+          <w:szCs w:val="24"/>
+        </w:rPr>
+        <w:t>current read</w:t>
+      </w:r>
+      <w:r>
+        <w:rPr>
+          <w:rFonts w:ascii="Tahoma" w:eastAsia="宋体" w:hAnsi="Tahoma" w:cs="Tahoma"/>
+          <w:color w:val="4D4D4D"/>
+          <w:kern w:val="0"/>
+          <w:sz w:val="24"/>
+          <w:szCs w:val="24"/>
+        </w:rPr>
+        <w:t>），底层使用记录锁、或者间隙锁、</w:t>
+      </w:r>
+    </w:p>
+    <w:p>
+      <w:pPr>
+        <w:widowControl/>
+        <w:shd w:val="clear" w:color="auto" w:fill="FFFFFF"/>
+        <w:spacing w:line="353" w:lineRule="atLeast"/>
+        <w:jc w:val="left"/>
+        <w:rPr>
+          <w:rFonts w:ascii="Tahoma" w:eastAsia="宋体" w:hAnsi="Tahoma" w:cs="Tahoma"/>
+          <w:color w:val="4D4D4D"/>
+          <w:kern w:val="0"/>
+          <w:sz w:val="24"/>
+          <w:szCs w:val="24"/>
+        </w:rPr>
+      </w:pPr>
+      <w:proofErr w:type="gramStart"/>
+      <w:r>
+        <w:rPr>
+          <w:rFonts w:ascii="Tahoma" w:eastAsia="宋体" w:hAnsi="Tahoma" w:cs="Tahoma"/>
+          <w:color w:val="4D4D4D"/>
+          <w:kern w:val="0"/>
+          <w:sz w:val="24"/>
+          <w:szCs w:val="24"/>
+        </w:rPr>
+        <w:t>临键锁</w:t>
+      </w:r>
+      <w:proofErr w:type="gramEnd"/>
+      <w:r>
+        <w:rPr>
+          <w:rFonts w:ascii="Tahoma" w:eastAsia="宋体" w:hAnsi="Tahoma" w:cs="Tahoma"/>
+          <w:color w:val="4D4D4D"/>
+          <w:kern w:val="0"/>
+          <w:sz w:val="24"/>
+          <w:szCs w:val="24"/>
+        </w:rPr>
+        <w:t>。</w:t>
+      </w:r>
+    </w:p>
+    <w:p>
+      <w:pPr>
+        <w:widowControl/>
+        <w:shd w:val="clear" w:color="auto" w:fill="FFFFFF"/>
+        <w:spacing w:line="353" w:lineRule="atLeast"/>
+        <w:jc w:val="left"/>
+        <w:rPr>
+          <w:rFonts w:ascii="Tahoma" w:eastAsia="宋体" w:hAnsi="Tahoma" w:cs="Tahoma"/>
+          <w:color w:val="4D4D4D"/>
+          <w:kern w:val="0"/>
+          <w:sz w:val="24"/>
+          <w:szCs w:val="24"/>
+        </w:rPr>
+      </w:pPr>
+      <w:r>
+        <w:rPr>
+          <w:rFonts w:ascii="Tahoma" w:eastAsia="宋体" w:hAnsi="Tahoma" w:cs="Tahoma"/>
+          <w:color w:val="4D4D4D"/>
+          <w:kern w:val="0"/>
+          <w:sz w:val="24"/>
+          <w:szCs w:val="24"/>
+        </w:rPr>
+        <w:t xml:space="preserve">4.4.4 Read </w:t>
+      </w:r>
+      <w:proofErr w:type="spellStart"/>
+      <w:r>
+        <w:rPr>
+          <w:rFonts w:ascii="Tahoma" w:eastAsia="宋体" w:hAnsi="Tahoma" w:cs="Tahoma"/>
+          <w:color w:val="4D4D4D"/>
+          <w:kern w:val="0"/>
+          <w:sz w:val="24"/>
+          <w:szCs w:val="24"/>
+        </w:rPr>
+        <w:t>Commited</w:t>
+      </w:r>
+      <w:proofErr w:type="spellEnd"/>
+    </w:p>
+    <w:p>
+      <w:pPr>
+        <w:widowControl/>
+        <w:shd w:val="clear" w:color="auto" w:fill="FFFFFF"/>
+        <w:spacing w:line="353" w:lineRule="atLeast"/>
+        <w:jc w:val="left"/>
+        <w:rPr>
+          <w:rFonts w:ascii="Tahoma" w:eastAsia="宋体" w:hAnsi="Tahoma" w:cs="Tahoma"/>
+          <w:color w:val="4D4D4D"/>
+          <w:kern w:val="0"/>
+          <w:sz w:val="24"/>
+          <w:szCs w:val="24"/>
+        </w:rPr>
+      </w:pPr>
+      <w:r>
+        <w:rPr>
+          <w:rFonts w:ascii="Tahoma" w:eastAsia="宋体" w:hAnsi="Tahoma" w:cs="Tahoma"/>
+          <w:color w:val="4D4D4D"/>
+          <w:kern w:val="0"/>
+          <w:sz w:val="24"/>
+          <w:szCs w:val="24"/>
+        </w:rPr>
+        <w:t xml:space="preserve">RC </w:t>
+      </w:r>
+      <w:r>
+        <w:rPr>
+          <w:rFonts w:ascii="Tahoma" w:eastAsia="宋体" w:hAnsi="Tahoma" w:cs="Tahoma"/>
+          <w:color w:val="4D4D4D"/>
+          <w:kern w:val="0"/>
+          <w:sz w:val="24"/>
+          <w:szCs w:val="24"/>
+        </w:rPr>
+        <w:t>隔离级别下，普通的</w:t>
+      </w:r>
+      <w:r>
+        <w:rPr>
+          <w:rFonts w:ascii="Tahoma" w:eastAsia="宋体" w:hAnsi="Tahoma" w:cs="Tahoma"/>
+          <w:color w:val="4D4D4D"/>
+          <w:kern w:val="0"/>
+          <w:sz w:val="24"/>
+          <w:szCs w:val="24"/>
+        </w:rPr>
+        <w:t xml:space="preserve"> select </w:t>
+      </w:r>
+      <w:r>
+        <w:rPr>
+          <w:rFonts w:ascii="Tahoma" w:eastAsia="宋体" w:hAnsi="Tahoma" w:cs="Tahoma"/>
+          <w:color w:val="4D4D4D"/>
+          <w:kern w:val="0"/>
+          <w:sz w:val="24"/>
+          <w:szCs w:val="24"/>
+        </w:rPr>
+        <w:t>都是快照读，使用</w:t>
+      </w:r>
+      <w:r>
+        <w:rPr>
+          <w:rFonts w:ascii="Tahoma" w:eastAsia="宋体" w:hAnsi="Tahoma" w:cs="Tahoma"/>
+          <w:color w:val="4D4D4D"/>
+          <w:kern w:val="0"/>
+          <w:sz w:val="24"/>
+          <w:szCs w:val="24"/>
+        </w:rPr>
+        <w:t xml:space="preserve"> MVCC </w:t>
+      </w:r>
+      <w:r>
+        <w:rPr>
+          <w:rFonts w:ascii="Tahoma" w:eastAsia="宋体" w:hAnsi="Tahoma" w:cs="Tahoma"/>
+          <w:color w:val="4D4D4D"/>
+          <w:kern w:val="0"/>
+          <w:sz w:val="24"/>
+          <w:szCs w:val="24"/>
+        </w:rPr>
+        <w:t>实现。</w:t>
       </w:r>
     </w:p>
     <w:p>
@@ -9172,122 +10757,410 @@
           <w:sz w:val="24"/>
           <w:szCs w:val="24"/>
         </w:rPr>
-        <w:t xml:space="preserve"> select(select ... in share mode / select ... for update)</w:t>
-      </w:r>
-      <w:r>
-        <w:rPr>
-          <w:rFonts w:ascii="Tahoma" w:eastAsia="宋体" w:hAnsi="Tahoma" w:cs="Tahoma"/>
-          <w:color w:val="4D4D4D"/>
-          <w:kern w:val="0"/>
-          <w:sz w:val="24"/>
-          <w:szCs w:val="24"/>
-        </w:rPr>
-        <w:t>以及更新操作</w:t>
-      </w:r>
-    </w:p>
-    <w:p>
-      <w:pPr>
-        <w:widowControl/>
-        <w:shd w:val="clear" w:color="auto" w:fill="FFFFFF"/>
-        <w:spacing w:line="353" w:lineRule="atLeast"/>
-        <w:jc w:val="left"/>
-        <w:rPr>
-          <w:rFonts w:ascii="Tahoma" w:eastAsia="宋体" w:hAnsi="Tahoma" w:cs="Tahoma"/>
-          <w:color w:val="4D4D4D"/>
-          <w:kern w:val="0"/>
-          <w:sz w:val="24"/>
-          <w:szCs w:val="24"/>
-        </w:rPr>
-      </w:pPr>
-      <w:r>
-        <w:rPr>
-          <w:rFonts w:ascii="Tahoma" w:eastAsia="宋体" w:hAnsi="Tahoma" w:cs="Tahoma"/>
-          <w:color w:val="4D4D4D"/>
-          <w:kern w:val="0"/>
-          <w:sz w:val="24"/>
-          <w:szCs w:val="24"/>
-        </w:rPr>
-        <w:t xml:space="preserve">update, delete </w:t>
-      </w:r>
-      <w:r>
-        <w:rPr>
-          <w:rFonts w:ascii="Tahoma" w:eastAsia="宋体" w:hAnsi="Tahoma" w:cs="Tahoma"/>
-          <w:color w:val="4D4D4D"/>
-          <w:kern w:val="0"/>
-          <w:sz w:val="24"/>
-          <w:szCs w:val="24"/>
-        </w:rPr>
-        <w:t>等语句使用当前读（</w:t>
-      </w:r>
-      <w:r>
-        <w:rPr>
-          <w:rFonts w:ascii="Tahoma" w:eastAsia="宋体" w:hAnsi="Tahoma" w:cs="Tahoma"/>
-          <w:color w:val="4D4D4D"/>
-          <w:kern w:val="0"/>
-          <w:sz w:val="24"/>
-          <w:szCs w:val="24"/>
-        </w:rPr>
-        <w:t>current read</w:t>
-      </w:r>
-      <w:r>
-        <w:rPr>
-          <w:rFonts w:ascii="Tahoma" w:eastAsia="宋体" w:hAnsi="Tahoma" w:cs="Tahoma"/>
-          <w:color w:val="4D4D4D"/>
-          <w:kern w:val="0"/>
-          <w:sz w:val="24"/>
-          <w:szCs w:val="24"/>
-        </w:rPr>
-        <w:t>），底层使用记录锁、或者间隙锁、</w:t>
-      </w:r>
-    </w:p>
-    <w:p>
-      <w:pPr>
-        <w:widowControl/>
-        <w:shd w:val="clear" w:color="auto" w:fill="FFFFFF"/>
-        <w:spacing w:line="353" w:lineRule="atLeast"/>
-        <w:jc w:val="left"/>
-        <w:rPr>
-          <w:rFonts w:ascii="Tahoma" w:eastAsia="宋体" w:hAnsi="Tahoma" w:cs="Tahoma"/>
-          <w:color w:val="4D4D4D"/>
-          <w:kern w:val="0"/>
-          <w:sz w:val="24"/>
-          <w:szCs w:val="24"/>
-        </w:rPr>
-      </w:pPr>
-      <w:r>
-        <w:rPr>
-          <w:rFonts w:ascii="Tahoma" w:eastAsia="宋体" w:hAnsi="Tahoma" w:cs="Tahoma"/>
-          <w:color w:val="4D4D4D"/>
-          <w:kern w:val="0"/>
-          <w:sz w:val="24"/>
-          <w:szCs w:val="24"/>
-        </w:rPr>
-        <w:t>临键锁。</w:t>
-      </w:r>
-    </w:p>
-    <w:p>
-      <w:pPr>
-        <w:widowControl/>
-        <w:shd w:val="clear" w:color="auto" w:fill="FFFFFF"/>
-        <w:spacing w:line="353" w:lineRule="atLeast"/>
-        <w:jc w:val="left"/>
-        <w:rPr>
-          <w:rFonts w:ascii="Tahoma" w:eastAsia="宋体" w:hAnsi="Tahoma" w:cs="Tahoma"/>
-          <w:color w:val="4D4D4D"/>
-          <w:kern w:val="0"/>
-          <w:sz w:val="24"/>
-          <w:szCs w:val="24"/>
-        </w:rPr>
-      </w:pPr>
-      <w:r>
-        <w:rPr>
-          <w:rFonts w:ascii="Tahoma" w:eastAsia="宋体" w:hAnsi="Tahoma" w:cs="Tahoma"/>
-          <w:color w:val="4D4D4D"/>
-          <w:kern w:val="0"/>
-          <w:sz w:val="24"/>
-          <w:szCs w:val="24"/>
-        </w:rPr>
-        <w:t>4.4.4 Read Commited</w:t>
+        <w:t xml:space="preserve"> select </w:t>
+      </w:r>
+      <w:r>
+        <w:rPr>
+          <w:rFonts w:ascii="Tahoma" w:eastAsia="宋体" w:hAnsi="Tahoma" w:cs="Tahoma"/>
+          <w:color w:val="4D4D4D"/>
+          <w:kern w:val="0"/>
+          <w:sz w:val="24"/>
+          <w:szCs w:val="24"/>
+        </w:rPr>
+        <w:t>都使用记录锁，因为没有</w:t>
+      </w:r>
+      <w:r>
+        <w:rPr>
+          <w:rFonts w:ascii="Tahoma" w:eastAsia="宋体" w:hAnsi="Tahoma" w:cs="Tahoma"/>
+          <w:color w:val="4D4D4D"/>
+          <w:kern w:val="0"/>
+          <w:sz w:val="24"/>
+          <w:szCs w:val="24"/>
+        </w:rPr>
+        <w:t xml:space="preserve"> Gap Lock</w:t>
+      </w:r>
+      <w:r>
+        <w:rPr>
+          <w:rFonts w:ascii="Tahoma" w:eastAsia="宋体" w:hAnsi="Tahoma" w:cs="Tahoma"/>
+          <w:color w:val="4D4D4D"/>
+          <w:kern w:val="0"/>
+          <w:sz w:val="24"/>
+          <w:szCs w:val="24"/>
+        </w:rPr>
+        <w:t>。</w:t>
+      </w:r>
+    </w:p>
+    <w:p>
+      <w:pPr>
+        <w:widowControl/>
+        <w:shd w:val="clear" w:color="auto" w:fill="FFFFFF"/>
+        <w:spacing w:line="353" w:lineRule="atLeast"/>
+        <w:jc w:val="left"/>
+        <w:rPr>
+          <w:rFonts w:ascii="Tahoma" w:eastAsia="宋体" w:hAnsi="Tahoma" w:cs="Tahoma"/>
+          <w:color w:val="4D4D4D"/>
+          <w:kern w:val="0"/>
+          <w:sz w:val="24"/>
+          <w:szCs w:val="24"/>
+        </w:rPr>
+      </w:pPr>
+      <w:r>
+        <w:rPr>
+          <w:rFonts w:ascii="Tahoma" w:eastAsia="宋体" w:hAnsi="Tahoma" w:cs="Tahoma"/>
+          <w:color w:val="4D4D4D"/>
+          <w:kern w:val="0"/>
+          <w:sz w:val="24"/>
+          <w:szCs w:val="24"/>
+        </w:rPr>
+        <w:t>除了两种特殊情况</w:t>
+      </w:r>
+      <w:r>
+        <w:rPr>
+          <w:rFonts w:ascii="Tahoma" w:eastAsia="宋体" w:hAnsi="Tahoma" w:cs="Tahoma"/>
+          <w:color w:val="4D4D4D"/>
+          <w:kern w:val="0"/>
+          <w:sz w:val="24"/>
+          <w:szCs w:val="24"/>
+        </w:rPr>
+        <w:t>——</w:t>
+      </w:r>
+      <w:proofErr w:type="gramStart"/>
+      <w:r>
+        <w:rPr>
+          <w:rFonts w:ascii="Tahoma" w:eastAsia="宋体" w:hAnsi="Tahoma" w:cs="Tahoma"/>
+          <w:color w:val="4D4D4D"/>
+          <w:kern w:val="0"/>
+          <w:sz w:val="24"/>
+          <w:szCs w:val="24"/>
+        </w:rPr>
+        <w:t>外键约束</w:t>
+      </w:r>
+      <w:proofErr w:type="gramEnd"/>
+      <w:r>
+        <w:rPr>
+          <w:rFonts w:ascii="Tahoma" w:eastAsia="宋体" w:hAnsi="Tahoma" w:cs="Tahoma"/>
+          <w:color w:val="4D4D4D"/>
+          <w:kern w:val="0"/>
+          <w:sz w:val="24"/>
+          <w:szCs w:val="24"/>
+        </w:rPr>
+        <w:t>检查</w:t>
+      </w:r>
+      <w:r>
+        <w:rPr>
+          <w:rFonts w:ascii="Tahoma" w:eastAsia="宋体" w:hAnsi="Tahoma" w:cs="Tahoma"/>
+          <w:color w:val="4D4D4D"/>
+          <w:kern w:val="0"/>
+          <w:sz w:val="24"/>
+          <w:szCs w:val="24"/>
+        </w:rPr>
+        <w:t>(foreign-key constraint checking)</w:t>
+      </w:r>
+      <w:r>
+        <w:rPr>
+          <w:rFonts w:ascii="Tahoma" w:eastAsia="宋体" w:hAnsi="Tahoma" w:cs="Tahoma"/>
+          <w:color w:val="4D4D4D"/>
+          <w:kern w:val="0"/>
+          <w:sz w:val="24"/>
+          <w:szCs w:val="24"/>
+        </w:rPr>
+        <w:t>以及重复</w:t>
+      </w:r>
+    </w:p>
+    <w:p>
+      <w:pPr>
+        <w:widowControl/>
+        <w:shd w:val="clear" w:color="auto" w:fill="FFFFFF"/>
+        <w:spacing w:line="353" w:lineRule="atLeast"/>
+        <w:jc w:val="left"/>
+        <w:rPr>
+          <w:rFonts w:ascii="Tahoma" w:eastAsia="宋体" w:hAnsi="Tahoma" w:cs="Tahoma"/>
+          <w:color w:val="4D4D4D"/>
+          <w:kern w:val="0"/>
+          <w:sz w:val="24"/>
+          <w:szCs w:val="24"/>
+        </w:rPr>
+      </w:pPr>
+      <w:proofErr w:type="gramStart"/>
+      <w:r>
+        <w:rPr>
+          <w:rFonts w:ascii="Tahoma" w:eastAsia="宋体" w:hAnsi="Tahoma" w:cs="Tahoma"/>
+          <w:color w:val="4D4D4D"/>
+          <w:kern w:val="0"/>
+          <w:sz w:val="24"/>
+          <w:szCs w:val="24"/>
+        </w:rPr>
+        <w:t>键检查</w:t>
+      </w:r>
+      <w:proofErr w:type="gramEnd"/>
+      <w:r>
+        <w:rPr>
+          <w:rFonts w:ascii="Tahoma" w:eastAsia="宋体" w:hAnsi="Tahoma" w:cs="Tahoma"/>
+          <w:color w:val="4D4D4D"/>
+          <w:kern w:val="0"/>
+          <w:sz w:val="24"/>
+          <w:szCs w:val="24"/>
+        </w:rPr>
+        <w:t>(duplicate-key checking)</w:t>
+      </w:r>
+      <w:r>
+        <w:rPr>
+          <w:rFonts w:ascii="Tahoma" w:eastAsia="宋体" w:hAnsi="Tahoma" w:cs="Tahoma"/>
+          <w:color w:val="4D4D4D"/>
+          <w:kern w:val="0"/>
+          <w:sz w:val="24"/>
+          <w:szCs w:val="24"/>
+        </w:rPr>
+        <w:t>时会使用间隙锁封锁区间。</w:t>
+      </w:r>
+    </w:p>
+    <w:p>
+      <w:pPr>
+        <w:widowControl/>
+        <w:shd w:val="clear" w:color="auto" w:fill="FFFFFF"/>
+        <w:spacing w:line="353" w:lineRule="atLeast"/>
+        <w:jc w:val="left"/>
+        <w:rPr>
+          <w:rFonts w:ascii="Tahoma" w:eastAsia="宋体" w:hAnsi="Tahoma" w:cs="Tahoma"/>
+          <w:color w:val="4D4D4D"/>
+          <w:kern w:val="0"/>
+          <w:sz w:val="24"/>
+          <w:szCs w:val="24"/>
+        </w:rPr>
+      </w:pPr>
+      <w:r>
+        <w:rPr>
+          <w:rFonts w:ascii="Tahoma" w:eastAsia="宋体" w:hAnsi="Tahoma" w:cs="Tahoma"/>
+          <w:color w:val="4D4D4D"/>
+          <w:kern w:val="0"/>
+          <w:sz w:val="24"/>
+          <w:szCs w:val="24"/>
+        </w:rPr>
+        <w:t>所以</w:t>
+      </w:r>
+      <w:r>
+        <w:rPr>
+          <w:rFonts w:ascii="Tahoma" w:eastAsia="宋体" w:hAnsi="Tahoma" w:cs="Tahoma"/>
+          <w:color w:val="4D4D4D"/>
+          <w:kern w:val="0"/>
+          <w:sz w:val="24"/>
+          <w:szCs w:val="24"/>
+        </w:rPr>
+        <w:t xml:space="preserve"> RC </w:t>
+      </w:r>
+      <w:r>
+        <w:rPr>
+          <w:rFonts w:ascii="Tahoma" w:eastAsia="宋体" w:hAnsi="Tahoma" w:cs="Tahoma"/>
+          <w:color w:val="4D4D4D"/>
+          <w:kern w:val="0"/>
+          <w:sz w:val="24"/>
+          <w:szCs w:val="24"/>
+        </w:rPr>
+        <w:t>会</w:t>
+      </w:r>
+      <w:proofErr w:type="gramStart"/>
+      <w:r>
+        <w:rPr>
+          <w:rFonts w:ascii="Tahoma" w:eastAsia="宋体" w:hAnsi="Tahoma" w:cs="Tahoma"/>
+          <w:color w:val="4D4D4D"/>
+          <w:kern w:val="0"/>
+          <w:sz w:val="24"/>
+          <w:szCs w:val="24"/>
+        </w:rPr>
+        <w:t>出现幻读的</w:t>
+      </w:r>
+      <w:proofErr w:type="gramEnd"/>
+      <w:r>
+        <w:rPr>
+          <w:rFonts w:ascii="Tahoma" w:eastAsia="宋体" w:hAnsi="Tahoma" w:cs="Tahoma"/>
+          <w:color w:val="4D4D4D"/>
+          <w:kern w:val="0"/>
+          <w:sz w:val="24"/>
+          <w:szCs w:val="24"/>
+        </w:rPr>
+        <w:t>问题。</w:t>
+      </w:r>
+    </w:p>
+    <w:p>
+      <w:pPr>
+        <w:widowControl/>
+        <w:shd w:val="clear" w:color="auto" w:fill="FFFFFF"/>
+        <w:spacing w:line="353" w:lineRule="atLeast"/>
+        <w:jc w:val="left"/>
+        <w:rPr>
+          <w:rFonts w:ascii="Tahoma" w:eastAsia="宋体" w:hAnsi="Tahoma" w:cs="Tahoma"/>
+          <w:color w:val="4D4D4D"/>
+          <w:kern w:val="0"/>
+          <w:sz w:val="24"/>
+          <w:szCs w:val="24"/>
+        </w:rPr>
+      </w:pPr>
+      <w:r>
+        <w:rPr>
+          <w:rFonts w:ascii="Tahoma" w:eastAsia="宋体" w:hAnsi="Tahoma" w:cs="Tahoma"/>
+          <w:color w:val="4D4D4D"/>
+          <w:kern w:val="0"/>
+          <w:sz w:val="24"/>
+          <w:szCs w:val="24"/>
+        </w:rPr>
+        <w:t xml:space="preserve">5 </w:t>
+      </w:r>
+      <w:r>
+        <w:rPr>
+          <w:rFonts w:ascii="Tahoma" w:eastAsia="宋体" w:hAnsi="Tahoma" w:cs="Tahoma"/>
+          <w:color w:val="4D4D4D"/>
+          <w:kern w:val="0"/>
+          <w:sz w:val="24"/>
+          <w:szCs w:val="24"/>
+        </w:rPr>
+        <w:t>事务隔离级别怎么选？</w:t>
+      </w:r>
+    </w:p>
+    <w:p>
+      <w:pPr>
+        <w:widowControl/>
+        <w:shd w:val="clear" w:color="auto" w:fill="FFFFFF"/>
+        <w:spacing w:line="353" w:lineRule="atLeast"/>
+        <w:jc w:val="left"/>
+        <w:rPr>
+          <w:rFonts w:ascii="Tahoma" w:eastAsia="宋体" w:hAnsi="Tahoma" w:cs="Tahoma"/>
+          <w:color w:val="4D4D4D"/>
+          <w:kern w:val="0"/>
+          <w:sz w:val="24"/>
+          <w:szCs w:val="24"/>
+        </w:rPr>
+      </w:pPr>
+      <w:r>
+        <w:rPr>
+          <w:rFonts w:ascii="Tahoma" w:eastAsia="宋体" w:hAnsi="Tahoma" w:cs="Tahoma"/>
+          <w:color w:val="4D4D4D"/>
+          <w:kern w:val="0"/>
+          <w:sz w:val="24"/>
+          <w:szCs w:val="24"/>
+        </w:rPr>
+        <w:t>https://dev.mysql.com/doc/refman/5.7/en/innodb-transaction-isolation-levels.html</w:t>
+      </w:r>
+    </w:p>
+    <w:p>
+      <w:pPr>
+        <w:widowControl/>
+        <w:shd w:val="clear" w:color="auto" w:fill="FFFFFF"/>
+        <w:spacing w:line="353" w:lineRule="atLeast"/>
+        <w:jc w:val="left"/>
+        <w:rPr>
+          <w:rFonts w:ascii="Tahoma" w:eastAsia="宋体" w:hAnsi="Tahoma" w:cs="Tahoma"/>
+          <w:color w:val="4D4D4D"/>
+          <w:kern w:val="0"/>
+          <w:sz w:val="24"/>
+          <w:szCs w:val="24"/>
+        </w:rPr>
+      </w:pPr>
+      <w:r>
+        <w:rPr>
+          <w:rFonts w:ascii="Tahoma" w:eastAsia="宋体" w:hAnsi="Tahoma" w:cs="Tahoma"/>
+          <w:color w:val="4D4D4D"/>
+          <w:kern w:val="0"/>
+          <w:sz w:val="24"/>
+          <w:szCs w:val="24"/>
+        </w:rPr>
+        <w:t xml:space="preserve">RU </w:t>
+      </w:r>
+      <w:r>
+        <w:rPr>
+          <w:rFonts w:ascii="Tahoma" w:eastAsia="宋体" w:hAnsi="Tahoma" w:cs="Tahoma"/>
+          <w:color w:val="4D4D4D"/>
+          <w:kern w:val="0"/>
+          <w:sz w:val="24"/>
+          <w:szCs w:val="24"/>
+        </w:rPr>
+        <w:t>和</w:t>
+      </w:r>
+      <w:r>
+        <w:rPr>
+          <w:rFonts w:ascii="Tahoma" w:eastAsia="宋体" w:hAnsi="Tahoma" w:cs="Tahoma"/>
+          <w:color w:val="4D4D4D"/>
+          <w:kern w:val="0"/>
+          <w:sz w:val="24"/>
+          <w:szCs w:val="24"/>
+        </w:rPr>
+        <w:t xml:space="preserve"> Serializable </w:t>
+      </w:r>
+      <w:r>
+        <w:rPr>
+          <w:rFonts w:ascii="Tahoma" w:eastAsia="宋体" w:hAnsi="Tahoma" w:cs="Tahoma"/>
+          <w:color w:val="4D4D4D"/>
+          <w:kern w:val="0"/>
+          <w:sz w:val="24"/>
+          <w:szCs w:val="24"/>
+        </w:rPr>
+        <w:t>肯定不能用。为什么有些公司要用</w:t>
+      </w:r>
+      <w:r>
+        <w:rPr>
+          <w:rFonts w:ascii="Tahoma" w:eastAsia="宋体" w:hAnsi="Tahoma" w:cs="Tahoma"/>
+          <w:color w:val="4D4D4D"/>
+          <w:kern w:val="0"/>
+          <w:sz w:val="24"/>
+          <w:szCs w:val="24"/>
+        </w:rPr>
+        <w:t xml:space="preserve"> RC</w:t>
+      </w:r>
+      <w:r>
+        <w:rPr>
+          <w:rFonts w:ascii="Tahoma" w:eastAsia="宋体" w:hAnsi="Tahoma" w:cs="Tahoma"/>
+          <w:color w:val="4D4D4D"/>
+          <w:kern w:val="0"/>
+          <w:sz w:val="24"/>
+          <w:szCs w:val="24"/>
+        </w:rPr>
+        <w:t>，或者说网上有些文章推</w:t>
+      </w:r>
+    </w:p>
+    <w:p>
+      <w:pPr>
+        <w:widowControl/>
+        <w:shd w:val="clear" w:color="auto" w:fill="FFFFFF"/>
+        <w:spacing w:line="353" w:lineRule="atLeast"/>
+        <w:jc w:val="left"/>
+        <w:rPr>
+          <w:rFonts w:ascii="Tahoma" w:eastAsia="宋体" w:hAnsi="Tahoma" w:cs="Tahoma"/>
+          <w:color w:val="4D4D4D"/>
+          <w:kern w:val="0"/>
+          <w:sz w:val="24"/>
+          <w:szCs w:val="24"/>
+        </w:rPr>
+      </w:pPr>
+      <w:proofErr w:type="gramStart"/>
+      <w:r>
+        <w:rPr>
+          <w:rFonts w:ascii="Tahoma" w:eastAsia="宋体" w:hAnsi="Tahoma" w:cs="Tahoma"/>
+          <w:color w:val="4D4D4D"/>
+          <w:kern w:val="0"/>
+          <w:sz w:val="24"/>
+          <w:szCs w:val="24"/>
+        </w:rPr>
+        <w:t>荐有</w:t>
+      </w:r>
+      <w:proofErr w:type="gramEnd"/>
+      <w:r>
+        <w:rPr>
+          <w:rFonts w:ascii="Tahoma" w:eastAsia="宋体" w:hAnsi="Tahoma" w:cs="Tahoma"/>
+          <w:color w:val="4D4D4D"/>
+          <w:kern w:val="0"/>
+          <w:sz w:val="24"/>
+          <w:szCs w:val="24"/>
+        </w:rPr>
+        <w:t xml:space="preserve"> RC</w:t>
+      </w:r>
+      <w:r>
+        <w:rPr>
+          <w:rFonts w:ascii="Tahoma" w:eastAsia="宋体" w:hAnsi="Tahoma" w:cs="Tahoma"/>
+          <w:color w:val="4D4D4D"/>
+          <w:kern w:val="0"/>
+          <w:sz w:val="24"/>
+          <w:szCs w:val="24"/>
+        </w:rPr>
+        <w:t>？</w:t>
       </w:r>
     </w:p>
     <w:p>
@@ -9322,102 +11195,687 @@
           <w:sz w:val="24"/>
           <w:szCs w:val="24"/>
         </w:rPr>
-        <w:t>隔离级别下，普通的</w:t>
-      </w:r>
-      <w:r>
-        <w:rPr>
-          <w:rFonts w:ascii="Tahoma" w:eastAsia="宋体" w:hAnsi="Tahoma" w:cs="Tahoma"/>
-          <w:color w:val="4D4D4D"/>
-          <w:kern w:val="0"/>
-          <w:sz w:val="24"/>
-          <w:szCs w:val="24"/>
-        </w:rPr>
-        <w:t xml:space="preserve"> select </w:t>
-      </w:r>
-      <w:r>
-        <w:rPr>
-          <w:rFonts w:ascii="Tahoma" w:eastAsia="宋体" w:hAnsi="Tahoma" w:cs="Tahoma"/>
-          <w:color w:val="4D4D4D"/>
-          <w:kern w:val="0"/>
-          <w:sz w:val="24"/>
-          <w:szCs w:val="24"/>
-        </w:rPr>
-        <w:t>都是快照读，使用</w:t>
-      </w:r>
-      <w:r>
-        <w:rPr>
-          <w:rFonts w:ascii="Tahoma" w:eastAsia="宋体" w:hAnsi="Tahoma" w:cs="Tahoma"/>
-          <w:color w:val="4D4D4D"/>
-          <w:kern w:val="0"/>
-          <w:sz w:val="24"/>
-          <w:szCs w:val="24"/>
-        </w:rPr>
-        <w:t xml:space="preserve"> MVCC </w:t>
-      </w:r>
-      <w:r>
-        <w:rPr>
-          <w:rFonts w:ascii="Tahoma" w:eastAsia="宋体" w:hAnsi="Tahoma" w:cs="Tahoma"/>
-          <w:color w:val="4D4D4D"/>
-          <w:kern w:val="0"/>
-          <w:sz w:val="24"/>
-          <w:szCs w:val="24"/>
-        </w:rPr>
-        <w:t>实现。</w:t>
-      </w:r>
-    </w:p>
-    <w:p>
-      <w:pPr>
-        <w:widowControl/>
-        <w:shd w:val="clear" w:color="auto" w:fill="FFFFFF"/>
-        <w:spacing w:line="353" w:lineRule="atLeast"/>
-        <w:jc w:val="left"/>
-        <w:rPr>
-          <w:rFonts w:ascii="Tahoma" w:eastAsia="宋体" w:hAnsi="Tahoma" w:cs="Tahoma"/>
-          <w:color w:val="4D4D4D"/>
-          <w:kern w:val="0"/>
-          <w:sz w:val="24"/>
-          <w:szCs w:val="24"/>
-        </w:rPr>
-      </w:pPr>
-      <w:r>
-        <w:rPr>
-          <w:rFonts w:ascii="Tahoma" w:eastAsia="宋体" w:hAnsi="Tahoma" w:cs="Tahoma"/>
-          <w:color w:val="4D4D4D"/>
-          <w:kern w:val="0"/>
-          <w:sz w:val="24"/>
-          <w:szCs w:val="24"/>
-        </w:rPr>
-        <w:t>加锁的</w:t>
-      </w:r>
-      <w:r>
-        <w:rPr>
-          <w:rFonts w:ascii="Tahoma" w:eastAsia="宋体" w:hAnsi="Tahoma" w:cs="Tahoma"/>
-          <w:color w:val="4D4D4D"/>
-          <w:kern w:val="0"/>
-          <w:sz w:val="24"/>
-          <w:szCs w:val="24"/>
-        </w:rPr>
-        <w:t xml:space="preserve"> select </w:t>
-      </w:r>
-      <w:r>
-        <w:rPr>
-          <w:rFonts w:ascii="Tahoma" w:eastAsia="宋体" w:hAnsi="Tahoma" w:cs="Tahoma"/>
-          <w:color w:val="4D4D4D"/>
-          <w:kern w:val="0"/>
-          <w:sz w:val="24"/>
-          <w:szCs w:val="24"/>
-        </w:rPr>
-        <w:t>都使用记录锁，因为没有</w:t>
-      </w:r>
-      <w:r>
-        <w:rPr>
-          <w:rFonts w:ascii="Tahoma" w:eastAsia="宋体" w:hAnsi="Tahoma" w:cs="Tahoma"/>
-          <w:color w:val="4D4D4D"/>
-          <w:kern w:val="0"/>
-          <w:sz w:val="24"/>
-          <w:szCs w:val="24"/>
-        </w:rPr>
-        <w:t xml:space="preserve"> Gap Lock</w:t>
+        <w:t>和</w:t>
+      </w:r>
+      <w:r>
+        <w:rPr>
+          <w:rFonts w:ascii="Tahoma" w:eastAsia="宋体" w:hAnsi="Tahoma" w:cs="Tahoma"/>
+          <w:color w:val="4D4D4D"/>
+          <w:kern w:val="0"/>
+          <w:sz w:val="24"/>
+          <w:szCs w:val="24"/>
+        </w:rPr>
+        <w:t xml:space="preserve"> RR </w:t>
+      </w:r>
+      <w:r>
+        <w:rPr>
+          <w:rFonts w:ascii="Tahoma" w:eastAsia="宋体" w:hAnsi="Tahoma" w:cs="Tahoma"/>
+          <w:color w:val="4D4D4D"/>
+          <w:kern w:val="0"/>
+          <w:sz w:val="24"/>
+          <w:szCs w:val="24"/>
+        </w:rPr>
+        <w:t>主要有几个区别：</w:t>
+      </w:r>
+    </w:p>
+    <w:p>
+      <w:pPr>
+        <w:widowControl/>
+        <w:shd w:val="clear" w:color="auto" w:fill="FFFFFF"/>
+        <w:spacing w:line="353" w:lineRule="atLeast"/>
+        <w:jc w:val="left"/>
+        <w:rPr>
+          <w:rFonts w:ascii="Tahoma" w:eastAsia="宋体" w:hAnsi="Tahoma" w:cs="Tahoma"/>
+          <w:color w:val="4D4D4D"/>
+          <w:kern w:val="0"/>
+          <w:sz w:val="24"/>
+          <w:szCs w:val="24"/>
+        </w:rPr>
+      </w:pPr>
+      <w:r>
+        <w:rPr>
+          <w:rFonts w:ascii="Tahoma" w:eastAsia="宋体" w:hAnsi="Tahoma" w:cs="Tahoma"/>
+          <w:color w:val="4D4D4D"/>
+          <w:kern w:val="0"/>
+          <w:sz w:val="24"/>
+          <w:szCs w:val="24"/>
+        </w:rPr>
+        <w:t>1</w:t>
+      </w:r>
+      <w:r>
+        <w:rPr>
+          <w:rFonts w:ascii="Tahoma" w:eastAsia="宋体" w:hAnsi="Tahoma" w:cs="Tahoma"/>
+          <w:color w:val="4D4D4D"/>
+          <w:kern w:val="0"/>
+          <w:sz w:val="24"/>
+          <w:szCs w:val="24"/>
+        </w:rPr>
+        <w:t>、</w:t>
+      </w:r>
+      <w:r>
+        <w:rPr>
+          <w:rFonts w:ascii="Tahoma" w:eastAsia="宋体" w:hAnsi="Tahoma" w:cs="Tahoma"/>
+          <w:color w:val="4D4D4D"/>
+          <w:kern w:val="0"/>
+          <w:sz w:val="24"/>
+          <w:szCs w:val="24"/>
+        </w:rPr>
+        <w:t xml:space="preserve"> RR </w:t>
+      </w:r>
+      <w:r>
+        <w:rPr>
+          <w:rFonts w:ascii="Tahoma" w:eastAsia="宋体" w:hAnsi="Tahoma" w:cs="Tahoma"/>
+          <w:color w:val="4D4D4D"/>
+          <w:kern w:val="0"/>
+          <w:sz w:val="24"/>
+          <w:szCs w:val="24"/>
+        </w:rPr>
+        <w:t>的</w:t>
+      </w:r>
+      <w:proofErr w:type="gramStart"/>
+      <w:r>
+        <w:rPr>
+          <w:rFonts w:ascii="Tahoma" w:eastAsia="宋体" w:hAnsi="Tahoma" w:cs="Tahoma"/>
+          <w:color w:val="4D4D4D"/>
+          <w:kern w:val="0"/>
+          <w:sz w:val="24"/>
+          <w:szCs w:val="24"/>
+        </w:rPr>
+        <w:t>间隙锁会导致</w:t>
+      </w:r>
+      <w:proofErr w:type="gramEnd"/>
+      <w:r>
+        <w:rPr>
+          <w:rFonts w:ascii="Tahoma" w:eastAsia="宋体" w:hAnsi="Tahoma" w:cs="Tahoma"/>
+          <w:color w:val="4D4D4D"/>
+          <w:kern w:val="0"/>
+          <w:sz w:val="24"/>
+          <w:szCs w:val="24"/>
+        </w:rPr>
+        <w:t>锁定范围的扩大。</w:t>
+      </w:r>
+    </w:p>
+    <w:p>
+      <w:pPr>
+        <w:widowControl/>
+        <w:shd w:val="clear" w:color="auto" w:fill="FFFFFF"/>
+        <w:spacing w:line="353" w:lineRule="atLeast"/>
+        <w:jc w:val="left"/>
+        <w:rPr>
+          <w:rFonts w:ascii="Tahoma" w:eastAsia="宋体" w:hAnsi="Tahoma" w:cs="Tahoma"/>
+          <w:color w:val="4D4D4D"/>
+          <w:kern w:val="0"/>
+          <w:sz w:val="24"/>
+          <w:szCs w:val="24"/>
+        </w:rPr>
+      </w:pPr>
+      <w:r>
+        <w:rPr>
+          <w:rFonts w:ascii="Tahoma" w:eastAsia="宋体" w:hAnsi="Tahoma" w:cs="Tahoma"/>
+          <w:color w:val="4D4D4D"/>
+          <w:kern w:val="0"/>
+          <w:sz w:val="24"/>
+          <w:szCs w:val="24"/>
+        </w:rPr>
+        <w:t>2</w:t>
+      </w:r>
+      <w:r>
+        <w:rPr>
+          <w:rFonts w:ascii="Tahoma" w:eastAsia="宋体" w:hAnsi="Tahoma" w:cs="Tahoma"/>
+          <w:color w:val="4D4D4D"/>
+          <w:kern w:val="0"/>
+          <w:sz w:val="24"/>
+          <w:szCs w:val="24"/>
+        </w:rPr>
+        <w:t>、</w:t>
+      </w:r>
+      <w:r>
+        <w:rPr>
+          <w:rFonts w:ascii="Tahoma" w:eastAsia="宋体" w:hAnsi="Tahoma" w:cs="Tahoma"/>
+          <w:color w:val="4D4D4D"/>
+          <w:kern w:val="0"/>
+          <w:sz w:val="24"/>
+          <w:szCs w:val="24"/>
+        </w:rPr>
+        <w:t xml:space="preserve"> </w:t>
+      </w:r>
+      <w:proofErr w:type="gramStart"/>
+      <w:r>
+        <w:rPr>
+          <w:rFonts w:ascii="Tahoma" w:eastAsia="宋体" w:hAnsi="Tahoma" w:cs="Tahoma"/>
+          <w:color w:val="4D4D4D"/>
+          <w:kern w:val="0"/>
+          <w:sz w:val="24"/>
+          <w:szCs w:val="24"/>
+        </w:rPr>
+        <w:t>条件列未使用</w:t>
+      </w:r>
+      <w:proofErr w:type="gramEnd"/>
+      <w:r>
+        <w:rPr>
+          <w:rFonts w:ascii="Tahoma" w:eastAsia="宋体" w:hAnsi="Tahoma" w:cs="Tahoma"/>
+          <w:color w:val="4D4D4D"/>
+          <w:kern w:val="0"/>
+          <w:sz w:val="24"/>
+          <w:szCs w:val="24"/>
+        </w:rPr>
+        <w:t>到索引，</w:t>
+      </w:r>
+      <w:r>
+        <w:rPr>
+          <w:rFonts w:ascii="Tahoma" w:eastAsia="宋体" w:hAnsi="Tahoma" w:cs="Tahoma"/>
+          <w:color w:val="4D4D4D"/>
+          <w:kern w:val="0"/>
+          <w:sz w:val="24"/>
+          <w:szCs w:val="24"/>
+        </w:rPr>
+        <w:t xml:space="preserve">RR </w:t>
+      </w:r>
+      <w:r>
+        <w:rPr>
+          <w:rFonts w:ascii="Tahoma" w:eastAsia="宋体" w:hAnsi="Tahoma" w:cs="Tahoma"/>
+          <w:color w:val="4D4D4D"/>
+          <w:kern w:val="0"/>
+          <w:sz w:val="24"/>
+          <w:szCs w:val="24"/>
+        </w:rPr>
+        <w:t>锁表，</w:t>
+      </w:r>
+      <w:r>
+        <w:rPr>
+          <w:rFonts w:ascii="Tahoma" w:eastAsia="宋体" w:hAnsi="Tahoma" w:cs="Tahoma"/>
+          <w:color w:val="4D4D4D"/>
+          <w:kern w:val="0"/>
+          <w:sz w:val="24"/>
+          <w:szCs w:val="24"/>
+        </w:rPr>
+        <w:t xml:space="preserve">RC </w:t>
+      </w:r>
+      <w:r>
+        <w:rPr>
+          <w:rFonts w:ascii="Tahoma" w:eastAsia="宋体" w:hAnsi="Tahoma" w:cs="Tahoma"/>
+          <w:color w:val="4D4D4D"/>
+          <w:kern w:val="0"/>
+          <w:sz w:val="24"/>
+          <w:szCs w:val="24"/>
+        </w:rPr>
+        <w:t>锁行。</w:t>
+      </w:r>
+    </w:p>
+    <w:p>
+      <w:pPr>
+        <w:widowControl/>
+        <w:shd w:val="clear" w:color="auto" w:fill="FFFFFF"/>
+        <w:spacing w:line="353" w:lineRule="atLeast"/>
+        <w:jc w:val="left"/>
+        <w:rPr>
+          <w:rFonts w:ascii="Tahoma" w:eastAsia="宋体" w:hAnsi="Tahoma" w:cs="Tahoma"/>
+          <w:color w:val="4D4D4D"/>
+          <w:kern w:val="0"/>
+          <w:sz w:val="24"/>
+          <w:szCs w:val="24"/>
+        </w:rPr>
+      </w:pPr>
+      <w:r>
+        <w:rPr>
+          <w:rFonts w:ascii="Tahoma" w:eastAsia="宋体" w:hAnsi="Tahoma" w:cs="Tahoma"/>
+          <w:color w:val="4D4D4D"/>
+          <w:kern w:val="0"/>
+          <w:sz w:val="24"/>
+          <w:szCs w:val="24"/>
+        </w:rPr>
+        <w:t>3</w:t>
+      </w:r>
+      <w:r>
+        <w:rPr>
+          <w:rFonts w:ascii="Tahoma" w:eastAsia="宋体" w:hAnsi="Tahoma" w:cs="Tahoma"/>
+          <w:color w:val="4D4D4D"/>
+          <w:kern w:val="0"/>
+          <w:sz w:val="24"/>
+          <w:szCs w:val="24"/>
+        </w:rPr>
+        <w:t>、</w:t>
+      </w:r>
+      <w:r>
+        <w:rPr>
+          <w:rFonts w:ascii="Tahoma" w:eastAsia="宋体" w:hAnsi="Tahoma" w:cs="Tahoma"/>
+          <w:color w:val="4D4D4D"/>
+          <w:kern w:val="0"/>
+          <w:sz w:val="24"/>
+          <w:szCs w:val="24"/>
+        </w:rPr>
+        <w:t xml:space="preserve"> RC </w:t>
+      </w:r>
+      <w:r>
+        <w:rPr>
+          <w:rFonts w:ascii="Tahoma" w:eastAsia="宋体" w:hAnsi="Tahoma" w:cs="Tahoma"/>
+          <w:color w:val="4D4D4D"/>
+          <w:kern w:val="0"/>
+          <w:sz w:val="24"/>
+          <w:szCs w:val="24"/>
+        </w:rPr>
+        <w:t>的</w:t>
+      </w:r>
+      <w:r>
+        <w:rPr>
+          <w:rFonts w:ascii="Tahoma" w:eastAsia="宋体" w:hAnsi="Tahoma" w:cs="Tahoma"/>
+          <w:color w:val="4D4D4D"/>
+          <w:kern w:val="0"/>
+          <w:sz w:val="24"/>
+          <w:szCs w:val="24"/>
+        </w:rPr>
+        <w:t>“</w:t>
+      </w:r>
+      <w:r>
+        <w:rPr>
+          <w:rFonts w:ascii="Tahoma" w:eastAsia="宋体" w:hAnsi="Tahoma" w:cs="Tahoma"/>
+          <w:color w:val="4D4D4D"/>
+          <w:kern w:val="0"/>
+          <w:sz w:val="24"/>
+          <w:szCs w:val="24"/>
+        </w:rPr>
+        <w:t>半一致性</w:t>
+      </w:r>
+      <w:r>
+        <w:rPr>
+          <w:rFonts w:ascii="Tahoma" w:eastAsia="宋体" w:hAnsi="Tahoma" w:cs="Tahoma"/>
+          <w:color w:val="4D4D4D"/>
+          <w:kern w:val="0"/>
+          <w:sz w:val="24"/>
+          <w:szCs w:val="24"/>
+        </w:rPr>
+        <w:t>”</w:t>
+      </w:r>
+      <w:r>
+        <w:rPr>
+          <w:rFonts w:ascii="Tahoma" w:eastAsia="宋体" w:hAnsi="Tahoma" w:cs="Tahoma"/>
+          <w:color w:val="4D4D4D"/>
+          <w:kern w:val="0"/>
+          <w:sz w:val="24"/>
+          <w:szCs w:val="24"/>
+        </w:rPr>
+        <w:t>（</w:t>
+      </w:r>
+      <w:r>
+        <w:rPr>
+          <w:rFonts w:ascii="Tahoma" w:eastAsia="宋体" w:hAnsi="Tahoma" w:cs="Tahoma"/>
+          <w:color w:val="4D4D4D"/>
+          <w:kern w:val="0"/>
+          <w:sz w:val="24"/>
+          <w:szCs w:val="24"/>
+        </w:rPr>
+        <w:t>semi-consistent</w:t>
+      </w:r>
+      <w:r>
+        <w:rPr>
+          <w:rFonts w:ascii="Tahoma" w:eastAsia="宋体" w:hAnsi="Tahoma" w:cs="Tahoma"/>
+          <w:color w:val="4D4D4D"/>
+          <w:kern w:val="0"/>
+          <w:sz w:val="24"/>
+          <w:szCs w:val="24"/>
+        </w:rPr>
+        <w:t>）</w:t>
+      </w:r>
+      <w:proofErr w:type="gramStart"/>
+      <w:r>
+        <w:rPr>
+          <w:rFonts w:ascii="Tahoma" w:eastAsia="宋体" w:hAnsi="Tahoma" w:cs="Tahoma"/>
+          <w:color w:val="4D4D4D"/>
+          <w:kern w:val="0"/>
+          <w:sz w:val="24"/>
+          <w:szCs w:val="24"/>
+        </w:rPr>
+        <w:t>读可以</w:t>
+      </w:r>
+      <w:proofErr w:type="gramEnd"/>
+      <w:r>
+        <w:rPr>
+          <w:rFonts w:ascii="Tahoma" w:eastAsia="宋体" w:hAnsi="Tahoma" w:cs="Tahoma"/>
+          <w:color w:val="4D4D4D"/>
+          <w:kern w:val="0"/>
+          <w:sz w:val="24"/>
+          <w:szCs w:val="24"/>
+        </w:rPr>
+        <w:t>增加</w:t>
+      </w:r>
+      <w:r>
+        <w:rPr>
+          <w:rFonts w:ascii="Tahoma" w:eastAsia="宋体" w:hAnsi="Tahoma" w:cs="Tahoma"/>
+          <w:color w:val="4D4D4D"/>
+          <w:kern w:val="0"/>
+          <w:sz w:val="24"/>
+          <w:szCs w:val="24"/>
+        </w:rPr>
+        <w:t xml:space="preserve"> update </w:t>
+      </w:r>
+      <w:r>
+        <w:rPr>
+          <w:rFonts w:ascii="Tahoma" w:eastAsia="宋体" w:hAnsi="Tahoma" w:cs="Tahoma"/>
+          <w:color w:val="4D4D4D"/>
+          <w:kern w:val="0"/>
+          <w:sz w:val="24"/>
+          <w:szCs w:val="24"/>
+        </w:rPr>
+        <w:t>操作的并发性。</w:t>
+      </w:r>
+    </w:p>
+    <w:p>
+      <w:pPr>
+        <w:widowControl/>
+        <w:shd w:val="clear" w:color="auto" w:fill="FFFFFF"/>
+        <w:spacing w:line="353" w:lineRule="atLeast"/>
+        <w:jc w:val="left"/>
+        <w:rPr>
+          <w:rFonts w:ascii="Tahoma" w:eastAsia="宋体" w:hAnsi="Tahoma" w:cs="Tahoma"/>
+          <w:color w:val="4D4D4D"/>
+          <w:kern w:val="0"/>
+          <w:sz w:val="24"/>
+          <w:szCs w:val="24"/>
+        </w:rPr>
+      </w:pPr>
+      <w:r>
+        <w:rPr>
+          <w:rFonts w:ascii="Tahoma" w:eastAsia="宋体" w:hAnsi="Tahoma" w:cs="Tahoma"/>
+          <w:color w:val="4D4D4D"/>
+          <w:kern w:val="0"/>
+          <w:sz w:val="24"/>
+          <w:szCs w:val="24"/>
+        </w:rPr>
+        <w:t>在</w:t>
+      </w:r>
+      <w:r>
+        <w:rPr>
+          <w:rFonts w:ascii="Tahoma" w:eastAsia="宋体" w:hAnsi="Tahoma" w:cs="Tahoma"/>
+          <w:color w:val="4D4D4D"/>
+          <w:kern w:val="0"/>
+          <w:sz w:val="24"/>
+          <w:szCs w:val="24"/>
+        </w:rPr>
+        <w:t xml:space="preserve"> RC </w:t>
+      </w:r>
+      <w:r>
+        <w:rPr>
+          <w:rFonts w:ascii="Tahoma" w:eastAsia="宋体" w:hAnsi="Tahoma" w:cs="Tahoma"/>
+          <w:color w:val="4D4D4D"/>
+          <w:kern w:val="0"/>
+          <w:sz w:val="24"/>
+          <w:szCs w:val="24"/>
+        </w:rPr>
+        <w:t>中，一个</w:t>
+      </w:r>
+      <w:r>
+        <w:rPr>
+          <w:rFonts w:ascii="Tahoma" w:eastAsia="宋体" w:hAnsi="Tahoma" w:cs="Tahoma"/>
+          <w:color w:val="4D4D4D"/>
+          <w:kern w:val="0"/>
+          <w:sz w:val="24"/>
+          <w:szCs w:val="24"/>
+        </w:rPr>
+        <w:t xml:space="preserve"> update </w:t>
+      </w:r>
+      <w:r>
+        <w:rPr>
+          <w:rFonts w:ascii="Tahoma" w:eastAsia="宋体" w:hAnsi="Tahoma" w:cs="Tahoma"/>
+          <w:color w:val="4D4D4D"/>
+          <w:kern w:val="0"/>
+          <w:sz w:val="24"/>
+          <w:szCs w:val="24"/>
+        </w:rPr>
+        <w:t>语句，如果读到一行已经加锁的记录，此时</w:t>
+      </w:r>
+      <w:r>
+        <w:rPr>
+          <w:rFonts w:ascii="Tahoma" w:eastAsia="宋体" w:hAnsi="Tahoma" w:cs="Tahoma"/>
+          <w:color w:val="4D4D4D"/>
+          <w:kern w:val="0"/>
+          <w:sz w:val="24"/>
+          <w:szCs w:val="24"/>
+        </w:rPr>
+        <w:t xml:space="preserve"> </w:t>
+      </w:r>
+      <w:proofErr w:type="spellStart"/>
+      <w:r>
+        <w:rPr>
+          <w:rFonts w:ascii="Tahoma" w:eastAsia="宋体" w:hAnsi="Tahoma" w:cs="Tahoma"/>
+          <w:color w:val="4D4D4D"/>
+          <w:kern w:val="0"/>
+          <w:sz w:val="24"/>
+          <w:szCs w:val="24"/>
+        </w:rPr>
+        <w:t>InnoDB</w:t>
+      </w:r>
+      <w:proofErr w:type="spellEnd"/>
+      <w:r>
+        <w:rPr>
+          <w:rFonts w:ascii="Tahoma" w:eastAsia="宋体" w:hAnsi="Tahoma" w:cs="Tahoma"/>
+          <w:color w:val="4D4D4D"/>
+          <w:kern w:val="0"/>
+          <w:sz w:val="24"/>
+          <w:szCs w:val="24"/>
+        </w:rPr>
+        <w:t xml:space="preserve"> </w:t>
+      </w:r>
+      <w:r>
+        <w:rPr>
+          <w:rFonts w:ascii="Tahoma" w:eastAsia="宋体" w:hAnsi="Tahoma" w:cs="Tahoma"/>
+          <w:color w:val="4D4D4D"/>
+          <w:kern w:val="0"/>
+          <w:sz w:val="24"/>
+          <w:szCs w:val="24"/>
+        </w:rPr>
+        <w:t>返回记</w:t>
+      </w:r>
+    </w:p>
+    <w:p>
+      <w:pPr>
+        <w:widowControl/>
+        <w:shd w:val="clear" w:color="auto" w:fill="FFFFFF"/>
+        <w:spacing w:line="353" w:lineRule="atLeast"/>
+        <w:jc w:val="left"/>
+        <w:rPr>
+          <w:rFonts w:ascii="Tahoma" w:eastAsia="宋体" w:hAnsi="Tahoma" w:cs="Tahoma"/>
+          <w:color w:val="4D4D4D"/>
+          <w:kern w:val="0"/>
+          <w:sz w:val="24"/>
+          <w:szCs w:val="24"/>
+        </w:rPr>
+      </w:pPr>
+      <w:proofErr w:type="gramStart"/>
+      <w:r>
+        <w:rPr>
+          <w:rFonts w:ascii="Tahoma" w:eastAsia="宋体" w:hAnsi="Tahoma" w:cs="Tahoma"/>
+          <w:color w:val="4D4D4D"/>
+          <w:kern w:val="0"/>
+          <w:sz w:val="24"/>
+          <w:szCs w:val="24"/>
+        </w:rPr>
+        <w:t>录最近</w:t>
+      </w:r>
+      <w:proofErr w:type="gramEnd"/>
+      <w:r>
+        <w:rPr>
+          <w:rFonts w:ascii="Tahoma" w:eastAsia="宋体" w:hAnsi="Tahoma" w:cs="Tahoma"/>
+          <w:color w:val="4D4D4D"/>
+          <w:kern w:val="0"/>
+          <w:sz w:val="24"/>
+          <w:szCs w:val="24"/>
+        </w:rPr>
+        <w:t>提交的版本，由</w:t>
+      </w:r>
+      <w:r>
+        <w:rPr>
+          <w:rFonts w:ascii="Tahoma" w:eastAsia="宋体" w:hAnsi="Tahoma" w:cs="Tahoma"/>
+          <w:color w:val="4D4D4D"/>
+          <w:kern w:val="0"/>
+          <w:sz w:val="24"/>
+          <w:szCs w:val="24"/>
+        </w:rPr>
+        <w:t xml:space="preserve"> MySQL </w:t>
+      </w:r>
+      <w:r>
+        <w:rPr>
+          <w:rFonts w:ascii="Tahoma" w:eastAsia="宋体" w:hAnsi="Tahoma" w:cs="Tahoma"/>
+          <w:color w:val="4D4D4D"/>
+          <w:kern w:val="0"/>
+          <w:sz w:val="24"/>
+          <w:szCs w:val="24"/>
+        </w:rPr>
+        <w:t>上层判断此版本是否满足</w:t>
+      </w:r>
+      <w:r>
+        <w:rPr>
+          <w:rFonts w:ascii="Tahoma" w:eastAsia="宋体" w:hAnsi="Tahoma" w:cs="Tahoma"/>
+          <w:color w:val="4D4D4D"/>
+          <w:kern w:val="0"/>
+          <w:sz w:val="24"/>
+          <w:szCs w:val="24"/>
+        </w:rPr>
+        <w:t xml:space="preserve"> update </w:t>
+      </w:r>
+      <w:r>
+        <w:rPr>
+          <w:rFonts w:ascii="Tahoma" w:eastAsia="宋体" w:hAnsi="Tahoma" w:cs="Tahoma"/>
+          <w:color w:val="4D4D4D"/>
+          <w:kern w:val="0"/>
+          <w:sz w:val="24"/>
+          <w:szCs w:val="24"/>
+        </w:rPr>
+        <w:t>的</w:t>
+      </w:r>
+      <w:r>
+        <w:rPr>
+          <w:rFonts w:ascii="Tahoma" w:eastAsia="宋体" w:hAnsi="Tahoma" w:cs="Tahoma"/>
+          <w:color w:val="4D4D4D"/>
+          <w:kern w:val="0"/>
+          <w:sz w:val="24"/>
+          <w:szCs w:val="24"/>
+        </w:rPr>
+        <w:t xml:space="preserve"> where </w:t>
+      </w:r>
+      <w:r>
+        <w:rPr>
+          <w:rFonts w:ascii="Tahoma" w:eastAsia="宋体" w:hAnsi="Tahoma" w:cs="Tahoma"/>
+          <w:color w:val="4D4D4D"/>
+          <w:kern w:val="0"/>
+          <w:sz w:val="24"/>
+          <w:szCs w:val="24"/>
+        </w:rPr>
+        <w:t>条件。若满</w:t>
+      </w:r>
+    </w:p>
+    <w:p>
+      <w:pPr>
+        <w:widowControl/>
+        <w:shd w:val="clear" w:color="auto" w:fill="FFFFFF"/>
+        <w:spacing w:line="353" w:lineRule="atLeast"/>
+        <w:jc w:val="left"/>
+        <w:rPr>
+          <w:rFonts w:ascii="Tahoma" w:eastAsia="宋体" w:hAnsi="Tahoma" w:cs="Tahoma"/>
+          <w:color w:val="4D4D4D"/>
+          <w:kern w:val="0"/>
+          <w:sz w:val="24"/>
+          <w:szCs w:val="24"/>
+        </w:rPr>
+      </w:pPr>
+      <w:r>
+        <w:rPr>
+          <w:rFonts w:ascii="Tahoma" w:eastAsia="宋体" w:hAnsi="Tahoma" w:cs="Tahoma"/>
+          <w:color w:val="4D4D4D"/>
+          <w:kern w:val="0"/>
+          <w:sz w:val="24"/>
+          <w:szCs w:val="24"/>
+        </w:rPr>
+        <w:t>足</w:t>
+      </w:r>
+      <w:r>
+        <w:rPr>
+          <w:rFonts w:ascii="Tahoma" w:eastAsia="宋体" w:hAnsi="Tahoma" w:cs="Tahoma"/>
+          <w:color w:val="4D4D4D"/>
+          <w:kern w:val="0"/>
+          <w:sz w:val="24"/>
+          <w:szCs w:val="24"/>
+        </w:rPr>
+        <w:t>(</w:t>
+      </w:r>
+      <w:r>
+        <w:rPr>
+          <w:rFonts w:ascii="Tahoma" w:eastAsia="宋体" w:hAnsi="Tahoma" w:cs="Tahoma"/>
+          <w:color w:val="4D4D4D"/>
+          <w:kern w:val="0"/>
+          <w:sz w:val="24"/>
+          <w:szCs w:val="24"/>
+        </w:rPr>
+        <w:t>需要更新</w:t>
+      </w:r>
+      <w:r>
+        <w:rPr>
+          <w:rFonts w:ascii="Tahoma" w:eastAsia="宋体" w:hAnsi="Tahoma" w:cs="Tahoma"/>
+          <w:color w:val="4D4D4D"/>
+          <w:kern w:val="0"/>
+          <w:sz w:val="24"/>
+          <w:szCs w:val="24"/>
+        </w:rPr>
+        <w:t>)</w:t>
+      </w:r>
+      <w:r>
+        <w:rPr>
+          <w:rFonts w:ascii="Tahoma" w:eastAsia="宋体" w:hAnsi="Tahoma" w:cs="Tahoma"/>
+          <w:color w:val="4D4D4D"/>
+          <w:kern w:val="0"/>
+          <w:sz w:val="24"/>
+          <w:szCs w:val="24"/>
+        </w:rPr>
+        <w:t>，则</w:t>
+      </w:r>
+      <w:r>
+        <w:rPr>
+          <w:rFonts w:ascii="Tahoma" w:eastAsia="宋体" w:hAnsi="Tahoma" w:cs="Tahoma"/>
+          <w:color w:val="4D4D4D"/>
+          <w:kern w:val="0"/>
+          <w:sz w:val="24"/>
+          <w:szCs w:val="24"/>
+        </w:rPr>
+        <w:t xml:space="preserve"> MySQL </w:t>
+      </w:r>
+      <w:r>
+        <w:rPr>
+          <w:rFonts w:ascii="Tahoma" w:eastAsia="宋体" w:hAnsi="Tahoma" w:cs="Tahoma"/>
+          <w:color w:val="4D4D4D"/>
+          <w:kern w:val="0"/>
+          <w:sz w:val="24"/>
+          <w:szCs w:val="24"/>
+        </w:rPr>
+        <w:t>会重新发起一次读操作，此时会读取行的最新版本</w:t>
+      </w:r>
+      <w:r>
+        <w:rPr>
+          <w:rFonts w:ascii="Tahoma" w:eastAsia="宋体" w:hAnsi="Tahoma" w:cs="Tahoma"/>
+          <w:color w:val="4D4D4D"/>
+          <w:kern w:val="0"/>
+          <w:sz w:val="24"/>
+          <w:szCs w:val="24"/>
+        </w:rPr>
+        <w:t>(</w:t>
+      </w:r>
+      <w:r>
+        <w:rPr>
+          <w:rFonts w:ascii="Tahoma" w:eastAsia="宋体" w:hAnsi="Tahoma" w:cs="Tahoma"/>
+          <w:color w:val="4D4D4D"/>
+          <w:kern w:val="0"/>
+          <w:sz w:val="24"/>
+          <w:szCs w:val="24"/>
+        </w:rPr>
+        <w:t>并加锁</w:t>
+      </w:r>
+      <w:r>
+        <w:rPr>
+          <w:rFonts w:ascii="Tahoma" w:eastAsia="宋体" w:hAnsi="Tahoma" w:cs="Tahoma"/>
+          <w:color w:val="4D4D4D"/>
+          <w:kern w:val="0"/>
+          <w:sz w:val="24"/>
+          <w:szCs w:val="24"/>
+        </w:rPr>
+        <w:t>)</w:t>
       </w:r>
       <w:r>
         <w:rPr>
@@ -9452,272 +11910,77 @@
           <w:sz w:val="24"/>
           <w:szCs w:val="24"/>
         </w:rPr>
-        <w:t>除了两种特殊情况</w:t>
-      </w:r>
-      <w:r>
-        <w:rPr>
-          <w:rFonts w:ascii="Tahoma" w:eastAsia="宋体" w:hAnsi="Tahoma" w:cs="Tahoma"/>
-          <w:color w:val="4D4D4D"/>
-          <w:kern w:val="0"/>
-          <w:sz w:val="24"/>
-          <w:szCs w:val="24"/>
-        </w:rPr>
-        <w:t>——</w:t>
-      </w:r>
-      <w:r>
-        <w:rPr>
-          <w:rFonts w:ascii="Tahoma" w:eastAsia="宋体" w:hAnsi="Tahoma" w:cs="Tahoma"/>
-          <w:color w:val="4D4D4D"/>
-          <w:kern w:val="0"/>
-          <w:sz w:val="24"/>
-          <w:szCs w:val="24"/>
-        </w:rPr>
-        <w:t>外键约束检查</w:t>
-      </w:r>
-      <w:r>
-        <w:rPr>
-          <w:rFonts w:ascii="Tahoma" w:eastAsia="宋体" w:hAnsi="Tahoma" w:cs="Tahoma"/>
-          <w:color w:val="4D4D4D"/>
-          <w:kern w:val="0"/>
-          <w:sz w:val="24"/>
-          <w:szCs w:val="24"/>
-        </w:rPr>
-        <w:t>(foreign-key constraint checking)</w:t>
-      </w:r>
-      <w:r>
-        <w:rPr>
-          <w:rFonts w:ascii="Tahoma" w:eastAsia="宋体" w:hAnsi="Tahoma" w:cs="Tahoma"/>
-          <w:color w:val="4D4D4D"/>
-          <w:kern w:val="0"/>
-          <w:sz w:val="24"/>
-          <w:szCs w:val="24"/>
-        </w:rPr>
-        <w:t>以及重复</w:t>
-      </w:r>
-    </w:p>
-    <w:p>
-      <w:pPr>
-        <w:widowControl/>
-        <w:shd w:val="clear" w:color="auto" w:fill="FFFFFF"/>
-        <w:spacing w:line="353" w:lineRule="atLeast"/>
-        <w:jc w:val="left"/>
-        <w:rPr>
-          <w:rFonts w:ascii="Tahoma" w:eastAsia="宋体" w:hAnsi="Tahoma" w:cs="Tahoma"/>
-          <w:color w:val="4D4D4D"/>
-          <w:kern w:val="0"/>
-          <w:sz w:val="24"/>
-          <w:szCs w:val="24"/>
-        </w:rPr>
-      </w:pPr>
-      <w:r>
-        <w:rPr>
-          <w:rFonts w:ascii="Tahoma" w:eastAsia="宋体" w:hAnsi="Tahoma" w:cs="Tahoma"/>
-          <w:color w:val="4D4D4D"/>
-          <w:kern w:val="0"/>
-          <w:sz w:val="24"/>
-          <w:szCs w:val="24"/>
-        </w:rPr>
-        <w:t>键检查</w:t>
-      </w:r>
-      <w:r>
-        <w:rPr>
-          <w:rFonts w:ascii="Tahoma" w:eastAsia="宋体" w:hAnsi="Tahoma" w:cs="Tahoma"/>
-          <w:color w:val="4D4D4D"/>
-          <w:kern w:val="0"/>
-          <w:sz w:val="24"/>
-          <w:szCs w:val="24"/>
-        </w:rPr>
-        <w:t>(duplicate-key checking)</w:t>
-      </w:r>
-      <w:r>
-        <w:rPr>
-          <w:rFonts w:ascii="Tahoma" w:eastAsia="宋体" w:hAnsi="Tahoma" w:cs="Tahoma"/>
-          <w:color w:val="4D4D4D"/>
-          <w:kern w:val="0"/>
-          <w:sz w:val="24"/>
-          <w:szCs w:val="24"/>
-        </w:rPr>
-        <w:t>时会使用间隙锁封锁区间。</w:t>
-      </w:r>
-    </w:p>
-    <w:p>
-      <w:pPr>
-        <w:widowControl/>
-        <w:shd w:val="clear" w:color="auto" w:fill="FFFFFF"/>
-        <w:spacing w:line="353" w:lineRule="atLeast"/>
-        <w:jc w:val="left"/>
-        <w:rPr>
-          <w:rFonts w:ascii="Tahoma" w:eastAsia="宋体" w:hAnsi="Tahoma" w:cs="Tahoma"/>
-          <w:color w:val="4D4D4D"/>
-          <w:kern w:val="0"/>
-          <w:sz w:val="24"/>
-          <w:szCs w:val="24"/>
-        </w:rPr>
-      </w:pPr>
-      <w:r>
-        <w:rPr>
-          <w:rFonts w:ascii="Tahoma" w:eastAsia="宋体" w:hAnsi="Tahoma" w:cs="Tahoma"/>
-          <w:color w:val="4D4D4D"/>
-          <w:kern w:val="0"/>
-          <w:sz w:val="24"/>
-          <w:szCs w:val="24"/>
-        </w:rPr>
-        <w:t>所以</w:t>
-      </w:r>
-      <w:r>
-        <w:rPr>
-          <w:rFonts w:ascii="Tahoma" w:eastAsia="宋体" w:hAnsi="Tahoma" w:cs="Tahoma"/>
-          <w:color w:val="4D4D4D"/>
-          <w:kern w:val="0"/>
-          <w:sz w:val="24"/>
-          <w:szCs w:val="24"/>
-        </w:rPr>
-        <w:t xml:space="preserve"> RC </w:t>
-      </w:r>
-      <w:r>
-        <w:rPr>
-          <w:rFonts w:ascii="Tahoma" w:eastAsia="宋体" w:hAnsi="Tahoma" w:cs="Tahoma"/>
-          <w:color w:val="4D4D4D"/>
-          <w:kern w:val="0"/>
-          <w:sz w:val="24"/>
-          <w:szCs w:val="24"/>
-        </w:rPr>
-        <w:t>会出现幻读的问题。</w:t>
-      </w:r>
-    </w:p>
-    <w:p>
-      <w:pPr>
-        <w:widowControl/>
-        <w:shd w:val="clear" w:color="auto" w:fill="FFFFFF"/>
-        <w:spacing w:line="353" w:lineRule="atLeast"/>
-        <w:jc w:val="left"/>
-        <w:rPr>
-          <w:rFonts w:ascii="Tahoma" w:eastAsia="宋体" w:hAnsi="Tahoma" w:cs="Tahoma"/>
-          <w:color w:val="4D4D4D"/>
-          <w:kern w:val="0"/>
-          <w:sz w:val="24"/>
-          <w:szCs w:val="24"/>
-        </w:rPr>
-      </w:pPr>
-      <w:r>
-        <w:rPr>
-          <w:rFonts w:ascii="Tahoma" w:eastAsia="宋体" w:hAnsi="Tahoma" w:cs="Tahoma"/>
-          <w:color w:val="4D4D4D"/>
-          <w:kern w:val="0"/>
-          <w:sz w:val="24"/>
-          <w:szCs w:val="24"/>
-        </w:rPr>
-        <w:t xml:space="preserve">5 </w:t>
-      </w:r>
-      <w:r>
-        <w:rPr>
-          <w:rFonts w:ascii="Tahoma" w:eastAsia="宋体" w:hAnsi="Tahoma" w:cs="Tahoma"/>
-          <w:color w:val="4D4D4D"/>
-          <w:kern w:val="0"/>
-          <w:sz w:val="24"/>
-          <w:szCs w:val="24"/>
-        </w:rPr>
-        <w:t>事务隔离级别怎么选？</w:t>
-      </w:r>
-    </w:p>
-    <w:p>
-      <w:pPr>
-        <w:widowControl/>
-        <w:shd w:val="clear" w:color="auto" w:fill="FFFFFF"/>
-        <w:spacing w:line="353" w:lineRule="atLeast"/>
-        <w:jc w:val="left"/>
-        <w:rPr>
-          <w:rFonts w:ascii="Tahoma" w:eastAsia="宋体" w:hAnsi="Tahoma" w:cs="Tahoma"/>
-          <w:color w:val="4D4D4D"/>
-          <w:kern w:val="0"/>
-          <w:sz w:val="24"/>
-          <w:szCs w:val="24"/>
-        </w:rPr>
-      </w:pPr>
-      <w:r>
-        <w:rPr>
-          <w:rFonts w:ascii="Tahoma" w:eastAsia="宋体" w:hAnsi="Tahoma" w:cs="Tahoma"/>
-          <w:color w:val="4D4D4D"/>
-          <w:kern w:val="0"/>
-          <w:sz w:val="24"/>
-          <w:szCs w:val="24"/>
-        </w:rPr>
-        <w:t>https://dev.mysql.com/doc/refman/5.7/en/innodb-transaction-isolation-levels.html</w:t>
-      </w:r>
-    </w:p>
-    <w:p>
-      <w:pPr>
-        <w:widowControl/>
-        <w:shd w:val="clear" w:color="auto" w:fill="FFFFFF"/>
-        <w:spacing w:line="353" w:lineRule="atLeast"/>
-        <w:jc w:val="left"/>
-        <w:rPr>
-          <w:rFonts w:ascii="Tahoma" w:eastAsia="宋体" w:hAnsi="Tahoma" w:cs="Tahoma"/>
-          <w:color w:val="4D4D4D"/>
-          <w:kern w:val="0"/>
-          <w:sz w:val="24"/>
-          <w:szCs w:val="24"/>
-        </w:rPr>
-      </w:pPr>
-      <w:r>
-        <w:rPr>
-          <w:rFonts w:ascii="Tahoma" w:eastAsia="宋体" w:hAnsi="Tahoma" w:cs="Tahoma"/>
-          <w:color w:val="4D4D4D"/>
-          <w:kern w:val="0"/>
-          <w:sz w:val="24"/>
-          <w:szCs w:val="24"/>
-        </w:rPr>
-        <w:t xml:space="preserve">RU </w:t>
-      </w:r>
-      <w:r>
-        <w:rPr>
-          <w:rFonts w:ascii="Tahoma" w:eastAsia="宋体" w:hAnsi="Tahoma" w:cs="Tahoma"/>
-          <w:color w:val="4D4D4D"/>
-          <w:kern w:val="0"/>
-          <w:sz w:val="24"/>
-          <w:szCs w:val="24"/>
-        </w:rPr>
-        <w:t>和</w:t>
-      </w:r>
-      <w:r>
-        <w:rPr>
-          <w:rFonts w:ascii="Tahoma" w:eastAsia="宋体" w:hAnsi="Tahoma" w:cs="Tahoma"/>
-          <w:color w:val="4D4D4D"/>
-          <w:kern w:val="0"/>
-          <w:sz w:val="24"/>
-          <w:szCs w:val="24"/>
-        </w:rPr>
-        <w:t xml:space="preserve"> Serializable </w:t>
-      </w:r>
-      <w:r>
-        <w:rPr>
-          <w:rFonts w:ascii="Tahoma" w:eastAsia="宋体" w:hAnsi="Tahoma" w:cs="Tahoma"/>
-          <w:color w:val="4D4D4D"/>
-          <w:kern w:val="0"/>
-          <w:sz w:val="24"/>
-          <w:szCs w:val="24"/>
-        </w:rPr>
-        <w:t>肯定不能用。为什么有些公司要用</w:t>
-      </w:r>
-      <w:r>
-        <w:rPr>
-          <w:rFonts w:ascii="Tahoma" w:eastAsia="宋体" w:hAnsi="Tahoma" w:cs="Tahoma"/>
-          <w:color w:val="4D4D4D"/>
-          <w:kern w:val="0"/>
-          <w:sz w:val="24"/>
-          <w:szCs w:val="24"/>
-        </w:rPr>
-        <w:t xml:space="preserve"> RC</w:t>
-      </w:r>
-      <w:r>
-        <w:rPr>
-          <w:rFonts w:ascii="Tahoma" w:eastAsia="宋体" w:hAnsi="Tahoma" w:cs="Tahoma"/>
-          <w:color w:val="4D4D4D"/>
-          <w:kern w:val="0"/>
-          <w:sz w:val="24"/>
-          <w:szCs w:val="24"/>
-        </w:rPr>
-        <w:t>，或者说网上有些文章推</w:t>
+        <w:t>实际上，如果能够正确地使用锁（避免不使用索引去枷锁），只锁定需要的数据，</w:t>
+      </w:r>
+    </w:p>
+    <w:p>
+      <w:pPr>
+        <w:widowControl/>
+        <w:shd w:val="clear" w:color="auto" w:fill="FFFFFF"/>
+        <w:spacing w:line="353" w:lineRule="atLeast"/>
+        <w:jc w:val="left"/>
+        <w:rPr>
+          <w:rFonts w:ascii="Tahoma" w:eastAsia="宋体" w:hAnsi="Tahoma" w:cs="Tahoma"/>
+          <w:color w:val="4D4D4D"/>
+          <w:kern w:val="0"/>
+          <w:sz w:val="24"/>
+          <w:szCs w:val="24"/>
+        </w:rPr>
+      </w:pPr>
+      <w:r>
+        <w:rPr>
+          <w:rFonts w:ascii="Tahoma" w:eastAsia="宋体" w:hAnsi="Tahoma" w:cs="Tahoma"/>
+          <w:color w:val="4D4D4D"/>
+          <w:kern w:val="0"/>
+          <w:sz w:val="24"/>
+          <w:szCs w:val="24"/>
+        </w:rPr>
+        <w:t>用默认的</w:t>
+      </w:r>
+      <w:r>
+        <w:rPr>
+          <w:rFonts w:ascii="Tahoma" w:eastAsia="宋体" w:hAnsi="Tahoma" w:cs="Tahoma"/>
+          <w:color w:val="4D4D4D"/>
+          <w:kern w:val="0"/>
+          <w:sz w:val="24"/>
+          <w:szCs w:val="24"/>
+        </w:rPr>
+        <w:t xml:space="preserve"> RR </w:t>
+      </w:r>
+      <w:r>
+        <w:rPr>
+          <w:rFonts w:ascii="Tahoma" w:eastAsia="宋体" w:hAnsi="Tahoma" w:cs="Tahoma"/>
+          <w:color w:val="4D4D4D"/>
+          <w:kern w:val="0"/>
+          <w:sz w:val="24"/>
+          <w:szCs w:val="24"/>
+        </w:rPr>
+        <w:t>级别就可以了。</w:t>
+      </w:r>
+    </w:p>
+    <w:p>
+      <w:pPr>
+        <w:widowControl/>
+        <w:shd w:val="clear" w:color="auto" w:fill="FFFFFF"/>
+        <w:spacing w:line="353" w:lineRule="atLeast"/>
+        <w:jc w:val="left"/>
+        <w:rPr>
+          <w:rFonts w:ascii="Tahoma" w:eastAsia="宋体" w:hAnsi="Tahoma" w:cs="Tahoma"/>
+          <w:color w:val="4D4D4D"/>
+          <w:kern w:val="0"/>
+          <w:sz w:val="24"/>
+          <w:szCs w:val="24"/>
+        </w:rPr>
+      </w:pPr>
+      <w:r>
+        <w:rPr>
+          <w:rFonts w:ascii="Tahoma" w:eastAsia="宋体" w:hAnsi="Tahoma" w:cs="Tahoma"/>
+          <w:color w:val="4D4D4D"/>
+          <w:kern w:val="0"/>
+          <w:sz w:val="24"/>
+          <w:szCs w:val="24"/>
+        </w:rPr>
+        <w:t>在我们使用锁的时候，有一个问题是需要注意和避免的，我们知道，排它锁有互斥</w:t>
       </w:r>
     </w:p>
     <w:p>
@@ -9743,781 +12006,6 @@
           <w:szCs w:val="24"/>
         </w:rPr>
         <w:lastRenderedPageBreak/>
-        <w:t>荐有</w:t>
-      </w:r>
-      <w:r>
-        <w:rPr>
-          <w:rFonts w:ascii="Tahoma" w:eastAsia="宋体" w:hAnsi="Tahoma" w:cs="Tahoma"/>
-          <w:color w:val="4D4D4D"/>
-          <w:kern w:val="0"/>
-          <w:sz w:val="24"/>
-          <w:szCs w:val="24"/>
-        </w:rPr>
-        <w:t xml:space="preserve"> RC</w:t>
-      </w:r>
-      <w:r>
-        <w:rPr>
-          <w:rFonts w:ascii="Tahoma" w:eastAsia="宋体" w:hAnsi="Tahoma" w:cs="Tahoma"/>
-          <w:color w:val="4D4D4D"/>
-          <w:kern w:val="0"/>
-          <w:sz w:val="24"/>
-          <w:szCs w:val="24"/>
-        </w:rPr>
-        <w:t>？</w:t>
-      </w:r>
-    </w:p>
-    <w:p>
-      <w:pPr>
-        <w:widowControl/>
-        <w:shd w:val="clear" w:color="auto" w:fill="FFFFFF"/>
-        <w:spacing w:line="353" w:lineRule="atLeast"/>
-        <w:jc w:val="left"/>
-        <w:rPr>
-          <w:rFonts w:ascii="Tahoma" w:eastAsia="宋体" w:hAnsi="Tahoma" w:cs="Tahoma"/>
-          <w:color w:val="4D4D4D"/>
-          <w:kern w:val="0"/>
-          <w:sz w:val="24"/>
-          <w:szCs w:val="24"/>
-        </w:rPr>
-      </w:pPr>
-      <w:r>
-        <w:rPr>
-          <w:rFonts w:ascii="Tahoma" w:eastAsia="宋体" w:hAnsi="Tahoma" w:cs="Tahoma"/>
-          <w:color w:val="4D4D4D"/>
-          <w:kern w:val="0"/>
-          <w:sz w:val="24"/>
-          <w:szCs w:val="24"/>
-        </w:rPr>
-        <w:t xml:space="preserve">RC </w:t>
-      </w:r>
-      <w:r>
-        <w:rPr>
-          <w:rFonts w:ascii="Tahoma" w:eastAsia="宋体" w:hAnsi="Tahoma" w:cs="Tahoma"/>
-          <w:color w:val="4D4D4D"/>
-          <w:kern w:val="0"/>
-          <w:sz w:val="24"/>
-          <w:szCs w:val="24"/>
-        </w:rPr>
-        <w:t>和</w:t>
-      </w:r>
-      <w:r>
-        <w:rPr>
-          <w:rFonts w:ascii="Tahoma" w:eastAsia="宋体" w:hAnsi="Tahoma" w:cs="Tahoma"/>
-          <w:color w:val="4D4D4D"/>
-          <w:kern w:val="0"/>
-          <w:sz w:val="24"/>
-          <w:szCs w:val="24"/>
-        </w:rPr>
-        <w:t xml:space="preserve"> RR </w:t>
-      </w:r>
-      <w:r>
-        <w:rPr>
-          <w:rFonts w:ascii="Tahoma" w:eastAsia="宋体" w:hAnsi="Tahoma" w:cs="Tahoma"/>
-          <w:color w:val="4D4D4D"/>
-          <w:kern w:val="0"/>
-          <w:sz w:val="24"/>
-          <w:szCs w:val="24"/>
-        </w:rPr>
-        <w:t>主要有几个区别：</w:t>
-      </w:r>
-    </w:p>
-    <w:p>
-      <w:pPr>
-        <w:widowControl/>
-        <w:shd w:val="clear" w:color="auto" w:fill="FFFFFF"/>
-        <w:spacing w:line="353" w:lineRule="atLeast"/>
-        <w:jc w:val="left"/>
-        <w:rPr>
-          <w:rFonts w:ascii="Tahoma" w:eastAsia="宋体" w:hAnsi="Tahoma" w:cs="Tahoma"/>
-          <w:color w:val="4D4D4D"/>
-          <w:kern w:val="0"/>
-          <w:sz w:val="24"/>
-          <w:szCs w:val="24"/>
-        </w:rPr>
-      </w:pPr>
-      <w:r>
-        <w:rPr>
-          <w:rFonts w:ascii="Tahoma" w:eastAsia="宋体" w:hAnsi="Tahoma" w:cs="Tahoma"/>
-          <w:color w:val="4D4D4D"/>
-          <w:kern w:val="0"/>
-          <w:sz w:val="24"/>
-          <w:szCs w:val="24"/>
-        </w:rPr>
-        <w:t>1</w:t>
-      </w:r>
-      <w:r>
-        <w:rPr>
-          <w:rFonts w:ascii="Tahoma" w:eastAsia="宋体" w:hAnsi="Tahoma" w:cs="Tahoma"/>
-          <w:color w:val="4D4D4D"/>
-          <w:kern w:val="0"/>
-          <w:sz w:val="24"/>
-          <w:szCs w:val="24"/>
-        </w:rPr>
-        <w:t>、</w:t>
-      </w:r>
-      <w:r>
-        <w:rPr>
-          <w:rFonts w:ascii="Tahoma" w:eastAsia="宋体" w:hAnsi="Tahoma" w:cs="Tahoma"/>
-          <w:color w:val="4D4D4D"/>
-          <w:kern w:val="0"/>
-          <w:sz w:val="24"/>
-          <w:szCs w:val="24"/>
-        </w:rPr>
-        <w:t xml:space="preserve"> RR </w:t>
-      </w:r>
-      <w:r>
-        <w:rPr>
-          <w:rFonts w:ascii="Tahoma" w:eastAsia="宋体" w:hAnsi="Tahoma" w:cs="Tahoma"/>
-          <w:color w:val="4D4D4D"/>
-          <w:kern w:val="0"/>
-          <w:sz w:val="24"/>
-          <w:szCs w:val="24"/>
-        </w:rPr>
-        <w:t>的间隙锁会导致锁定范围的扩大。</w:t>
-      </w:r>
-    </w:p>
-    <w:p>
-      <w:pPr>
-        <w:widowControl/>
-        <w:shd w:val="clear" w:color="auto" w:fill="FFFFFF"/>
-        <w:spacing w:line="353" w:lineRule="atLeast"/>
-        <w:jc w:val="left"/>
-        <w:rPr>
-          <w:rFonts w:ascii="Tahoma" w:eastAsia="宋体" w:hAnsi="Tahoma" w:cs="Tahoma"/>
-          <w:color w:val="4D4D4D"/>
-          <w:kern w:val="0"/>
-          <w:sz w:val="24"/>
-          <w:szCs w:val="24"/>
-        </w:rPr>
-      </w:pPr>
-      <w:r>
-        <w:rPr>
-          <w:rFonts w:ascii="Tahoma" w:eastAsia="宋体" w:hAnsi="Tahoma" w:cs="Tahoma"/>
-          <w:color w:val="4D4D4D"/>
-          <w:kern w:val="0"/>
-          <w:sz w:val="24"/>
-          <w:szCs w:val="24"/>
-        </w:rPr>
-        <w:t>2</w:t>
-      </w:r>
-      <w:r>
-        <w:rPr>
-          <w:rFonts w:ascii="Tahoma" w:eastAsia="宋体" w:hAnsi="Tahoma" w:cs="Tahoma"/>
-          <w:color w:val="4D4D4D"/>
-          <w:kern w:val="0"/>
-          <w:sz w:val="24"/>
-          <w:szCs w:val="24"/>
-        </w:rPr>
-        <w:t>、</w:t>
-      </w:r>
-      <w:r>
-        <w:rPr>
-          <w:rFonts w:ascii="Tahoma" w:eastAsia="宋体" w:hAnsi="Tahoma" w:cs="Tahoma"/>
-          <w:color w:val="4D4D4D"/>
-          <w:kern w:val="0"/>
-          <w:sz w:val="24"/>
-          <w:szCs w:val="24"/>
-        </w:rPr>
-        <w:t xml:space="preserve"> </w:t>
-      </w:r>
-      <w:r>
-        <w:rPr>
-          <w:rFonts w:ascii="Tahoma" w:eastAsia="宋体" w:hAnsi="Tahoma" w:cs="Tahoma"/>
-          <w:color w:val="4D4D4D"/>
-          <w:kern w:val="0"/>
-          <w:sz w:val="24"/>
-          <w:szCs w:val="24"/>
-        </w:rPr>
-        <w:t>条件列未使用到索引，</w:t>
-      </w:r>
-      <w:r>
-        <w:rPr>
-          <w:rFonts w:ascii="Tahoma" w:eastAsia="宋体" w:hAnsi="Tahoma" w:cs="Tahoma"/>
-          <w:color w:val="4D4D4D"/>
-          <w:kern w:val="0"/>
-          <w:sz w:val="24"/>
-          <w:szCs w:val="24"/>
-        </w:rPr>
-        <w:t xml:space="preserve">RR </w:t>
-      </w:r>
-      <w:r>
-        <w:rPr>
-          <w:rFonts w:ascii="Tahoma" w:eastAsia="宋体" w:hAnsi="Tahoma" w:cs="Tahoma"/>
-          <w:color w:val="4D4D4D"/>
-          <w:kern w:val="0"/>
-          <w:sz w:val="24"/>
-          <w:szCs w:val="24"/>
-        </w:rPr>
-        <w:t>锁表，</w:t>
-      </w:r>
-      <w:r>
-        <w:rPr>
-          <w:rFonts w:ascii="Tahoma" w:eastAsia="宋体" w:hAnsi="Tahoma" w:cs="Tahoma"/>
-          <w:color w:val="4D4D4D"/>
-          <w:kern w:val="0"/>
-          <w:sz w:val="24"/>
-          <w:szCs w:val="24"/>
-        </w:rPr>
-        <w:t xml:space="preserve">RC </w:t>
-      </w:r>
-      <w:r>
-        <w:rPr>
-          <w:rFonts w:ascii="Tahoma" w:eastAsia="宋体" w:hAnsi="Tahoma" w:cs="Tahoma"/>
-          <w:color w:val="4D4D4D"/>
-          <w:kern w:val="0"/>
-          <w:sz w:val="24"/>
-          <w:szCs w:val="24"/>
-        </w:rPr>
-        <w:t>锁行。</w:t>
-      </w:r>
-    </w:p>
-    <w:p>
-      <w:pPr>
-        <w:widowControl/>
-        <w:shd w:val="clear" w:color="auto" w:fill="FFFFFF"/>
-        <w:spacing w:line="353" w:lineRule="atLeast"/>
-        <w:jc w:val="left"/>
-        <w:rPr>
-          <w:rFonts w:ascii="Tahoma" w:eastAsia="宋体" w:hAnsi="Tahoma" w:cs="Tahoma"/>
-          <w:color w:val="4D4D4D"/>
-          <w:kern w:val="0"/>
-          <w:sz w:val="24"/>
-          <w:szCs w:val="24"/>
-        </w:rPr>
-      </w:pPr>
-      <w:r>
-        <w:rPr>
-          <w:rFonts w:ascii="Tahoma" w:eastAsia="宋体" w:hAnsi="Tahoma" w:cs="Tahoma"/>
-          <w:color w:val="4D4D4D"/>
-          <w:kern w:val="0"/>
-          <w:sz w:val="24"/>
-          <w:szCs w:val="24"/>
-        </w:rPr>
-        <w:t>3</w:t>
-      </w:r>
-      <w:r>
-        <w:rPr>
-          <w:rFonts w:ascii="Tahoma" w:eastAsia="宋体" w:hAnsi="Tahoma" w:cs="Tahoma"/>
-          <w:color w:val="4D4D4D"/>
-          <w:kern w:val="0"/>
-          <w:sz w:val="24"/>
-          <w:szCs w:val="24"/>
-        </w:rPr>
-        <w:t>、</w:t>
-      </w:r>
-      <w:r>
-        <w:rPr>
-          <w:rFonts w:ascii="Tahoma" w:eastAsia="宋体" w:hAnsi="Tahoma" w:cs="Tahoma"/>
-          <w:color w:val="4D4D4D"/>
-          <w:kern w:val="0"/>
-          <w:sz w:val="24"/>
-          <w:szCs w:val="24"/>
-        </w:rPr>
-        <w:t xml:space="preserve"> RC </w:t>
-      </w:r>
-      <w:r>
-        <w:rPr>
-          <w:rFonts w:ascii="Tahoma" w:eastAsia="宋体" w:hAnsi="Tahoma" w:cs="Tahoma"/>
-          <w:color w:val="4D4D4D"/>
-          <w:kern w:val="0"/>
-          <w:sz w:val="24"/>
-          <w:szCs w:val="24"/>
-        </w:rPr>
-        <w:t>的</w:t>
-      </w:r>
-      <w:r>
-        <w:rPr>
-          <w:rFonts w:ascii="Tahoma" w:eastAsia="宋体" w:hAnsi="Tahoma" w:cs="Tahoma"/>
-          <w:color w:val="4D4D4D"/>
-          <w:kern w:val="0"/>
-          <w:sz w:val="24"/>
-          <w:szCs w:val="24"/>
-        </w:rPr>
-        <w:t>“</w:t>
-      </w:r>
-      <w:r>
-        <w:rPr>
-          <w:rFonts w:ascii="Tahoma" w:eastAsia="宋体" w:hAnsi="Tahoma" w:cs="Tahoma"/>
-          <w:color w:val="4D4D4D"/>
-          <w:kern w:val="0"/>
-          <w:sz w:val="24"/>
-          <w:szCs w:val="24"/>
-        </w:rPr>
-        <w:t>半一致性</w:t>
-      </w:r>
-      <w:r>
-        <w:rPr>
-          <w:rFonts w:ascii="Tahoma" w:eastAsia="宋体" w:hAnsi="Tahoma" w:cs="Tahoma"/>
-          <w:color w:val="4D4D4D"/>
-          <w:kern w:val="0"/>
-          <w:sz w:val="24"/>
-          <w:szCs w:val="24"/>
-        </w:rPr>
-        <w:t>”</w:t>
-      </w:r>
-      <w:r>
-        <w:rPr>
-          <w:rFonts w:ascii="Tahoma" w:eastAsia="宋体" w:hAnsi="Tahoma" w:cs="Tahoma"/>
-          <w:color w:val="4D4D4D"/>
-          <w:kern w:val="0"/>
-          <w:sz w:val="24"/>
-          <w:szCs w:val="24"/>
-        </w:rPr>
-        <w:t>（</w:t>
-      </w:r>
-      <w:r>
-        <w:rPr>
-          <w:rFonts w:ascii="Tahoma" w:eastAsia="宋体" w:hAnsi="Tahoma" w:cs="Tahoma"/>
-          <w:color w:val="4D4D4D"/>
-          <w:kern w:val="0"/>
-          <w:sz w:val="24"/>
-          <w:szCs w:val="24"/>
-        </w:rPr>
-        <w:t>semi-consistent</w:t>
-      </w:r>
-      <w:r>
-        <w:rPr>
-          <w:rFonts w:ascii="Tahoma" w:eastAsia="宋体" w:hAnsi="Tahoma" w:cs="Tahoma"/>
-          <w:color w:val="4D4D4D"/>
-          <w:kern w:val="0"/>
-          <w:sz w:val="24"/>
-          <w:szCs w:val="24"/>
-        </w:rPr>
-        <w:t>）读可以增加</w:t>
-      </w:r>
-      <w:r>
-        <w:rPr>
-          <w:rFonts w:ascii="Tahoma" w:eastAsia="宋体" w:hAnsi="Tahoma" w:cs="Tahoma"/>
-          <w:color w:val="4D4D4D"/>
-          <w:kern w:val="0"/>
-          <w:sz w:val="24"/>
-          <w:szCs w:val="24"/>
-        </w:rPr>
-        <w:t xml:space="preserve"> update </w:t>
-      </w:r>
-      <w:r>
-        <w:rPr>
-          <w:rFonts w:ascii="Tahoma" w:eastAsia="宋体" w:hAnsi="Tahoma" w:cs="Tahoma"/>
-          <w:color w:val="4D4D4D"/>
-          <w:kern w:val="0"/>
-          <w:sz w:val="24"/>
-          <w:szCs w:val="24"/>
-        </w:rPr>
-        <w:t>操作的并发性。</w:t>
-      </w:r>
-    </w:p>
-    <w:p>
-      <w:pPr>
-        <w:widowControl/>
-        <w:shd w:val="clear" w:color="auto" w:fill="FFFFFF"/>
-        <w:spacing w:line="353" w:lineRule="atLeast"/>
-        <w:jc w:val="left"/>
-        <w:rPr>
-          <w:rFonts w:ascii="Tahoma" w:eastAsia="宋体" w:hAnsi="Tahoma" w:cs="Tahoma"/>
-          <w:color w:val="4D4D4D"/>
-          <w:kern w:val="0"/>
-          <w:sz w:val="24"/>
-          <w:szCs w:val="24"/>
-        </w:rPr>
-      </w:pPr>
-      <w:r>
-        <w:rPr>
-          <w:rFonts w:ascii="Tahoma" w:eastAsia="宋体" w:hAnsi="Tahoma" w:cs="Tahoma"/>
-          <w:color w:val="4D4D4D"/>
-          <w:kern w:val="0"/>
-          <w:sz w:val="24"/>
-          <w:szCs w:val="24"/>
-        </w:rPr>
-        <w:t>在</w:t>
-      </w:r>
-      <w:r>
-        <w:rPr>
-          <w:rFonts w:ascii="Tahoma" w:eastAsia="宋体" w:hAnsi="Tahoma" w:cs="Tahoma"/>
-          <w:color w:val="4D4D4D"/>
-          <w:kern w:val="0"/>
-          <w:sz w:val="24"/>
-          <w:szCs w:val="24"/>
-        </w:rPr>
-        <w:t xml:space="preserve"> RC </w:t>
-      </w:r>
-      <w:r>
-        <w:rPr>
-          <w:rFonts w:ascii="Tahoma" w:eastAsia="宋体" w:hAnsi="Tahoma" w:cs="Tahoma"/>
-          <w:color w:val="4D4D4D"/>
-          <w:kern w:val="0"/>
-          <w:sz w:val="24"/>
-          <w:szCs w:val="24"/>
-        </w:rPr>
-        <w:t>中，一个</w:t>
-      </w:r>
-      <w:r>
-        <w:rPr>
-          <w:rFonts w:ascii="Tahoma" w:eastAsia="宋体" w:hAnsi="Tahoma" w:cs="Tahoma"/>
-          <w:color w:val="4D4D4D"/>
-          <w:kern w:val="0"/>
-          <w:sz w:val="24"/>
-          <w:szCs w:val="24"/>
-        </w:rPr>
-        <w:t xml:space="preserve"> update </w:t>
-      </w:r>
-      <w:r>
-        <w:rPr>
-          <w:rFonts w:ascii="Tahoma" w:eastAsia="宋体" w:hAnsi="Tahoma" w:cs="Tahoma"/>
-          <w:color w:val="4D4D4D"/>
-          <w:kern w:val="0"/>
-          <w:sz w:val="24"/>
-          <w:szCs w:val="24"/>
-        </w:rPr>
-        <w:t>语句，如果读到一行已经加锁的记录，此时</w:t>
-      </w:r>
-      <w:r>
-        <w:rPr>
-          <w:rFonts w:ascii="Tahoma" w:eastAsia="宋体" w:hAnsi="Tahoma" w:cs="Tahoma"/>
-          <w:color w:val="4D4D4D"/>
-          <w:kern w:val="0"/>
-          <w:sz w:val="24"/>
-          <w:szCs w:val="24"/>
-        </w:rPr>
-        <w:t xml:space="preserve"> InnoDB </w:t>
-      </w:r>
-      <w:r>
-        <w:rPr>
-          <w:rFonts w:ascii="Tahoma" w:eastAsia="宋体" w:hAnsi="Tahoma" w:cs="Tahoma"/>
-          <w:color w:val="4D4D4D"/>
-          <w:kern w:val="0"/>
-          <w:sz w:val="24"/>
-          <w:szCs w:val="24"/>
-        </w:rPr>
-        <w:t>返回记</w:t>
-      </w:r>
-    </w:p>
-    <w:p>
-      <w:pPr>
-        <w:widowControl/>
-        <w:shd w:val="clear" w:color="auto" w:fill="FFFFFF"/>
-        <w:spacing w:line="353" w:lineRule="atLeast"/>
-        <w:jc w:val="left"/>
-        <w:rPr>
-          <w:rFonts w:ascii="Tahoma" w:eastAsia="宋体" w:hAnsi="Tahoma" w:cs="Tahoma"/>
-          <w:color w:val="4D4D4D"/>
-          <w:kern w:val="0"/>
-          <w:sz w:val="24"/>
-          <w:szCs w:val="24"/>
-        </w:rPr>
-      </w:pPr>
-      <w:r>
-        <w:rPr>
-          <w:rFonts w:ascii="Tahoma" w:eastAsia="宋体" w:hAnsi="Tahoma" w:cs="Tahoma"/>
-          <w:color w:val="4D4D4D"/>
-          <w:kern w:val="0"/>
-          <w:sz w:val="24"/>
-          <w:szCs w:val="24"/>
-        </w:rPr>
-        <w:t>录最近提交的版本，由</w:t>
-      </w:r>
-      <w:r>
-        <w:rPr>
-          <w:rFonts w:ascii="Tahoma" w:eastAsia="宋体" w:hAnsi="Tahoma" w:cs="Tahoma"/>
-          <w:color w:val="4D4D4D"/>
-          <w:kern w:val="0"/>
-          <w:sz w:val="24"/>
-          <w:szCs w:val="24"/>
-        </w:rPr>
-        <w:t xml:space="preserve"> MySQL </w:t>
-      </w:r>
-      <w:r>
-        <w:rPr>
-          <w:rFonts w:ascii="Tahoma" w:eastAsia="宋体" w:hAnsi="Tahoma" w:cs="Tahoma"/>
-          <w:color w:val="4D4D4D"/>
-          <w:kern w:val="0"/>
-          <w:sz w:val="24"/>
-          <w:szCs w:val="24"/>
-        </w:rPr>
-        <w:t>上层判断此版本是否满足</w:t>
-      </w:r>
-      <w:r>
-        <w:rPr>
-          <w:rFonts w:ascii="Tahoma" w:eastAsia="宋体" w:hAnsi="Tahoma" w:cs="Tahoma"/>
-          <w:color w:val="4D4D4D"/>
-          <w:kern w:val="0"/>
-          <w:sz w:val="24"/>
-          <w:szCs w:val="24"/>
-        </w:rPr>
-        <w:t xml:space="preserve"> update </w:t>
-      </w:r>
-      <w:r>
-        <w:rPr>
-          <w:rFonts w:ascii="Tahoma" w:eastAsia="宋体" w:hAnsi="Tahoma" w:cs="Tahoma"/>
-          <w:color w:val="4D4D4D"/>
-          <w:kern w:val="0"/>
-          <w:sz w:val="24"/>
-          <w:szCs w:val="24"/>
-        </w:rPr>
-        <w:t>的</w:t>
-      </w:r>
-      <w:r>
-        <w:rPr>
-          <w:rFonts w:ascii="Tahoma" w:eastAsia="宋体" w:hAnsi="Tahoma" w:cs="Tahoma"/>
-          <w:color w:val="4D4D4D"/>
-          <w:kern w:val="0"/>
-          <w:sz w:val="24"/>
-          <w:szCs w:val="24"/>
-        </w:rPr>
-        <w:t xml:space="preserve"> where </w:t>
-      </w:r>
-      <w:r>
-        <w:rPr>
-          <w:rFonts w:ascii="Tahoma" w:eastAsia="宋体" w:hAnsi="Tahoma" w:cs="Tahoma"/>
-          <w:color w:val="4D4D4D"/>
-          <w:kern w:val="0"/>
-          <w:sz w:val="24"/>
-          <w:szCs w:val="24"/>
-        </w:rPr>
-        <w:t>条件。若满</w:t>
-      </w:r>
-    </w:p>
-    <w:p>
-      <w:pPr>
-        <w:widowControl/>
-        <w:shd w:val="clear" w:color="auto" w:fill="FFFFFF"/>
-        <w:spacing w:line="353" w:lineRule="atLeast"/>
-        <w:jc w:val="left"/>
-        <w:rPr>
-          <w:rFonts w:ascii="Tahoma" w:eastAsia="宋体" w:hAnsi="Tahoma" w:cs="Tahoma"/>
-          <w:color w:val="4D4D4D"/>
-          <w:kern w:val="0"/>
-          <w:sz w:val="24"/>
-          <w:szCs w:val="24"/>
-        </w:rPr>
-      </w:pPr>
-      <w:r>
-        <w:rPr>
-          <w:rFonts w:ascii="Tahoma" w:eastAsia="宋体" w:hAnsi="Tahoma" w:cs="Tahoma"/>
-          <w:color w:val="4D4D4D"/>
-          <w:kern w:val="0"/>
-          <w:sz w:val="24"/>
-          <w:szCs w:val="24"/>
-        </w:rPr>
-        <w:t>足</w:t>
-      </w:r>
-      <w:r>
-        <w:rPr>
-          <w:rFonts w:ascii="Tahoma" w:eastAsia="宋体" w:hAnsi="Tahoma" w:cs="Tahoma"/>
-          <w:color w:val="4D4D4D"/>
-          <w:kern w:val="0"/>
-          <w:sz w:val="24"/>
-          <w:szCs w:val="24"/>
-        </w:rPr>
-        <w:t>(</w:t>
-      </w:r>
-      <w:r>
-        <w:rPr>
-          <w:rFonts w:ascii="Tahoma" w:eastAsia="宋体" w:hAnsi="Tahoma" w:cs="Tahoma"/>
-          <w:color w:val="4D4D4D"/>
-          <w:kern w:val="0"/>
-          <w:sz w:val="24"/>
-          <w:szCs w:val="24"/>
-        </w:rPr>
-        <w:t>需要更新</w:t>
-      </w:r>
-      <w:r>
-        <w:rPr>
-          <w:rFonts w:ascii="Tahoma" w:eastAsia="宋体" w:hAnsi="Tahoma" w:cs="Tahoma"/>
-          <w:color w:val="4D4D4D"/>
-          <w:kern w:val="0"/>
-          <w:sz w:val="24"/>
-          <w:szCs w:val="24"/>
-        </w:rPr>
-        <w:t>)</w:t>
-      </w:r>
-      <w:r>
-        <w:rPr>
-          <w:rFonts w:ascii="Tahoma" w:eastAsia="宋体" w:hAnsi="Tahoma" w:cs="Tahoma"/>
-          <w:color w:val="4D4D4D"/>
-          <w:kern w:val="0"/>
-          <w:sz w:val="24"/>
-          <w:szCs w:val="24"/>
-        </w:rPr>
-        <w:t>，则</w:t>
-      </w:r>
-      <w:r>
-        <w:rPr>
-          <w:rFonts w:ascii="Tahoma" w:eastAsia="宋体" w:hAnsi="Tahoma" w:cs="Tahoma"/>
-          <w:color w:val="4D4D4D"/>
-          <w:kern w:val="0"/>
-          <w:sz w:val="24"/>
-          <w:szCs w:val="24"/>
-        </w:rPr>
-        <w:t xml:space="preserve"> MySQL </w:t>
-      </w:r>
-      <w:r>
-        <w:rPr>
-          <w:rFonts w:ascii="Tahoma" w:eastAsia="宋体" w:hAnsi="Tahoma" w:cs="Tahoma"/>
-          <w:color w:val="4D4D4D"/>
-          <w:kern w:val="0"/>
-          <w:sz w:val="24"/>
-          <w:szCs w:val="24"/>
-        </w:rPr>
-        <w:t>会重新发起一次读操作，此时会读取行的最新版本</w:t>
-      </w:r>
-      <w:r>
-        <w:rPr>
-          <w:rFonts w:ascii="Tahoma" w:eastAsia="宋体" w:hAnsi="Tahoma" w:cs="Tahoma"/>
-          <w:color w:val="4D4D4D"/>
-          <w:kern w:val="0"/>
-          <w:sz w:val="24"/>
-          <w:szCs w:val="24"/>
-        </w:rPr>
-        <w:t>(</w:t>
-      </w:r>
-      <w:r>
-        <w:rPr>
-          <w:rFonts w:ascii="Tahoma" w:eastAsia="宋体" w:hAnsi="Tahoma" w:cs="Tahoma"/>
-          <w:color w:val="4D4D4D"/>
-          <w:kern w:val="0"/>
-          <w:sz w:val="24"/>
-          <w:szCs w:val="24"/>
-        </w:rPr>
-        <w:t>并加锁</w:t>
-      </w:r>
-      <w:r>
-        <w:rPr>
-          <w:rFonts w:ascii="Tahoma" w:eastAsia="宋体" w:hAnsi="Tahoma" w:cs="Tahoma"/>
-          <w:color w:val="4D4D4D"/>
-          <w:kern w:val="0"/>
-          <w:sz w:val="24"/>
-          <w:szCs w:val="24"/>
-        </w:rPr>
-        <w:t>)</w:t>
-      </w:r>
-      <w:r>
-        <w:rPr>
-          <w:rFonts w:ascii="Tahoma" w:eastAsia="宋体" w:hAnsi="Tahoma" w:cs="Tahoma"/>
-          <w:color w:val="4D4D4D"/>
-          <w:kern w:val="0"/>
-          <w:sz w:val="24"/>
-          <w:szCs w:val="24"/>
-        </w:rPr>
-        <w:t>。</w:t>
-      </w:r>
-    </w:p>
-    <w:p>
-      <w:pPr>
-        <w:widowControl/>
-        <w:shd w:val="clear" w:color="auto" w:fill="FFFFFF"/>
-        <w:spacing w:line="353" w:lineRule="atLeast"/>
-        <w:jc w:val="left"/>
-        <w:rPr>
-          <w:rFonts w:ascii="Tahoma" w:eastAsia="宋体" w:hAnsi="Tahoma" w:cs="Tahoma"/>
-          <w:color w:val="4D4D4D"/>
-          <w:kern w:val="0"/>
-          <w:sz w:val="24"/>
-          <w:szCs w:val="24"/>
-        </w:rPr>
-      </w:pPr>
-      <w:r>
-        <w:rPr>
-          <w:rFonts w:ascii="Tahoma" w:eastAsia="宋体" w:hAnsi="Tahoma" w:cs="Tahoma"/>
-          <w:color w:val="4D4D4D"/>
-          <w:kern w:val="0"/>
-          <w:sz w:val="24"/>
-          <w:szCs w:val="24"/>
-        </w:rPr>
-        <w:t>实际上，如果能够正确地使用锁（避免不使用索引去枷锁），只锁定需要的数据，</w:t>
-      </w:r>
-    </w:p>
-    <w:p>
-      <w:pPr>
-        <w:widowControl/>
-        <w:shd w:val="clear" w:color="auto" w:fill="FFFFFF"/>
-        <w:spacing w:line="353" w:lineRule="atLeast"/>
-        <w:jc w:val="left"/>
-        <w:rPr>
-          <w:rFonts w:ascii="Tahoma" w:eastAsia="宋体" w:hAnsi="Tahoma" w:cs="Tahoma"/>
-          <w:color w:val="4D4D4D"/>
-          <w:kern w:val="0"/>
-          <w:sz w:val="24"/>
-          <w:szCs w:val="24"/>
-        </w:rPr>
-      </w:pPr>
-      <w:r>
-        <w:rPr>
-          <w:rFonts w:ascii="Tahoma" w:eastAsia="宋体" w:hAnsi="Tahoma" w:cs="Tahoma"/>
-          <w:color w:val="4D4D4D"/>
-          <w:kern w:val="0"/>
-          <w:sz w:val="24"/>
-          <w:szCs w:val="24"/>
-        </w:rPr>
-        <w:t>用默认的</w:t>
-      </w:r>
-      <w:r>
-        <w:rPr>
-          <w:rFonts w:ascii="Tahoma" w:eastAsia="宋体" w:hAnsi="Tahoma" w:cs="Tahoma"/>
-          <w:color w:val="4D4D4D"/>
-          <w:kern w:val="0"/>
-          <w:sz w:val="24"/>
-          <w:szCs w:val="24"/>
-        </w:rPr>
-        <w:t xml:space="preserve"> RR </w:t>
-      </w:r>
-      <w:r>
-        <w:rPr>
-          <w:rFonts w:ascii="Tahoma" w:eastAsia="宋体" w:hAnsi="Tahoma" w:cs="Tahoma"/>
-          <w:color w:val="4D4D4D"/>
-          <w:kern w:val="0"/>
-          <w:sz w:val="24"/>
-          <w:szCs w:val="24"/>
-        </w:rPr>
-        <w:t>级别就可以了。</w:t>
-      </w:r>
-    </w:p>
-    <w:p>
-      <w:pPr>
-        <w:widowControl/>
-        <w:shd w:val="clear" w:color="auto" w:fill="FFFFFF"/>
-        <w:spacing w:line="353" w:lineRule="atLeast"/>
-        <w:jc w:val="left"/>
-        <w:rPr>
-          <w:rFonts w:ascii="Tahoma" w:eastAsia="宋体" w:hAnsi="Tahoma" w:cs="Tahoma"/>
-          <w:color w:val="4D4D4D"/>
-          <w:kern w:val="0"/>
-          <w:sz w:val="24"/>
-          <w:szCs w:val="24"/>
-        </w:rPr>
-      </w:pPr>
-      <w:r>
-        <w:rPr>
-          <w:rFonts w:ascii="Tahoma" w:eastAsia="宋体" w:hAnsi="Tahoma" w:cs="Tahoma"/>
-          <w:color w:val="4D4D4D"/>
-          <w:kern w:val="0"/>
-          <w:sz w:val="24"/>
-          <w:szCs w:val="24"/>
-        </w:rPr>
-        <w:t>在我们使用锁的时候，有一个问题是需要注意和避免的，我们知道，排它锁有互斥</w:t>
-      </w:r>
-    </w:p>
-    <w:p>
-      <w:pPr>
-        <w:widowControl/>
-        <w:shd w:val="clear" w:color="auto" w:fill="FFFFFF"/>
-        <w:spacing w:line="353" w:lineRule="atLeast"/>
-        <w:jc w:val="left"/>
-        <w:rPr>
-          <w:rFonts w:ascii="Tahoma" w:eastAsia="宋体" w:hAnsi="Tahoma" w:cs="Tahoma"/>
-          <w:color w:val="4D4D4D"/>
-          <w:kern w:val="0"/>
-          <w:sz w:val="24"/>
-          <w:szCs w:val="24"/>
-        </w:rPr>
-      </w:pPr>
-      <w:r>
-        <w:rPr>
-          <w:rFonts w:ascii="Tahoma" w:eastAsia="宋体" w:hAnsi="Tahoma" w:cs="Tahoma"/>
-          <w:color w:val="4D4D4D"/>
-          <w:kern w:val="0"/>
-          <w:sz w:val="24"/>
-          <w:szCs w:val="24"/>
-        </w:rPr>
         <w:t>的特性。一个事务或者说一个线程持有锁的时候，会阻止其他的线程获取锁，这个时候</w:t>
       </w:r>
     </w:p>
@@ -10698,7 +12186,29 @@
           <w:sz w:val="24"/>
           <w:szCs w:val="24"/>
         </w:rPr>
-        <w:t>回顾：锁什么时候释放？</w:t>
+        <w:t>回顾：</w:t>
+      </w:r>
+      <w:proofErr w:type="gramStart"/>
+      <w:r>
+        <w:rPr>
+          <w:rFonts w:ascii="Tahoma" w:eastAsia="宋体" w:hAnsi="Tahoma" w:cs="Tahoma"/>
+          <w:color w:val="4D4D4D"/>
+          <w:kern w:val="0"/>
+          <w:sz w:val="24"/>
+          <w:szCs w:val="24"/>
+        </w:rPr>
+        <w:t>锁什么</w:t>
+      </w:r>
+      <w:proofErr w:type="gramEnd"/>
+      <w:r>
+        <w:rPr>
+          <w:rFonts w:ascii="Tahoma" w:eastAsia="宋体" w:hAnsi="Tahoma" w:cs="Tahoma"/>
+          <w:color w:val="4D4D4D"/>
+          <w:kern w:val="0"/>
+          <w:sz w:val="24"/>
+          <w:szCs w:val="24"/>
+        </w:rPr>
+        <w:t>时候释放？</w:t>
       </w:r>
     </w:p>
     <w:p>
@@ -10972,7 +12482,29 @@
           <w:sz w:val="24"/>
           <w:szCs w:val="24"/>
         </w:rPr>
-        <w:t>'innodb_lock_wait_timeout'</w:t>
+        <w:t>'</w:t>
+      </w:r>
+      <w:proofErr w:type="spellStart"/>
+      <w:r>
+        <w:rPr>
+          <w:rFonts w:ascii="宋体" w:eastAsia="宋体" w:hAnsi="宋体" w:cs="宋体"/>
+          <w:color w:val="800000"/>
+          <w:kern w:val="0"/>
+          <w:sz w:val="24"/>
+          <w:szCs w:val="24"/>
+        </w:rPr>
+        <w:t>innodb_lock_wait_timeout</w:t>
+      </w:r>
+      <w:proofErr w:type="spellEnd"/>
+      <w:r>
+        <w:rPr>
+          <w:rFonts w:ascii="宋体" w:eastAsia="宋体" w:hAnsi="宋体" w:cs="宋体"/>
+          <w:color w:val="800000"/>
+          <w:kern w:val="0"/>
+          <w:sz w:val="24"/>
+          <w:szCs w:val="24"/>
+        </w:rPr>
+        <w:t>'</w:t>
       </w:r>
       <w:r>
         <w:rPr>
@@ -11077,7 +12609,6 @@
           <w:sz w:val="24"/>
           <w:szCs w:val="24"/>
         </w:rPr>
-        <w:lastRenderedPageBreak/>
         <w:t> </w:t>
       </w:r>
     </w:p>
@@ -11383,6 +12914,7 @@
           <w:sz w:val="24"/>
           <w:szCs w:val="24"/>
         </w:rPr>
+        <w:lastRenderedPageBreak/>
         <w:t>在第一个事务中，检测到了死锁，马上退出了，第二个事务获得了锁，不需要等待</w:t>
       </w:r>
     </w:p>
@@ -11495,15 +13027,27 @@
         </w:rPr>
         <w:t>锁时，</w:t>
       </w:r>
-      <w:r>
-        <w:rPr>
-          <w:rFonts w:ascii="Tahoma" w:eastAsia="宋体" w:hAnsi="Tahoma" w:cs="Tahoma"/>
-          <w:color w:val="4D4D4D"/>
-          <w:kern w:val="0"/>
-          <w:sz w:val="24"/>
-          <w:szCs w:val="24"/>
-        </w:rPr>
-        <w:t xml:space="preserve">InnoDB </w:t>
+      <w:proofErr w:type="spellStart"/>
+      <w:r>
+        <w:rPr>
+          <w:rFonts w:ascii="Tahoma" w:eastAsia="宋体" w:hAnsi="Tahoma" w:cs="Tahoma"/>
+          <w:color w:val="4D4D4D"/>
+          <w:kern w:val="0"/>
+          <w:sz w:val="24"/>
+          <w:szCs w:val="24"/>
+        </w:rPr>
+        <w:t>InnoDB</w:t>
+      </w:r>
+      <w:proofErr w:type="spellEnd"/>
+      <w:r>
+        <w:rPr>
+          <w:rFonts w:ascii="Tahoma" w:eastAsia="宋体" w:hAnsi="Tahoma" w:cs="Tahoma"/>
+          <w:color w:val="4D4D4D"/>
+          <w:kern w:val="0"/>
+          <w:sz w:val="24"/>
+          <w:szCs w:val="24"/>
+        </w:rPr>
+        <w:t xml:space="preserve"> </w:t>
       </w:r>
       <w:r>
         <w:rPr>
@@ -11583,7 +13127,29 @@
           <w:sz w:val="24"/>
           <w:szCs w:val="24"/>
         </w:rPr>
-        <w:t>因为锁本身是互斥的，（</w:t>
+        <w:t>因为</w:t>
+      </w:r>
+      <w:proofErr w:type="gramStart"/>
+      <w:r>
+        <w:rPr>
+          <w:rFonts w:ascii="Tahoma" w:eastAsia="宋体" w:hAnsi="Tahoma" w:cs="Tahoma"/>
+          <w:color w:val="4D4D4D"/>
+          <w:kern w:val="0"/>
+          <w:sz w:val="24"/>
+          <w:szCs w:val="24"/>
+        </w:rPr>
+        <w:t>锁本身</w:t>
+      </w:r>
+      <w:proofErr w:type="gramEnd"/>
+      <w:r>
+        <w:rPr>
+          <w:rFonts w:ascii="Tahoma" w:eastAsia="宋体" w:hAnsi="Tahoma" w:cs="Tahoma"/>
+          <w:color w:val="4D4D4D"/>
+          <w:kern w:val="0"/>
+          <w:sz w:val="24"/>
+          <w:szCs w:val="24"/>
+        </w:rPr>
+        <w:t>是互斥的，（</w:t>
       </w:r>
       <w:r>
         <w:rPr>
@@ -11640,15 +13206,49 @@
           <w:szCs w:val="24"/>
         </w:rPr>
       </w:pPr>
-      <w:r>
-        <w:rPr>
-          <w:rFonts w:ascii="Tahoma" w:eastAsia="宋体" w:hAnsi="Tahoma" w:cs="Tahoma"/>
-          <w:color w:val="4D4D4D"/>
-          <w:kern w:val="0"/>
-          <w:sz w:val="24"/>
-          <w:szCs w:val="24"/>
-        </w:rPr>
-        <w:t>务需要在这个事务释放锁之后才能获取锁，而不可以强行剥夺，（</w:t>
+      <w:proofErr w:type="gramStart"/>
+      <w:r>
+        <w:rPr>
+          <w:rFonts w:ascii="Tahoma" w:eastAsia="宋体" w:hAnsi="Tahoma" w:cs="Tahoma"/>
+          <w:color w:val="4D4D4D"/>
+          <w:kern w:val="0"/>
+          <w:sz w:val="24"/>
+          <w:szCs w:val="24"/>
+        </w:rPr>
+        <w:t>务需</w:t>
+      </w:r>
+      <w:proofErr w:type="gramEnd"/>
+      <w:r>
+        <w:rPr>
+          <w:rFonts w:ascii="Tahoma" w:eastAsia="宋体" w:hAnsi="Tahoma" w:cs="Tahoma"/>
+          <w:color w:val="4D4D4D"/>
+          <w:kern w:val="0"/>
+          <w:sz w:val="24"/>
+          <w:szCs w:val="24"/>
+        </w:rPr>
+        <w:t>要在这个事务释放</w:t>
+      </w:r>
+      <w:proofErr w:type="gramStart"/>
+      <w:r>
+        <w:rPr>
+          <w:rFonts w:ascii="Tahoma" w:eastAsia="宋体" w:hAnsi="Tahoma" w:cs="Tahoma"/>
+          <w:color w:val="4D4D4D"/>
+          <w:kern w:val="0"/>
+          <w:sz w:val="24"/>
+          <w:szCs w:val="24"/>
+        </w:rPr>
+        <w:t>锁之后</w:t>
+      </w:r>
+      <w:proofErr w:type="gramEnd"/>
+      <w:r>
+        <w:rPr>
+          <w:rFonts w:ascii="Tahoma" w:eastAsia="宋体" w:hAnsi="Tahoma" w:cs="Tahoma"/>
+          <w:color w:val="4D4D4D"/>
+          <w:kern w:val="0"/>
+          <w:sz w:val="24"/>
+          <w:szCs w:val="24"/>
+        </w:rPr>
+        <w:t>才能获取锁，而不可以强行剥夺，（</w:t>
       </w:r>
       <w:r>
         <w:rPr>
@@ -11998,7 +13598,29 @@
           <w:sz w:val="24"/>
           <w:szCs w:val="24"/>
         </w:rPr>
-        <w:t>如果锁一直没有释放，就有可能造成大量阻塞或者发生死锁，造成系统吞吐量下降，</w:t>
+        <w:t>如果</w:t>
+      </w:r>
+      <w:proofErr w:type="gramStart"/>
+      <w:r>
+        <w:rPr>
+          <w:rFonts w:ascii="Tahoma" w:eastAsia="宋体" w:hAnsi="Tahoma" w:cs="Tahoma"/>
+          <w:color w:val="4D4D4D"/>
+          <w:kern w:val="0"/>
+          <w:sz w:val="24"/>
+          <w:szCs w:val="24"/>
+        </w:rPr>
+        <w:t>锁一直</w:t>
+      </w:r>
+      <w:proofErr w:type="gramEnd"/>
+      <w:r>
+        <w:rPr>
+          <w:rFonts w:ascii="Tahoma" w:eastAsia="宋体" w:hAnsi="Tahoma" w:cs="Tahoma"/>
+          <w:color w:val="4D4D4D"/>
+          <w:kern w:val="0"/>
+          <w:sz w:val="24"/>
+          <w:szCs w:val="24"/>
+        </w:rPr>
+        <w:t>没有释放，就有可能造成大量阻塞或者发生死锁，造成系统吞吐量下降，</w:t>
       </w:r>
     </w:p>
     <w:p>
@@ -12083,7 +13705,6 @@
           <w:sz w:val="24"/>
           <w:szCs w:val="24"/>
         </w:rPr>
-        <w:lastRenderedPageBreak/>
         <w:t xml:space="preserve">SHOW STATUS </w:t>
       </w:r>
       <w:r>
@@ -12148,7 +13769,29 @@
           <w:sz w:val="24"/>
           <w:szCs w:val="24"/>
         </w:rPr>
-        <w:t>'innodb_row_lock_%'</w:t>
+        <w:t>'</w:t>
+      </w:r>
+      <w:proofErr w:type="spellStart"/>
+      <w:r>
+        <w:rPr>
+          <w:rFonts w:ascii="宋体" w:eastAsia="宋体" w:hAnsi="宋体" w:cs="宋体"/>
+          <w:color w:val="800000"/>
+          <w:kern w:val="0"/>
+          <w:sz w:val="24"/>
+          <w:szCs w:val="24"/>
+        </w:rPr>
+        <w:t>innodb_row_lock</w:t>
+      </w:r>
+      <w:proofErr w:type="spellEnd"/>
+      <w:r>
+        <w:rPr>
+          <w:rFonts w:ascii="宋体" w:eastAsia="宋体" w:hAnsi="宋体" w:cs="宋体"/>
+          <w:color w:val="800000"/>
+          <w:kern w:val="0"/>
+          <w:sz w:val="24"/>
+          <w:szCs w:val="24"/>
+        </w:rPr>
+        <w:t>_%'</w:t>
       </w:r>
       <w:r>
         <w:rPr>
@@ -12184,6 +13827,7 @@
           <w:sz w:val="24"/>
           <w:szCs w:val="24"/>
         </w:rPr>
+        <w:lastRenderedPageBreak/>
         <w:drawing>
           <wp:inline distT="0" distB="0" distL="0" distR="0">
             <wp:extent cx="5753735" cy="3166110"/>
@@ -12245,6 +13889,7 @@
           <w:szCs w:val="24"/>
         </w:rPr>
       </w:pPr>
+      <w:proofErr w:type="spellStart"/>
       <w:r>
         <w:rPr>
           <w:rFonts w:ascii="Tahoma" w:eastAsia="宋体" w:hAnsi="Tahoma" w:cs="Tahoma"/>
@@ -12255,6 +13900,7 @@
         </w:rPr>
         <w:t>Innodb_row_lock_current_waits</w:t>
       </w:r>
+      <w:proofErr w:type="spellEnd"/>
       <w:r>
         <w:rPr>
           <w:rFonts w:ascii="Tahoma" w:eastAsia="宋体" w:hAnsi="Tahoma" w:cs="Tahoma"/>
@@ -12280,15 +13926,27 @@
           <w:szCs w:val="24"/>
         </w:rPr>
       </w:pPr>
-      <w:r>
-        <w:rPr>
-          <w:rFonts w:ascii="Tahoma" w:eastAsia="宋体" w:hAnsi="Tahoma" w:cs="Tahoma"/>
-          <w:color w:val="4D4D4D"/>
-          <w:kern w:val="0"/>
-          <w:sz w:val="24"/>
-          <w:szCs w:val="24"/>
-        </w:rPr>
-        <w:t xml:space="preserve">Innodb_row_lock_time </w:t>
+      <w:proofErr w:type="spellStart"/>
+      <w:r>
+        <w:rPr>
+          <w:rFonts w:ascii="Tahoma" w:eastAsia="宋体" w:hAnsi="Tahoma" w:cs="Tahoma"/>
+          <w:color w:val="4D4D4D"/>
+          <w:kern w:val="0"/>
+          <w:sz w:val="24"/>
+          <w:szCs w:val="24"/>
+        </w:rPr>
+        <w:t>Innodb_row_lock_time</w:t>
+      </w:r>
+      <w:proofErr w:type="spellEnd"/>
+      <w:r>
+        <w:rPr>
+          <w:rFonts w:ascii="Tahoma" w:eastAsia="宋体" w:hAnsi="Tahoma" w:cs="Tahoma"/>
+          <w:color w:val="4D4D4D"/>
+          <w:kern w:val="0"/>
+          <w:sz w:val="24"/>
+          <w:szCs w:val="24"/>
+        </w:rPr>
+        <w:t xml:space="preserve"> </w:t>
       </w:r>
       <w:r>
         <w:rPr>
@@ -12308,8 +13966,20 @@
           <w:sz w:val="24"/>
           <w:szCs w:val="24"/>
         </w:rPr>
-        <w:t xml:space="preserve"> ms</w:t>
-      </w:r>
+        <w:t xml:space="preserve"> </w:t>
+      </w:r>
+      <w:proofErr w:type="spellStart"/>
+      <w:r>
+        <w:rPr>
+          <w:rFonts w:ascii="Tahoma" w:eastAsia="宋体" w:hAnsi="Tahoma" w:cs="Tahoma"/>
+          <w:color w:val="4D4D4D"/>
+          <w:kern w:val="0"/>
+          <w:sz w:val="24"/>
+          <w:szCs w:val="24"/>
+        </w:rPr>
+        <w:t>ms</w:t>
+      </w:r>
+      <w:proofErr w:type="spellEnd"/>
       <w:r>
         <w:rPr>
           <w:rFonts w:ascii="Tahoma" w:eastAsia="宋体" w:hAnsi="Tahoma" w:cs="Tahoma"/>
@@ -12335,15 +14005,27 @@
           <w:szCs w:val="24"/>
         </w:rPr>
       </w:pPr>
-      <w:r>
-        <w:rPr>
-          <w:rFonts w:ascii="Tahoma" w:eastAsia="宋体" w:hAnsi="Tahoma" w:cs="Tahoma"/>
-          <w:color w:val="4D4D4D"/>
-          <w:kern w:val="0"/>
-          <w:sz w:val="24"/>
-          <w:szCs w:val="24"/>
-        </w:rPr>
-        <w:t xml:space="preserve">Innodb_row_lock_time_avg </w:t>
+      <w:proofErr w:type="spellStart"/>
+      <w:r>
+        <w:rPr>
+          <w:rFonts w:ascii="Tahoma" w:eastAsia="宋体" w:hAnsi="Tahoma" w:cs="Tahoma"/>
+          <w:color w:val="4D4D4D"/>
+          <w:kern w:val="0"/>
+          <w:sz w:val="24"/>
+          <w:szCs w:val="24"/>
+        </w:rPr>
+        <w:t>Innodb_row_lock_time_avg</w:t>
+      </w:r>
+      <w:proofErr w:type="spellEnd"/>
+      <w:r>
+        <w:rPr>
+          <w:rFonts w:ascii="Tahoma" w:eastAsia="宋体" w:hAnsi="Tahoma" w:cs="Tahoma"/>
+          <w:color w:val="4D4D4D"/>
+          <w:kern w:val="0"/>
+          <w:sz w:val="24"/>
+          <w:szCs w:val="24"/>
+        </w:rPr>
+        <w:t xml:space="preserve"> </w:t>
       </w:r>
       <w:r>
         <w:rPr>
@@ -12370,6 +14052,7 @@
           <w:szCs w:val="24"/>
         </w:rPr>
       </w:pPr>
+      <w:proofErr w:type="spellStart"/>
       <w:r>
         <w:rPr>
           <w:rFonts w:ascii="Tahoma" w:eastAsia="宋体" w:hAnsi="Tahoma" w:cs="Tahoma"/>
@@ -12380,6 +14063,7 @@
         </w:rPr>
         <w:t>Innodb_row_lock_time_max</w:t>
       </w:r>
+      <w:proofErr w:type="spellEnd"/>
       <w:r>
         <w:rPr>
           <w:rFonts w:ascii="Tahoma" w:eastAsia="宋体" w:hAnsi="Tahoma" w:cs="Tahoma"/>
@@ -12405,15 +14089,27 @@
           <w:szCs w:val="24"/>
         </w:rPr>
       </w:pPr>
-      <w:r>
-        <w:rPr>
-          <w:rFonts w:ascii="Tahoma" w:eastAsia="宋体" w:hAnsi="Tahoma" w:cs="Tahoma"/>
-          <w:color w:val="4D4D4D"/>
-          <w:kern w:val="0"/>
-          <w:sz w:val="24"/>
-          <w:szCs w:val="24"/>
-        </w:rPr>
-        <w:t xml:space="preserve">Innodb_row_lock_waits </w:t>
+      <w:proofErr w:type="spellStart"/>
+      <w:r>
+        <w:rPr>
+          <w:rFonts w:ascii="Tahoma" w:eastAsia="宋体" w:hAnsi="Tahoma" w:cs="Tahoma"/>
+          <w:color w:val="4D4D4D"/>
+          <w:kern w:val="0"/>
+          <w:sz w:val="24"/>
+          <w:szCs w:val="24"/>
+        </w:rPr>
+        <w:t>Innodb_row_lock_waits</w:t>
+      </w:r>
+      <w:proofErr w:type="spellEnd"/>
+      <w:r>
+        <w:rPr>
+          <w:rFonts w:ascii="Tahoma" w:eastAsia="宋体" w:hAnsi="Tahoma" w:cs="Tahoma"/>
+          <w:color w:val="4D4D4D"/>
+          <w:kern w:val="0"/>
+          <w:sz w:val="24"/>
+          <w:szCs w:val="24"/>
+        </w:rPr>
+        <w:t xml:space="preserve"> </w:t>
       </w:r>
       <w:r>
         <w:rPr>
@@ -12485,15 +14181,27 @@
         </w:rPr>
         <w:t>命令是一个概要信息。</w:t>
       </w:r>
-      <w:r>
-        <w:rPr>
-          <w:rFonts w:ascii="Tahoma" w:eastAsia="宋体" w:hAnsi="Tahoma" w:cs="Tahoma"/>
-          <w:color w:val="4D4D4D"/>
-          <w:kern w:val="0"/>
-          <w:sz w:val="24"/>
-          <w:szCs w:val="24"/>
-        </w:rPr>
-        <w:t xml:space="preserve">InnoDB </w:t>
+      <w:proofErr w:type="spellStart"/>
+      <w:r>
+        <w:rPr>
+          <w:rFonts w:ascii="Tahoma" w:eastAsia="宋体" w:hAnsi="Tahoma" w:cs="Tahoma"/>
+          <w:color w:val="4D4D4D"/>
+          <w:kern w:val="0"/>
+          <w:sz w:val="24"/>
+          <w:szCs w:val="24"/>
+        </w:rPr>
+        <w:t>InnoDB</w:t>
+      </w:r>
+      <w:proofErr w:type="spellEnd"/>
+      <w:r>
+        <w:rPr>
+          <w:rFonts w:ascii="Tahoma" w:eastAsia="宋体" w:hAnsi="Tahoma" w:cs="Tahoma"/>
+          <w:color w:val="4D4D4D"/>
+          <w:kern w:val="0"/>
+          <w:sz w:val="24"/>
+          <w:szCs w:val="24"/>
+        </w:rPr>
+        <w:t xml:space="preserve"> </w:t>
       </w:r>
       <w:r>
         <w:rPr>
@@ -12539,6 +14247,7 @@
           <w:szCs w:val="24"/>
         </w:rPr>
       </w:pPr>
+      <w:bookmarkStart w:id="1" w:name="_GoBack"/>
       <w:r>
         <w:rPr>
           <w:rFonts w:ascii="宋体" w:eastAsia="宋体" w:hAnsi="宋体" w:cs="宋体"/>
@@ -12577,7 +14286,30 @@
           <w:sz w:val="24"/>
           <w:szCs w:val="24"/>
         </w:rPr>
-        <w:t xml:space="preserve"> information_schema.INNODB_TRX; -- 当前运行的所有事务 ，还有具体的语句</w:t>
+        <w:t xml:space="preserve"> </w:t>
+      </w:r>
+      <w:proofErr w:type="spellStart"/>
+      <w:r>
+        <w:rPr>
+          <w:rFonts w:ascii="宋体" w:eastAsia="宋体" w:hAnsi="宋体" w:cs="宋体"/>
+          <w:color w:val="000000"/>
+          <w:kern w:val="0"/>
+          <w:sz w:val="24"/>
+          <w:szCs w:val="24"/>
+        </w:rPr>
+        <w:t>information_schema.INNODB_TRX</w:t>
+      </w:r>
+      <w:bookmarkEnd w:id="1"/>
+      <w:proofErr w:type="spellEnd"/>
+      <w:r>
+        <w:rPr>
+          <w:rFonts w:ascii="宋体" w:eastAsia="宋体" w:hAnsi="宋体" w:cs="宋体"/>
+          <w:color w:val="000000"/>
+          <w:kern w:val="0"/>
+          <w:sz w:val="24"/>
+          <w:szCs w:val="24"/>
+        </w:rPr>
+        <w:t>; -- 当前运行的所有事务 ，还有具体的语句</w:t>
       </w:r>
     </w:p>
     <w:p>
@@ -12721,7 +14453,29 @@
           <w:sz w:val="24"/>
           <w:szCs w:val="24"/>
         </w:rPr>
-        <w:t xml:space="preserve"> information_schema.INNODB_LOCKS; -- 当前出现的锁</w:t>
+        <w:t xml:space="preserve"> </w:t>
+      </w:r>
+      <w:proofErr w:type="spellStart"/>
+      <w:r>
+        <w:rPr>
+          <w:rFonts w:ascii="宋体" w:eastAsia="宋体" w:hAnsi="宋体" w:cs="宋体"/>
+          <w:color w:val="000000"/>
+          <w:kern w:val="0"/>
+          <w:sz w:val="24"/>
+          <w:szCs w:val="24"/>
+        </w:rPr>
+        <w:t>information_schema.INNODB_LOCKS</w:t>
+      </w:r>
+      <w:proofErr w:type="spellEnd"/>
+      <w:r>
+        <w:rPr>
+          <w:rFonts w:ascii="宋体" w:eastAsia="宋体" w:hAnsi="宋体" w:cs="宋体"/>
+          <w:color w:val="000000"/>
+          <w:kern w:val="0"/>
+          <w:sz w:val="24"/>
+          <w:szCs w:val="24"/>
+        </w:rPr>
+        <w:t>; -- 当前出现的锁</w:t>
       </w:r>
     </w:p>
     <w:p>
@@ -12841,7 +14595,29 @@
           <w:sz w:val="24"/>
           <w:szCs w:val="24"/>
         </w:rPr>
-        <w:t xml:space="preserve">select * from information_schema.INNODB_LOCK_WAITS; -- </w:t>
+        <w:t xml:space="preserve">select * from </w:t>
+      </w:r>
+      <w:proofErr w:type="spellStart"/>
+      <w:r>
+        <w:rPr>
+          <w:rFonts w:ascii="Tahoma" w:eastAsia="宋体" w:hAnsi="Tahoma" w:cs="Tahoma"/>
+          <w:color w:val="4D4D4D"/>
+          <w:kern w:val="0"/>
+          <w:sz w:val="24"/>
+          <w:szCs w:val="24"/>
+        </w:rPr>
+        <w:t>information_schema.INNODB_LOCK_WAITS</w:t>
+      </w:r>
+      <w:proofErr w:type="spellEnd"/>
+      <w:r>
+        <w:rPr>
+          <w:rFonts w:ascii="Tahoma" w:eastAsia="宋体" w:hAnsi="Tahoma" w:cs="Tahoma"/>
+          <w:color w:val="4D4D4D"/>
+          <w:kern w:val="0"/>
+          <w:sz w:val="24"/>
+          <w:szCs w:val="24"/>
+        </w:rPr>
+        <w:t xml:space="preserve">; -- </w:t>
       </w:r>
       <w:r>
         <w:rPr>
@@ -13057,8 +14833,20 @@
           <w:sz w:val="24"/>
           <w:szCs w:val="24"/>
         </w:rPr>
-        <w:t xml:space="preserve"> trx_mysql_thread_id</w:t>
-      </w:r>
+        <w:t xml:space="preserve"> </w:t>
+      </w:r>
+      <w:proofErr w:type="spellStart"/>
+      <w:r>
+        <w:rPr>
+          <w:rFonts w:ascii="Tahoma" w:eastAsia="宋体" w:hAnsi="Tahoma" w:cs="Tahoma"/>
+          <w:color w:val="4D4D4D"/>
+          <w:kern w:val="0"/>
+          <w:sz w:val="24"/>
+          <w:szCs w:val="24"/>
+        </w:rPr>
+        <w:t>trx_mysql_thread_id</w:t>
+      </w:r>
+      <w:proofErr w:type="spellEnd"/>
       <w:r>
         <w:rPr>
           <w:rFonts w:ascii="Tahoma" w:eastAsia="宋体" w:hAnsi="Tahoma" w:cs="Tahoma"/>
@@ -13607,7 +15395,29 @@
           <w:sz w:val="24"/>
           <w:szCs w:val="24"/>
         </w:rPr>
-        <w:t>使用等值查询而不是范围查询查询数据，命中记录，避免间隙锁对并发的影响。</w:t>
+        <w:t>使用等值查询而不是范围查询查询数据，命中记录，避免</w:t>
+      </w:r>
+      <w:proofErr w:type="gramStart"/>
+      <w:r>
+        <w:rPr>
+          <w:rFonts w:ascii="Tahoma" w:eastAsia="宋体" w:hAnsi="Tahoma" w:cs="Tahoma"/>
+          <w:color w:val="4D4D4D"/>
+          <w:kern w:val="0"/>
+          <w:sz w:val="24"/>
+          <w:szCs w:val="24"/>
+        </w:rPr>
+        <w:t>间隙锁对并发</w:t>
+      </w:r>
+      <w:proofErr w:type="gramEnd"/>
+      <w:r>
+        <w:rPr>
+          <w:rFonts w:ascii="Tahoma" w:eastAsia="宋体" w:hAnsi="Tahoma" w:cs="Tahoma"/>
+          <w:color w:val="4D4D4D"/>
+          <w:kern w:val="0"/>
+          <w:sz w:val="24"/>
+          <w:szCs w:val="24"/>
+        </w:rPr>
+        <w:t>的影响。</w:t>
       </w:r>
     </w:p>
     <w:p>
@@ -15836,7 +17646,7 @@
 </file>
 
 <file path=customXml/itemProps1.xml><?xml version="1.0" encoding="utf-8"?>
-<ds:datastoreItem xmlns:ds="http://schemas.openxmlformats.org/officeDocument/2006/customXml" ds:itemID="{03ECAC96-B335-4AE6-B258-7D9E035DE3CA}">
+<ds:datastoreItem xmlns:ds="http://schemas.openxmlformats.org/officeDocument/2006/customXml" ds:itemID="{B357821D-70E7-478C-AD7F-52A331419F25}">
   <ds:schemaRefs>
     <ds:schemaRef ds:uri="http://schemas.openxmlformats.org/officeDocument/2006/bibliography"/>
   </ds:schemaRefs>
